--- a/2.2/C#/4lab/4Lab.docx
+++ b/2.2/C#/4lab/4Lab.docx
@@ -266,8 +266,6 @@
         </w:rPr>
         <w:t>Создание приложения для работы с объектами файловой системы</w:t>
       </w:r>
-      <w:bookmarkStart w:id="0" w:name="_GoBack"/>
-      <w:bookmarkEnd w:id="0"/>
       <w:r>
         <w:rPr>
           <w:sz w:val="28"/>
@@ -435,7 +433,25 @@
           <w:bCs/>
           <w:szCs w:val="28"/>
         </w:rPr>
-        <w:t>Артеменко О.Г.</w:t>
+        <w:t>Арт</w:t>
+      </w:r>
+      <w:r>
+        <w:rPr>
+          <w:rFonts w:eastAsia="MS Mincho" w:cs="Times New Roman"/>
+          <w:bCs/>
+          <w:szCs w:val="28"/>
+        </w:rPr>
+        <w:t>ё</w:t>
+      </w:r>
+      <w:bookmarkStart w:id="0" w:name="_GoBack"/>
+      <w:bookmarkEnd w:id="0"/>
+      <w:r>
+        <w:rPr>
+          <w:rFonts w:eastAsia="MS Mincho" w:cs="Times New Roman"/>
+          <w:bCs/>
+          <w:szCs w:val="28"/>
+        </w:rPr>
+        <w:t>менко О.Г.</w:t>
       </w:r>
     </w:p>
     <w:p>
@@ -564,16 +580,18 @@
       <w:pPr>
         <w:jc w:val="center"/>
         <w:rPr>
-          <w:color w:val="000000"/>
-          <w:sz w:val="27"/>
-          <w:szCs w:val="27"/>
-        </w:rPr>
-      </w:pPr>
-      <w:r>
-        <w:rPr>
-          <w:color w:val="000000"/>
-          <w:sz w:val="27"/>
-          <w:szCs w:val="27"/>
+          <w:rFonts w:ascii="Times New Roman" w:hAnsi="Times New Roman" w:cs="Times New Roman"/>
+          <w:color w:val="000000"/>
+          <w:sz w:val="28"/>
+          <w:szCs w:val="28"/>
+        </w:rPr>
+      </w:pPr>
+      <w:r>
+        <w:rPr>
+          <w:rFonts w:ascii="Times New Roman" w:hAnsi="Times New Roman" w:cs="Times New Roman"/>
+          <w:color w:val="000000"/>
+          <w:sz w:val="28"/>
+          <w:szCs w:val="28"/>
         </w:rPr>
         <w:lastRenderedPageBreak/>
         <w:t>Задание</w:t>
@@ -627,7 +645,6 @@
           <w:color w:val="000000"/>
           <w:sz w:val="28"/>
           <w:szCs w:val="28"/>
-          <w:lang w:val="en-US"/>
         </w:rPr>
       </w:pPr>
       <w:r>
@@ -645,7 +662,6 @@
           <w:color w:val="000000"/>
           <w:sz w:val="28"/>
           <w:szCs w:val="28"/>
-          <w:lang w:val="en-US"/>
         </w:rPr>
         <w:t>:</w:t>
       </w:r>
@@ -658,7 +674,6 @@
           <w:color w:val="000000"/>
           <w:sz w:val="28"/>
           <w:szCs w:val="28"/>
-          <w:lang w:val="en-US"/>
         </w:rPr>
       </w:pPr>
       <w:r>
@@ -669,21 +684,41 @@
           <w:szCs w:val="28"/>
           <w:lang w:val="en-US"/>
         </w:rPr>
-        <w:t>Form1.cs</w:t>
-      </w:r>
-    </w:p>
-    <w:p>
-      <w:pPr>
-        <w:autoSpaceDE w:val="0"/>
-        <w:autoSpaceDN w:val="0"/>
-        <w:adjustRightInd w:val="0"/>
-        <w:spacing w:after="0" w:line="240" w:lineRule="auto"/>
-        <w:rPr>
-          <w:rFonts w:ascii="Consolas" w:hAnsi="Consolas" w:cs="Consolas"/>
-          <w:color w:val="0000FF"/>
-          <w:sz w:val="19"/>
-          <w:szCs w:val="19"/>
-          <w:lang w:val="en-US"/>
+        <w:t>Form</w:t>
+      </w:r>
+      <w:r>
+        <w:rPr>
+          <w:rFonts w:ascii="Times New Roman" w:hAnsi="Times New Roman" w:cs="Times New Roman"/>
+          <w:color w:val="000000"/>
+          <w:sz w:val="28"/>
+          <w:szCs w:val="28"/>
+        </w:rPr>
+        <w:t>1.</w:t>
+      </w:r>
+      <w:proofErr w:type="spellStart"/>
+      <w:r>
+        <w:rPr>
+          <w:rFonts w:ascii="Times New Roman" w:hAnsi="Times New Roman" w:cs="Times New Roman"/>
+          <w:color w:val="000000"/>
+          <w:sz w:val="28"/>
+          <w:szCs w:val="28"/>
+          <w:lang w:val="en-US"/>
+        </w:rPr>
+        <w:t>cs</w:t>
+      </w:r>
+      <w:proofErr w:type="spellEnd"/>
+    </w:p>
+    <w:p>
+      <w:pPr>
+        <w:autoSpaceDE w:val="0"/>
+        <w:autoSpaceDN w:val="0"/>
+        <w:adjustRightInd w:val="0"/>
+        <w:spacing w:after="0" w:line="240" w:lineRule="auto"/>
+        <w:rPr>
+          <w:rFonts w:ascii="Consolas" w:hAnsi="Consolas" w:cs="Consolas"/>
+          <w:color w:val="0000FF"/>
+          <w:sz w:val="19"/>
+          <w:szCs w:val="19"/>
         </w:rPr>
         <w:sectPr>
           <w:pgSz w:w="11906" w:h="16838"/>
@@ -707,7 +742,6 @@
           <w:lang w:val="en-US"/>
         </w:rPr>
       </w:pPr>
-      <w:proofErr w:type="gramStart"/>
       <w:r>
         <w:rPr>
           <w:rFonts w:ascii="Consolas" w:hAnsi="Consolas" w:cs="Consolas"/>
@@ -719,7 +753,6 @@
         <w:lastRenderedPageBreak/>
         <w:t>using</w:t>
       </w:r>
-      <w:proofErr w:type="gramEnd"/>
       <w:r>
         <w:rPr>
           <w:rFonts w:ascii="Consolas" w:hAnsi="Consolas" w:cs="Consolas"/>
@@ -745,7 +778,6 @@
           <w:lang w:val="en-US"/>
         </w:rPr>
       </w:pPr>
-      <w:proofErr w:type="gramStart"/>
       <w:r>
         <w:rPr>
           <w:rFonts w:ascii="Consolas" w:hAnsi="Consolas" w:cs="Consolas"/>
@@ -756,7 +788,6 @@
         </w:rPr>
         <w:t>using</w:t>
       </w:r>
-      <w:proofErr w:type="gramEnd"/>
       <w:r>
         <w:rPr>
           <w:rFonts w:ascii="Consolas" w:hAnsi="Consolas" w:cs="Consolas"/>
@@ -858,7 +889,6 @@
           <w:lang w:val="en-US"/>
         </w:rPr>
       </w:pPr>
-      <w:proofErr w:type="gramStart"/>
       <w:r>
         <w:rPr>
           <w:rFonts w:ascii="Consolas" w:hAnsi="Consolas" w:cs="Consolas"/>
@@ -869,7 +899,6 @@
         </w:rPr>
         <w:t>using</w:t>
       </w:r>
-      <w:proofErr w:type="gramEnd"/>
       <w:r>
         <w:rPr>
           <w:rFonts w:ascii="Consolas" w:hAnsi="Consolas" w:cs="Consolas"/>
@@ -917,7 +946,6 @@
           <w:lang w:val="en-US"/>
         </w:rPr>
       </w:pPr>
-      <w:proofErr w:type="gramStart"/>
       <w:r>
         <w:rPr>
           <w:rFonts w:ascii="Consolas" w:hAnsi="Consolas" w:cs="Consolas"/>
@@ -928,7 +956,6 @@
         </w:rPr>
         <w:t>using</w:t>
       </w:r>
-      <w:proofErr w:type="gramEnd"/>
       <w:r>
         <w:rPr>
           <w:rFonts w:ascii="Consolas" w:hAnsi="Consolas" w:cs="Consolas"/>
@@ -976,7 +1003,6 @@
           <w:lang w:val="en-US"/>
         </w:rPr>
       </w:pPr>
-      <w:proofErr w:type="gramStart"/>
       <w:r>
         <w:rPr>
           <w:rFonts w:ascii="Consolas" w:hAnsi="Consolas" w:cs="Consolas"/>
@@ -987,7 +1013,6 @@
         </w:rPr>
         <w:t>using</w:t>
       </w:r>
-      <w:proofErr w:type="gramEnd"/>
       <w:r>
         <w:rPr>
           <w:rFonts w:ascii="Consolas" w:hAnsi="Consolas" w:cs="Consolas"/>
@@ -1013,7 +1038,6 @@
           <w:lang w:val="en-US"/>
         </w:rPr>
       </w:pPr>
-      <w:proofErr w:type="gramStart"/>
       <w:r>
         <w:rPr>
           <w:rFonts w:ascii="Consolas" w:hAnsi="Consolas" w:cs="Consolas"/>
@@ -1024,7 +1048,6 @@
         </w:rPr>
         <w:t>using</w:t>
       </w:r>
-      <w:proofErr w:type="gramEnd"/>
       <w:r>
         <w:rPr>
           <w:rFonts w:ascii="Consolas" w:hAnsi="Consolas" w:cs="Consolas"/>
@@ -1072,7 +1095,6 @@
           <w:lang w:val="en-US"/>
         </w:rPr>
       </w:pPr>
-      <w:proofErr w:type="gramStart"/>
       <w:r>
         <w:rPr>
           <w:rFonts w:ascii="Consolas" w:hAnsi="Consolas" w:cs="Consolas"/>
@@ -1083,7 +1105,6 @@
         </w:rPr>
         <w:t>using</w:t>
       </w:r>
-      <w:proofErr w:type="gramEnd"/>
       <w:r>
         <w:rPr>
           <w:rFonts w:ascii="Consolas" w:hAnsi="Consolas" w:cs="Consolas"/>
@@ -1131,7 +1152,6 @@
           <w:lang w:val="en-US"/>
         </w:rPr>
       </w:pPr>
-      <w:proofErr w:type="gramStart"/>
       <w:r>
         <w:rPr>
           <w:rFonts w:ascii="Consolas" w:hAnsi="Consolas" w:cs="Consolas"/>
@@ -1142,7 +1162,6 @@
         </w:rPr>
         <w:t>using</w:t>
       </w:r>
-      <w:proofErr w:type="gramEnd"/>
       <w:r>
         <w:rPr>
           <w:rFonts w:ascii="Consolas" w:hAnsi="Consolas" w:cs="Consolas"/>
@@ -1190,7 +1209,6 @@
           <w:lang w:val="en-US"/>
         </w:rPr>
       </w:pPr>
-      <w:proofErr w:type="gramStart"/>
       <w:r>
         <w:rPr>
           <w:rFonts w:ascii="Consolas" w:hAnsi="Consolas" w:cs="Consolas"/>
@@ -1201,7 +1219,6 @@
         </w:rPr>
         <w:t>using</w:t>
       </w:r>
-      <w:proofErr w:type="gramEnd"/>
       <w:r>
         <w:rPr>
           <w:rFonts w:ascii="Consolas" w:hAnsi="Consolas" w:cs="Consolas"/>
@@ -1264,7 +1281,6 @@
           <w:lang w:val="en-US"/>
         </w:rPr>
       </w:pPr>
-      <w:proofErr w:type="gramStart"/>
       <w:r>
         <w:rPr>
           <w:rFonts w:ascii="Consolas" w:hAnsi="Consolas" w:cs="Consolas"/>
@@ -1275,7 +1291,6 @@
         </w:rPr>
         <w:t>namespace</w:t>
       </w:r>
-      <w:proofErr w:type="gramEnd"/>
       <w:r>
         <w:rPr>
           <w:rFonts w:ascii="Consolas" w:hAnsi="Consolas" w:cs="Consolas"/>
@@ -1336,7 +1351,6 @@
         </w:rPr>
         <w:t xml:space="preserve">    </w:t>
       </w:r>
-      <w:proofErr w:type="gramStart"/>
       <w:r>
         <w:rPr>
           <w:rFonts w:ascii="Consolas" w:hAnsi="Consolas" w:cs="Consolas"/>
@@ -1347,7 +1361,6 @@
         </w:rPr>
         <w:t>public</w:t>
       </w:r>
-      <w:proofErr w:type="gramEnd"/>
       <w:r>
         <w:rPr>
           <w:rFonts w:ascii="Consolas" w:hAnsi="Consolas" w:cs="Consolas"/>
@@ -1468,7 +1481,6 @@
         </w:rPr>
         <w:t xml:space="preserve">        </w:t>
       </w:r>
-      <w:proofErr w:type="gramStart"/>
       <w:r>
         <w:rPr>
           <w:rFonts w:ascii="Consolas" w:hAnsi="Consolas" w:cs="Consolas"/>
@@ -1479,7 +1491,6 @@
         </w:rPr>
         <w:t>public</w:t>
       </w:r>
-      <w:proofErr w:type="gramEnd"/>
       <w:r>
         <w:rPr>
           <w:rFonts w:ascii="Consolas" w:hAnsi="Consolas" w:cs="Consolas"/>
@@ -1561,7 +1572,6 @@
         <w:t xml:space="preserve">            </w:t>
       </w:r>
       <w:proofErr w:type="spellStart"/>
-      <w:proofErr w:type="gramStart"/>
       <w:r>
         <w:rPr>
           <w:rFonts w:ascii="Consolas" w:hAnsi="Consolas" w:cs="Consolas"/>
@@ -1581,18 +1591,7 @@
           <w:szCs w:val="19"/>
           <w:lang w:val="en-US"/>
         </w:rPr>
-        <w:t>(</w:t>
-      </w:r>
-      <w:proofErr w:type="gramEnd"/>
-      <w:r>
-        <w:rPr>
-          <w:rFonts w:ascii="Consolas" w:hAnsi="Consolas" w:cs="Consolas"/>
-          <w:color w:val="000000"/>
-          <w:sz w:val="19"/>
-          <w:szCs w:val="19"/>
-          <w:lang w:val="en-US"/>
-        </w:rPr>
-        <w:t>);</w:t>
+        <w:t>();</w:t>
       </w:r>
     </w:p>
     <w:p>
@@ -1644,7 +1643,6 @@
         </w:rPr>
         <w:t xml:space="preserve">        </w:t>
       </w:r>
-      <w:proofErr w:type="gramStart"/>
       <w:r>
         <w:rPr>
           <w:rFonts w:ascii="Consolas" w:hAnsi="Consolas" w:cs="Consolas"/>
@@ -1655,7 +1653,6 @@
         </w:rPr>
         <w:t>private</w:t>
       </w:r>
-      <w:proofErr w:type="gramEnd"/>
       <w:r>
         <w:rPr>
           <w:rFonts w:ascii="Consolas" w:hAnsi="Consolas" w:cs="Consolas"/>
@@ -1758,7 +1755,6 @@
         </w:rPr>
         <w:t xml:space="preserve">        </w:t>
       </w:r>
-      <w:proofErr w:type="gramStart"/>
       <w:r>
         <w:rPr>
           <w:rFonts w:ascii="Consolas" w:hAnsi="Consolas" w:cs="Consolas"/>
@@ -1769,7 +1765,6 @@
         </w:rPr>
         <w:t>private</w:t>
       </w:r>
-      <w:proofErr w:type="gramEnd"/>
       <w:r>
         <w:rPr>
           <w:rFonts w:ascii="Consolas" w:hAnsi="Consolas" w:cs="Consolas"/>
@@ -1908,7 +1903,6 @@
         <w:t xml:space="preserve">            </w:t>
       </w:r>
       <w:proofErr w:type="spellStart"/>
-      <w:proofErr w:type="gramStart"/>
       <w:r>
         <w:rPr>
           <w:rFonts w:ascii="Consolas" w:hAnsi="Consolas" w:cs="Consolas"/>
@@ -1920,7 +1914,6 @@
         <w:t>var</w:t>
       </w:r>
       <w:proofErr w:type="spellEnd"/>
-      <w:proofErr w:type="gramEnd"/>
       <w:r>
         <w:rPr>
           <w:rFonts w:ascii="Consolas" w:hAnsi="Consolas" w:cs="Consolas"/>
@@ -2043,7 +2036,6 @@
         <w:t xml:space="preserve"> result = </w:t>
       </w:r>
       <w:proofErr w:type="spellStart"/>
-      <w:proofErr w:type="gramStart"/>
       <w:r>
         <w:rPr>
           <w:rFonts w:ascii="Consolas" w:hAnsi="Consolas" w:cs="Consolas"/>
@@ -2063,18 +2055,7 @@
           <w:szCs w:val="19"/>
           <w:lang w:val="en-US"/>
         </w:rPr>
-        <w:t>(</w:t>
-      </w:r>
-      <w:proofErr w:type="gramEnd"/>
-      <w:r>
-        <w:rPr>
-          <w:rFonts w:ascii="Consolas" w:hAnsi="Consolas" w:cs="Consolas"/>
-          <w:color w:val="000000"/>
-          <w:sz w:val="19"/>
-          <w:szCs w:val="19"/>
-          <w:lang w:val="en-US"/>
-        </w:rPr>
-        <w:t>);</w:t>
+        <w:t>();</w:t>
       </w:r>
     </w:p>
     <w:p>
@@ -2101,7 +2082,6 @@
         </w:rPr>
         <w:t xml:space="preserve">            </w:t>
       </w:r>
-      <w:proofErr w:type="gramStart"/>
       <w:r>
         <w:rPr>
           <w:rFonts w:ascii="Consolas" w:hAnsi="Consolas" w:cs="Consolas"/>
@@ -2112,7 +2092,6 @@
         </w:rPr>
         <w:t>if</w:t>
       </w:r>
-      <w:proofErr w:type="gramEnd"/>
       <w:r>
         <w:rPr>
           <w:rFonts w:ascii="Consolas" w:hAnsi="Consolas" w:cs="Consolas"/>
@@ -2385,29 +2364,7 @@
           <w:szCs w:val="19"/>
           <w:lang w:val="en-US"/>
         </w:rPr>
-        <w:t xml:space="preserve">                </w:t>
-      </w:r>
-      <w:proofErr w:type="gramStart"/>
-      <w:r>
-        <w:rPr>
-          <w:rFonts w:ascii="Consolas" w:hAnsi="Consolas" w:cs="Consolas"/>
-          <w:color w:val="000000"/>
-          <w:sz w:val="19"/>
-          <w:szCs w:val="19"/>
-          <w:lang w:val="en-US"/>
-        </w:rPr>
-        <w:t>catalog</w:t>
-      </w:r>
-      <w:proofErr w:type="gramEnd"/>
-      <w:r>
-        <w:rPr>
-          <w:rFonts w:ascii="Consolas" w:hAnsi="Consolas" w:cs="Consolas"/>
-          <w:color w:val="000000"/>
-          <w:sz w:val="19"/>
-          <w:szCs w:val="19"/>
-          <w:lang w:val="en-US"/>
-        </w:rPr>
-        <w:t xml:space="preserve"> = </w:t>
+        <w:t xml:space="preserve">                catalog = </w:t>
       </w:r>
       <w:r>
         <w:rPr>
@@ -2455,7 +2412,6 @@
         <w:t xml:space="preserve">                label1.Text += </w:t>
       </w:r>
       <w:proofErr w:type="spellStart"/>
-      <w:proofErr w:type="gramStart"/>
       <w:r>
         <w:rPr>
           <w:rFonts w:ascii="Consolas" w:hAnsi="Consolas" w:cs="Consolas"/>
@@ -2475,9 +2431,319 @@
           <w:szCs w:val="19"/>
           <w:lang w:val="en-US"/>
         </w:rPr>
+        <w:t>();</w:t>
+      </w:r>
+    </w:p>
+    <w:p>
+      <w:pPr>
+        <w:autoSpaceDE w:val="0"/>
+        <w:autoSpaceDN w:val="0"/>
+        <w:adjustRightInd w:val="0"/>
+        <w:spacing w:after="0" w:line="240" w:lineRule="auto"/>
+        <w:rPr>
+          <w:rFonts w:ascii="Consolas" w:hAnsi="Consolas" w:cs="Consolas"/>
+          <w:color w:val="000000"/>
+          <w:sz w:val="19"/>
+          <w:szCs w:val="19"/>
+          <w:lang w:val="en-US"/>
+        </w:rPr>
+      </w:pPr>
+      <w:r>
+        <w:rPr>
+          <w:rFonts w:ascii="Consolas" w:hAnsi="Consolas" w:cs="Consolas"/>
+          <w:color w:val="000000"/>
+          <w:sz w:val="19"/>
+          <w:szCs w:val="19"/>
+          <w:lang w:val="en-US"/>
+        </w:rPr>
+        <w:t xml:space="preserve">                button1.Enabled = </w:t>
+      </w:r>
+      <w:r>
+        <w:rPr>
+          <w:rFonts w:ascii="Consolas" w:hAnsi="Consolas" w:cs="Consolas"/>
+          <w:color w:val="0000FF"/>
+          <w:sz w:val="19"/>
+          <w:szCs w:val="19"/>
+          <w:lang w:val="en-US"/>
+        </w:rPr>
+        <w:t>true</w:t>
+      </w:r>
+      <w:r>
+        <w:rPr>
+          <w:rFonts w:ascii="Consolas" w:hAnsi="Consolas" w:cs="Consolas"/>
+          <w:color w:val="000000"/>
+          <w:sz w:val="19"/>
+          <w:szCs w:val="19"/>
+          <w:lang w:val="en-US"/>
+        </w:rPr>
+        <w:t>;</w:t>
+      </w:r>
+    </w:p>
+    <w:p>
+      <w:pPr>
+        <w:autoSpaceDE w:val="0"/>
+        <w:autoSpaceDN w:val="0"/>
+        <w:adjustRightInd w:val="0"/>
+        <w:spacing w:after="0" w:line="240" w:lineRule="auto"/>
+        <w:rPr>
+          <w:rFonts w:ascii="Consolas" w:hAnsi="Consolas" w:cs="Consolas"/>
+          <w:color w:val="000000"/>
+          <w:sz w:val="19"/>
+          <w:szCs w:val="19"/>
+          <w:lang w:val="en-US"/>
+        </w:rPr>
+      </w:pPr>
+      <w:r>
+        <w:rPr>
+          <w:rFonts w:ascii="Consolas" w:hAnsi="Consolas" w:cs="Consolas"/>
+          <w:color w:val="000000"/>
+          <w:sz w:val="19"/>
+          <w:szCs w:val="19"/>
+          <w:lang w:val="en-US"/>
+        </w:rPr>
+        <w:t xml:space="preserve">            }   </w:t>
+      </w:r>
+    </w:p>
+    <w:p>
+      <w:pPr>
+        <w:autoSpaceDE w:val="0"/>
+        <w:autoSpaceDN w:val="0"/>
+        <w:adjustRightInd w:val="0"/>
+        <w:spacing w:after="0" w:line="240" w:lineRule="auto"/>
+        <w:rPr>
+          <w:rFonts w:ascii="Consolas" w:hAnsi="Consolas" w:cs="Consolas"/>
+          <w:color w:val="000000"/>
+          <w:sz w:val="19"/>
+          <w:szCs w:val="19"/>
+          <w:lang w:val="en-US"/>
+        </w:rPr>
+      </w:pPr>
+      <w:r>
+        <w:rPr>
+          <w:rFonts w:ascii="Consolas" w:hAnsi="Consolas" w:cs="Consolas"/>
+          <w:color w:val="000000"/>
+          <w:sz w:val="19"/>
+          <w:szCs w:val="19"/>
+          <w:lang w:val="en-US"/>
+        </w:rPr>
+        <w:t xml:space="preserve">        }</w:t>
+      </w:r>
+    </w:p>
+    <w:p>
+      <w:pPr>
+        <w:autoSpaceDE w:val="0"/>
+        <w:autoSpaceDN w:val="0"/>
+        <w:adjustRightInd w:val="0"/>
+        <w:spacing w:after="0" w:line="240" w:lineRule="auto"/>
+        <w:rPr>
+          <w:rFonts w:ascii="Consolas" w:hAnsi="Consolas" w:cs="Consolas"/>
+          <w:color w:val="000000"/>
+          <w:sz w:val="19"/>
+          <w:szCs w:val="19"/>
+          <w:lang w:val="en-US"/>
+        </w:rPr>
+      </w:pPr>
+    </w:p>
+    <w:p>
+      <w:pPr>
+        <w:autoSpaceDE w:val="0"/>
+        <w:autoSpaceDN w:val="0"/>
+        <w:adjustRightInd w:val="0"/>
+        <w:spacing w:after="0" w:line="240" w:lineRule="auto"/>
+        <w:rPr>
+          <w:rFonts w:ascii="Consolas" w:hAnsi="Consolas" w:cs="Consolas"/>
+          <w:color w:val="000000"/>
+          <w:sz w:val="19"/>
+          <w:szCs w:val="19"/>
+          <w:lang w:val="en-US"/>
+        </w:rPr>
+      </w:pPr>
+      <w:r>
+        <w:rPr>
+          <w:rFonts w:ascii="Consolas" w:hAnsi="Consolas" w:cs="Consolas"/>
+          <w:color w:val="000000"/>
+          <w:sz w:val="19"/>
+          <w:szCs w:val="19"/>
+          <w:lang w:val="en-US"/>
+        </w:rPr>
+        <w:t xml:space="preserve">        </w:t>
+      </w:r>
+      <w:r>
+        <w:rPr>
+          <w:rFonts w:ascii="Consolas" w:hAnsi="Consolas" w:cs="Consolas"/>
+          <w:color w:val="0000FF"/>
+          <w:sz w:val="19"/>
+          <w:szCs w:val="19"/>
+          <w:lang w:val="en-US"/>
+        </w:rPr>
+        <w:t>private</w:t>
+      </w:r>
+      <w:r>
+        <w:rPr>
+          <w:rFonts w:ascii="Consolas" w:hAnsi="Consolas" w:cs="Consolas"/>
+          <w:color w:val="000000"/>
+          <w:sz w:val="19"/>
+          <w:szCs w:val="19"/>
+          <w:lang w:val="en-US"/>
+        </w:rPr>
+        <w:t xml:space="preserve"> </w:t>
+      </w:r>
+      <w:r>
+        <w:rPr>
+          <w:rFonts w:ascii="Consolas" w:hAnsi="Consolas" w:cs="Consolas"/>
+          <w:color w:val="0000FF"/>
+          <w:sz w:val="19"/>
+          <w:szCs w:val="19"/>
+          <w:lang w:val="en-US"/>
+        </w:rPr>
+        <w:t>void</w:t>
+      </w:r>
+      <w:r>
+        <w:rPr>
+          <w:rFonts w:ascii="Consolas" w:hAnsi="Consolas" w:cs="Consolas"/>
+          <w:color w:val="000000"/>
+          <w:sz w:val="19"/>
+          <w:szCs w:val="19"/>
+          <w:lang w:val="en-US"/>
+        </w:rPr>
+        <w:t xml:space="preserve"> button2_Click(</w:t>
+      </w:r>
+      <w:r>
+        <w:rPr>
+          <w:rFonts w:ascii="Consolas" w:hAnsi="Consolas" w:cs="Consolas"/>
+          <w:color w:val="0000FF"/>
+          <w:sz w:val="19"/>
+          <w:szCs w:val="19"/>
+          <w:lang w:val="en-US"/>
+        </w:rPr>
+        <w:t>object</w:t>
+      </w:r>
+      <w:r>
+        <w:rPr>
+          <w:rFonts w:ascii="Consolas" w:hAnsi="Consolas" w:cs="Consolas"/>
+          <w:color w:val="000000"/>
+          <w:sz w:val="19"/>
+          <w:szCs w:val="19"/>
+          <w:lang w:val="en-US"/>
+        </w:rPr>
+        <w:t xml:space="preserve"> sender, </w:t>
+      </w:r>
+      <w:proofErr w:type="spellStart"/>
+      <w:r>
+        <w:rPr>
+          <w:rFonts w:ascii="Consolas" w:hAnsi="Consolas" w:cs="Consolas"/>
+          <w:color w:val="000000"/>
+          <w:sz w:val="19"/>
+          <w:szCs w:val="19"/>
+          <w:lang w:val="en-US"/>
+        </w:rPr>
+        <w:t>EventArgs</w:t>
+      </w:r>
+      <w:proofErr w:type="spellEnd"/>
+      <w:r>
+        <w:rPr>
+          <w:rFonts w:ascii="Consolas" w:hAnsi="Consolas" w:cs="Consolas"/>
+          <w:color w:val="000000"/>
+          <w:sz w:val="19"/>
+          <w:szCs w:val="19"/>
+          <w:lang w:val="en-US"/>
+        </w:rPr>
+        <w:t xml:space="preserve"> e)</w:t>
+      </w:r>
+    </w:p>
+    <w:p>
+      <w:pPr>
+        <w:autoSpaceDE w:val="0"/>
+        <w:autoSpaceDN w:val="0"/>
+        <w:adjustRightInd w:val="0"/>
+        <w:spacing w:after="0" w:line="240" w:lineRule="auto"/>
+        <w:rPr>
+          <w:rFonts w:ascii="Consolas" w:hAnsi="Consolas" w:cs="Consolas"/>
+          <w:color w:val="000000"/>
+          <w:sz w:val="19"/>
+          <w:szCs w:val="19"/>
+          <w:lang w:val="en-US"/>
+        </w:rPr>
+      </w:pPr>
+      <w:r>
+        <w:rPr>
+          <w:rFonts w:ascii="Consolas" w:hAnsi="Consolas" w:cs="Consolas"/>
+          <w:color w:val="000000"/>
+          <w:sz w:val="19"/>
+          <w:szCs w:val="19"/>
+          <w:lang w:val="en-US"/>
+        </w:rPr>
+        <w:t xml:space="preserve">        {</w:t>
+      </w:r>
+    </w:p>
+    <w:p>
+      <w:pPr>
+        <w:autoSpaceDE w:val="0"/>
+        <w:autoSpaceDN w:val="0"/>
+        <w:adjustRightInd w:val="0"/>
+        <w:spacing w:after="0" w:line="240" w:lineRule="auto"/>
+        <w:rPr>
+          <w:rFonts w:ascii="Consolas" w:hAnsi="Consolas" w:cs="Consolas"/>
+          <w:color w:val="000000"/>
+          <w:sz w:val="19"/>
+          <w:szCs w:val="19"/>
+          <w:lang w:val="en-US"/>
+        </w:rPr>
+      </w:pPr>
+      <w:r>
+        <w:rPr>
+          <w:rFonts w:ascii="Consolas" w:hAnsi="Consolas" w:cs="Consolas"/>
+          <w:color w:val="000000"/>
+          <w:sz w:val="19"/>
+          <w:szCs w:val="19"/>
+          <w:lang w:val="en-US"/>
+        </w:rPr>
+        <w:t xml:space="preserve">            </w:t>
+      </w:r>
+      <w:proofErr w:type="spellStart"/>
+      <w:r>
+        <w:rPr>
+          <w:rFonts w:ascii="Consolas" w:hAnsi="Consolas" w:cs="Consolas"/>
+          <w:color w:val="000000"/>
+          <w:sz w:val="19"/>
+          <w:szCs w:val="19"/>
+          <w:lang w:val="en-US"/>
+        </w:rPr>
+        <w:t>catalog.FindFolders</w:t>
+      </w:r>
+      <w:proofErr w:type="spellEnd"/>
+      <w:r>
+        <w:rPr>
+          <w:rFonts w:ascii="Consolas" w:hAnsi="Consolas" w:cs="Consolas"/>
+          <w:color w:val="000000"/>
+          <w:sz w:val="19"/>
+          <w:szCs w:val="19"/>
+          <w:lang w:val="en-US"/>
+        </w:rPr>
         <w:t>(</w:t>
       </w:r>
-      <w:proofErr w:type="gramEnd"/>
+      <w:proofErr w:type="spellStart"/>
+      <w:r>
+        <w:rPr>
+          <w:rFonts w:ascii="Consolas" w:hAnsi="Consolas" w:cs="Consolas"/>
+          <w:color w:val="0000FF"/>
+          <w:sz w:val="19"/>
+          <w:szCs w:val="19"/>
+          <w:lang w:val="en-US"/>
+        </w:rPr>
+        <w:t>this</w:t>
+      </w:r>
+      <w:r>
+        <w:rPr>
+          <w:rFonts w:ascii="Consolas" w:hAnsi="Consolas" w:cs="Consolas"/>
+          <w:color w:val="000000"/>
+          <w:sz w:val="19"/>
+          <w:szCs w:val="19"/>
+          <w:lang w:val="en-US"/>
+        </w:rPr>
+        <w:t>.path</w:t>
+      </w:r>
+      <w:proofErr w:type="spellEnd"/>
       <w:r>
         <w:rPr>
           <w:rFonts w:ascii="Consolas" w:hAnsi="Consolas" w:cs="Consolas"/>
@@ -2511,17 +2777,17 @@
           <w:szCs w:val="19"/>
           <w:lang w:val="en-US"/>
         </w:rPr>
-        <w:t xml:space="preserve">                button1.Enabled = </w:t>
-      </w:r>
-      <w:r>
-        <w:rPr>
-          <w:rFonts w:ascii="Consolas" w:hAnsi="Consolas" w:cs="Consolas"/>
-          <w:color w:val="0000FF"/>
-          <w:sz w:val="19"/>
-          <w:szCs w:val="19"/>
-          <w:lang w:val="en-US"/>
-        </w:rPr>
-        <w:t>true</w:t>
+        <w:t xml:space="preserve">            button2.Enabled = </w:t>
+      </w:r>
+      <w:r>
+        <w:rPr>
+          <w:rFonts w:ascii="Consolas" w:hAnsi="Consolas" w:cs="Consolas"/>
+          <w:color w:val="0000FF"/>
+          <w:sz w:val="19"/>
+          <w:szCs w:val="19"/>
+          <w:lang w:val="en-US"/>
+        </w:rPr>
+        <w:t>false</w:t>
       </w:r>
       <w:r>
         <w:rPr>
@@ -2556,31 +2822,6 @@
           <w:szCs w:val="19"/>
           <w:lang w:val="en-US"/>
         </w:rPr>
-        <w:t xml:space="preserve">            }   </w:t>
-      </w:r>
-    </w:p>
-    <w:p>
-      <w:pPr>
-        <w:autoSpaceDE w:val="0"/>
-        <w:autoSpaceDN w:val="0"/>
-        <w:adjustRightInd w:val="0"/>
-        <w:spacing w:after="0" w:line="240" w:lineRule="auto"/>
-        <w:rPr>
-          <w:rFonts w:ascii="Consolas" w:hAnsi="Consolas" w:cs="Consolas"/>
-          <w:color w:val="000000"/>
-          <w:sz w:val="19"/>
-          <w:szCs w:val="19"/>
-          <w:lang w:val="en-US"/>
-        </w:rPr>
-      </w:pPr>
-      <w:r>
-        <w:rPr>
-          <w:rFonts w:ascii="Consolas" w:hAnsi="Consolas" w:cs="Consolas"/>
-          <w:color w:val="000000"/>
-          <w:sz w:val="19"/>
-          <w:szCs w:val="19"/>
-          <w:lang w:val="en-US"/>
-        </w:rPr>
         <w:t xml:space="preserve">        }</w:t>
       </w:r>
     </w:p>
@@ -2623,7 +2864,6 @@
         </w:rPr>
         <w:t xml:space="preserve">        </w:t>
       </w:r>
-      <w:proofErr w:type="gramStart"/>
       <w:r>
         <w:rPr>
           <w:rFonts w:ascii="Consolas" w:hAnsi="Consolas" w:cs="Consolas"/>
@@ -2634,7 +2874,6 @@
         </w:rPr>
         <w:t>private</w:t>
       </w:r>
-      <w:proofErr w:type="gramEnd"/>
       <w:r>
         <w:rPr>
           <w:rFonts w:ascii="Consolas" w:hAnsi="Consolas" w:cs="Consolas"/>
@@ -2663,7 +2902,7 @@
           <w:szCs w:val="19"/>
           <w:lang w:val="en-US"/>
         </w:rPr>
-        <w:t xml:space="preserve"> button2_Click(</w:t>
+        <w:t xml:space="preserve"> Form1_Load(</w:t>
       </w:r>
       <w:r>
         <w:rPr>
@@ -2730,88 +2969,17 @@
           <w:szCs w:val="19"/>
           <w:lang w:val="en-US"/>
         </w:rPr>
-        <w:t xml:space="preserve">        {</w:t>
-      </w:r>
-    </w:p>
-    <w:p>
-      <w:pPr>
-        <w:autoSpaceDE w:val="0"/>
-        <w:autoSpaceDN w:val="0"/>
-        <w:adjustRightInd w:val="0"/>
-        <w:spacing w:after="0" w:line="240" w:lineRule="auto"/>
-        <w:rPr>
-          <w:rFonts w:ascii="Consolas" w:hAnsi="Consolas" w:cs="Consolas"/>
-          <w:color w:val="000000"/>
-          <w:sz w:val="19"/>
-          <w:szCs w:val="19"/>
-          <w:lang w:val="en-US"/>
-        </w:rPr>
-      </w:pPr>
-      <w:r>
-        <w:rPr>
-          <w:rFonts w:ascii="Consolas" w:hAnsi="Consolas" w:cs="Consolas"/>
-          <w:color w:val="000000"/>
-          <w:sz w:val="19"/>
-          <w:szCs w:val="19"/>
-          <w:lang w:val="en-US"/>
-        </w:rPr>
-        <w:t xml:space="preserve">            </w:t>
-      </w:r>
-      <w:proofErr w:type="spellStart"/>
-      <w:proofErr w:type="gramStart"/>
-      <w:r>
-        <w:rPr>
-          <w:rFonts w:ascii="Consolas" w:hAnsi="Consolas" w:cs="Consolas"/>
-          <w:color w:val="000000"/>
-          <w:sz w:val="19"/>
-          <w:szCs w:val="19"/>
-          <w:lang w:val="en-US"/>
-        </w:rPr>
-        <w:t>catalog.FindFolders</w:t>
-      </w:r>
-      <w:proofErr w:type="spellEnd"/>
-      <w:r>
-        <w:rPr>
-          <w:rFonts w:ascii="Consolas" w:hAnsi="Consolas" w:cs="Consolas"/>
-          <w:color w:val="000000"/>
-          <w:sz w:val="19"/>
-          <w:szCs w:val="19"/>
-          <w:lang w:val="en-US"/>
-        </w:rPr>
-        <w:t>(</w:t>
-      </w:r>
-      <w:proofErr w:type="spellStart"/>
-      <w:proofErr w:type="gramEnd"/>
-      <w:r>
-        <w:rPr>
-          <w:rFonts w:ascii="Consolas" w:hAnsi="Consolas" w:cs="Consolas"/>
-          <w:color w:val="0000FF"/>
-          <w:sz w:val="19"/>
-          <w:szCs w:val="19"/>
-          <w:lang w:val="en-US"/>
-        </w:rPr>
-        <w:t>this</w:t>
-      </w:r>
-      <w:r>
-        <w:rPr>
-          <w:rFonts w:ascii="Consolas" w:hAnsi="Consolas" w:cs="Consolas"/>
-          <w:color w:val="000000"/>
-          <w:sz w:val="19"/>
-          <w:szCs w:val="19"/>
-          <w:lang w:val="en-US"/>
-        </w:rPr>
-        <w:t>.path</w:t>
-      </w:r>
-      <w:proofErr w:type="spellEnd"/>
-      <w:r>
-        <w:rPr>
-          <w:rFonts w:ascii="Consolas" w:hAnsi="Consolas" w:cs="Consolas"/>
-          <w:color w:val="000000"/>
-          <w:sz w:val="19"/>
-          <w:szCs w:val="19"/>
-          <w:lang w:val="en-US"/>
-        </w:rPr>
-        <w:t>);</w:t>
+        <w:t xml:space="preserve">        </w:t>
+      </w:r>
+      <w:r>
+        <w:rPr>
+          <w:rFonts w:ascii="Consolas" w:hAnsi="Consolas" w:cs="Consolas"/>
+          <w:color w:val="000000"/>
+          <w:sz w:val="19"/>
+          <w:szCs w:val="19"/>
+          <w:lang w:val="en-US"/>
+        </w:rPr>
+        <w:t>{</w:t>
       </w:r>
     </w:p>
     <w:p>
@@ -2898,234 +3066,13 @@
           <w:lang w:val="en-US"/>
         </w:rPr>
       </w:pPr>
-    </w:p>
-    <w:p>
-      <w:pPr>
-        <w:autoSpaceDE w:val="0"/>
-        <w:autoSpaceDN w:val="0"/>
-        <w:adjustRightInd w:val="0"/>
-        <w:spacing w:after="0" w:line="240" w:lineRule="auto"/>
-        <w:rPr>
-          <w:rFonts w:ascii="Consolas" w:hAnsi="Consolas" w:cs="Consolas"/>
-          <w:color w:val="000000"/>
-          <w:sz w:val="19"/>
-          <w:szCs w:val="19"/>
-          <w:lang w:val="en-US"/>
-        </w:rPr>
-      </w:pPr>
-      <w:r>
-        <w:rPr>
-          <w:rFonts w:ascii="Consolas" w:hAnsi="Consolas" w:cs="Consolas"/>
-          <w:color w:val="000000"/>
-          <w:sz w:val="19"/>
-          <w:szCs w:val="19"/>
-          <w:lang w:val="en-US"/>
-        </w:rPr>
-        <w:t xml:space="preserve">        </w:t>
-      </w:r>
-      <w:proofErr w:type="gramStart"/>
-      <w:r>
-        <w:rPr>
-          <w:rFonts w:ascii="Consolas" w:hAnsi="Consolas" w:cs="Consolas"/>
-          <w:color w:val="0000FF"/>
-          <w:sz w:val="19"/>
-          <w:szCs w:val="19"/>
-          <w:lang w:val="en-US"/>
-        </w:rPr>
-        <w:t>private</w:t>
-      </w:r>
-      <w:proofErr w:type="gramEnd"/>
-      <w:r>
-        <w:rPr>
-          <w:rFonts w:ascii="Consolas" w:hAnsi="Consolas" w:cs="Consolas"/>
-          <w:color w:val="000000"/>
-          <w:sz w:val="19"/>
-          <w:szCs w:val="19"/>
-          <w:lang w:val="en-US"/>
-        </w:rPr>
-        <w:t xml:space="preserve"> </w:t>
-      </w:r>
-      <w:r>
-        <w:rPr>
-          <w:rFonts w:ascii="Consolas" w:hAnsi="Consolas" w:cs="Consolas"/>
-          <w:color w:val="0000FF"/>
-          <w:sz w:val="19"/>
-          <w:szCs w:val="19"/>
-          <w:lang w:val="en-US"/>
-        </w:rPr>
-        <w:t>void</w:t>
-      </w:r>
-      <w:r>
-        <w:rPr>
-          <w:rFonts w:ascii="Consolas" w:hAnsi="Consolas" w:cs="Consolas"/>
-          <w:color w:val="000000"/>
-          <w:sz w:val="19"/>
-          <w:szCs w:val="19"/>
-          <w:lang w:val="en-US"/>
-        </w:rPr>
-        <w:t xml:space="preserve"> Form1_Load(</w:t>
-      </w:r>
-      <w:r>
-        <w:rPr>
-          <w:rFonts w:ascii="Consolas" w:hAnsi="Consolas" w:cs="Consolas"/>
-          <w:color w:val="0000FF"/>
-          <w:sz w:val="19"/>
-          <w:szCs w:val="19"/>
-          <w:lang w:val="en-US"/>
-        </w:rPr>
-        <w:t>object</w:t>
-      </w:r>
-      <w:r>
-        <w:rPr>
-          <w:rFonts w:ascii="Consolas" w:hAnsi="Consolas" w:cs="Consolas"/>
-          <w:color w:val="000000"/>
-          <w:sz w:val="19"/>
-          <w:szCs w:val="19"/>
-          <w:lang w:val="en-US"/>
-        </w:rPr>
-        <w:t xml:space="preserve"> sender, </w:t>
-      </w:r>
-      <w:proofErr w:type="spellStart"/>
-      <w:r>
-        <w:rPr>
-          <w:rFonts w:ascii="Consolas" w:hAnsi="Consolas" w:cs="Consolas"/>
-          <w:color w:val="000000"/>
-          <w:sz w:val="19"/>
-          <w:szCs w:val="19"/>
-          <w:lang w:val="en-US"/>
-        </w:rPr>
-        <w:t>EventArgs</w:t>
-      </w:r>
-      <w:proofErr w:type="spellEnd"/>
-      <w:r>
-        <w:rPr>
-          <w:rFonts w:ascii="Consolas" w:hAnsi="Consolas" w:cs="Consolas"/>
-          <w:color w:val="000000"/>
-          <w:sz w:val="19"/>
-          <w:szCs w:val="19"/>
-          <w:lang w:val="en-US"/>
-        </w:rPr>
-        <w:t xml:space="preserve"> e)</w:t>
-      </w:r>
-    </w:p>
-    <w:p>
-      <w:pPr>
-        <w:autoSpaceDE w:val="0"/>
-        <w:autoSpaceDN w:val="0"/>
-        <w:adjustRightInd w:val="0"/>
-        <w:spacing w:after="0" w:line="240" w:lineRule="auto"/>
-        <w:rPr>
-          <w:rFonts w:ascii="Consolas" w:hAnsi="Consolas" w:cs="Consolas"/>
-          <w:color w:val="000000"/>
-          <w:sz w:val="19"/>
-          <w:szCs w:val="19"/>
-        </w:rPr>
-      </w:pPr>
-      <w:r>
-        <w:rPr>
-          <w:rFonts w:ascii="Consolas" w:hAnsi="Consolas" w:cs="Consolas"/>
-          <w:color w:val="000000"/>
-          <w:sz w:val="19"/>
-          <w:szCs w:val="19"/>
-          <w:lang w:val="en-US"/>
-        </w:rPr>
-        <w:t xml:space="preserve">        </w:t>
-      </w:r>
-      <w:r>
-        <w:rPr>
-          <w:rFonts w:ascii="Consolas" w:hAnsi="Consolas" w:cs="Consolas"/>
-          <w:color w:val="000000"/>
-          <w:sz w:val="19"/>
-          <w:szCs w:val="19"/>
-        </w:rPr>
-        <w:t>{</w:t>
-      </w:r>
-    </w:p>
-    <w:p>
-      <w:pPr>
-        <w:autoSpaceDE w:val="0"/>
-        <w:autoSpaceDN w:val="0"/>
-        <w:adjustRightInd w:val="0"/>
-        <w:spacing w:after="0" w:line="240" w:lineRule="auto"/>
-        <w:rPr>
-          <w:rFonts w:ascii="Consolas" w:hAnsi="Consolas" w:cs="Consolas"/>
-          <w:color w:val="000000"/>
-          <w:sz w:val="19"/>
-          <w:szCs w:val="19"/>
-        </w:rPr>
-      </w:pPr>
-      <w:r>
-        <w:rPr>
-          <w:rFonts w:ascii="Consolas" w:hAnsi="Consolas" w:cs="Consolas"/>
-          <w:color w:val="000000"/>
-          <w:sz w:val="19"/>
-          <w:szCs w:val="19"/>
-        </w:rPr>
-        <w:t xml:space="preserve">            button2.Enabled = </w:t>
-      </w:r>
-      <w:proofErr w:type="spellStart"/>
-      <w:r>
-        <w:rPr>
-          <w:rFonts w:ascii="Consolas" w:hAnsi="Consolas" w:cs="Consolas"/>
-          <w:color w:val="0000FF"/>
-          <w:sz w:val="19"/>
-          <w:szCs w:val="19"/>
-        </w:rPr>
-        <w:t>false</w:t>
-      </w:r>
-      <w:proofErr w:type="spellEnd"/>
-      <w:r>
-        <w:rPr>
-          <w:rFonts w:ascii="Consolas" w:hAnsi="Consolas" w:cs="Consolas"/>
-          <w:color w:val="000000"/>
-          <w:sz w:val="19"/>
-          <w:szCs w:val="19"/>
-        </w:rPr>
-        <w:t>;</w:t>
-      </w:r>
-    </w:p>
-    <w:p>
-      <w:pPr>
-        <w:autoSpaceDE w:val="0"/>
-        <w:autoSpaceDN w:val="0"/>
-        <w:adjustRightInd w:val="0"/>
-        <w:spacing w:after="0" w:line="240" w:lineRule="auto"/>
-        <w:rPr>
-          <w:rFonts w:ascii="Consolas" w:hAnsi="Consolas" w:cs="Consolas"/>
-          <w:color w:val="000000"/>
-          <w:sz w:val="19"/>
-          <w:szCs w:val="19"/>
-        </w:rPr>
-      </w:pPr>
-      <w:r>
-        <w:rPr>
-          <w:rFonts w:ascii="Consolas" w:hAnsi="Consolas" w:cs="Consolas"/>
-          <w:color w:val="000000"/>
-          <w:sz w:val="19"/>
-          <w:szCs w:val="19"/>
-        </w:rPr>
-        <w:t xml:space="preserve">        }</w:t>
-      </w:r>
-    </w:p>
-    <w:p>
-      <w:pPr>
-        <w:autoSpaceDE w:val="0"/>
-        <w:autoSpaceDN w:val="0"/>
-        <w:adjustRightInd w:val="0"/>
-        <w:spacing w:after="0" w:line="240" w:lineRule="auto"/>
-        <w:rPr>
-          <w:rFonts w:ascii="Consolas" w:hAnsi="Consolas" w:cs="Consolas"/>
-          <w:color w:val="000000"/>
-          <w:sz w:val="19"/>
-          <w:szCs w:val="19"/>
-        </w:rPr>
-      </w:pPr>
-      <w:r>
-        <w:rPr>
-          <w:rFonts w:ascii="Consolas" w:hAnsi="Consolas" w:cs="Consolas"/>
-          <w:color w:val="000000"/>
-          <w:sz w:val="19"/>
-          <w:szCs w:val="19"/>
+      <w:r>
+        <w:rPr>
+          <w:rFonts w:ascii="Consolas" w:hAnsi="Consolas" w:cs="Consolas"/>
+          <w:color w:val="000000"/>
+          <w:sz w:val="19"/>
+          <w:szCs w:val="19"/>
+          <w:lang w:val="en-US"/>
         </w:rPr>
         <w:t xml:space="preserve">    }</w:t>
       </w:r>
@@ -3141,14 +3088,16 @@
           <w:color w:val="000000"/>
           <w:sz w:val="19"/>
           <w:szCs w:val="19"/>
-        </w:rPr>
-      </w:pPr>
-      <w:r>
-        <w:rPr>
-          <w:rFonts w:ascii="Consolas" w:hAnsi="Consolas" w:cs="Consolas"/>
-          <w:color w:val="000000"/>
-          <w:sz w:val="19"/>
-          <w:szCs w:val="19"/>
+          <w:lang w:val="en-US"/>
+        </w:rPr>
+      </w:pPr>
+      <w:r>
+        <w:rPr>
+          <w:rFonts w:ascii="Consolas" w:hAnsi="Consolas" w:cs="Consolas"/>
+          <w:color w:val="000000"/>
+          <w:sz w:val="19"/>
+          <w:szCs w:val="19"/>
+          <w:lang w:val="en-US"/>
         </w:rPr>
         <w:t>}</w:t>
       </w:r>
@@ -3234,7 +3183,6 @@
           <w:lang w:val="en-US"/>
         </w:rPr>
       </w:pPr>
-      <w:proofErr w:type="gramStart"/>
       <w:r>
         <w:rPr>
           <w:rFonts w:ascii="Consolas" w:hAnsi="Consolas" w:cs="Consolas"/>
@@ -3246,7 +3194,6 @@
         <w:lastRenderedPageBreak/>
         <w:t>using</w:t>
       </w:r>
-      <w:proofErr w:type="gramEnd"/>
       <w:r>
         <w:rPr>
           <w:rFonts w:ascii="Consolas" w:hAnsi="Consolas" w:cs="Consolas"/>
@@ -3272,7 +3219,6 @@
           <w:lang w:val="en-US"/>
         </w:rPr>
       </w:pPr>
-      <w:proofErr w:type="gramStart"/>
       <w:r>
         <w:rPr>
           <w:rFonts w:ascii="Consolas" w:hAnsi="Consolas" w:cs="Consolas"/>
@@ -3283,7 +3229,6 @@
         </w:rPr>
         <w:t>using</w:t>
       </w:r>
-      <w:proofErr w:type="gramEnd"/>
       <w:r>
         <w:rPr>
           <w:rFonts w:ascii="Consolas" w:hAnsi="Consolas" w:cs="Consolas"/>
@@ -3331,7 +3276,6 @@
           <w:lang w:val="en-US"/>
         </w:rPr>
       </w:pPr>
-      <w:proofErr w:type="gramStart"/>
       <w:r>
         <w:rPr>
           <w:rFonts w:ascii="Consolas" w:hAnsi="Consolas" w:cs="Consolas"/>
@@ -3342,7 +3286,6 @@
         </w:rPr>
         <w:t>using</w:t>
       </w:r>
-      <w:proofErr w:type="gramEnd"/>
       <w:r>
         <w:rPr>
           <w:rFonts w:ascii="Consolas" w:hAnsi="Consolas" w:cs="Consolas"/>
@@ -3368,7 +3311,6 @@
           <w:lang w:val="en-US"/>
         </w:rPr>
       </w:pPr>
-      <w:proofErr w:type="gramStart"/>
       <w:r>
         <w:rPr>
           <w:rFonts w:ascii="Consolas" w:hAnsi="Consolas" w:cs="Consolas"/>
@@ -3379,7 +3321,6 @@
         </w:rPr>
         <w:t>using</w:t>
       </w:r>
-      <w:proofErr w:type="gramEnd"/>
       <w:r>
         <w:rPr>
           <w:rFonts w:ascii="Consolas" w:hAnsi="Consolas" w:cs="Consolas"/>
@@ -3427,7 +3368,6 @@
           <w:lang w:val="en-US"/>
         </w:rPr>
       </w:pPr>
-      <w:proofErr w:type="gramStart"/>
       <w:r>
         <w:rPr>
           <w:rFonts w:ascii="Consolas" w:hAnsi="Consolas" w:cs="Consolas"/>
@@ -3438,7 +3378,6 @@
         </w:rPr>
         <w:t>using</w:t>
       </w:r>
-      <w:proofErr w:type="gramEnd"/>
       <w:r>
         <w:rPr>
           <w:rFonts w:ascii="Consolas" w:hAnsi="Consolas" w:cs="Consolas"/>
@@ -3486,7 +3425,6 @@
           <w:lang w:val="en-US"/>
         </w:rPr>
       </w:pPr>
-      <w:proofErr w:type="gramStart"/>
       <w:r>
         <w:rPr>
           <w:rFonts w:ascii="Consolas" w:hAnsi="Consolas" w:cs="Consolas"/>
@@ -3497,7 +3435,6 @@
         </w:rPr>
         <w:t>using</w:t>
       </w:r>
-      <w:proofErr w:type="gramEnd"/>
       <w:r>
         <w:rPr>
           <w:rFonts w:ascii="Consolas" w:hAnsi="Consolas" w:cs="Consolas"/>
@@ -3560,7 +3497,6 @@
           <w:lang w:val="en-US"/>
         </w:rPr>
       </w:pPr>
-      <w:proofErr w:type="gramStart"/>
       <w:r>
         <w:rPr>
           <w:rFonts w:ascii="Consolas" w:hAnsi="Consolas" w:cs="Consolas"/>
@@ -3571,7 +3507,6 @@
         </w:rPr>
         <w:t>namespace</w:t>
       </w:r>
-      <w:proofErr w:type="gramEnd"/>
       <w:r>
         <w:rPr>
           <w:rFonts w:ascii="Consolas" w:hAnsi="Consolas" w:cs="Consolas"/>
@@ -3632,7 +3567,6 @@
         </w:rPr>
         <w:t xml:space="preserve">    </w:t>
       </w:r>
-      <w:proofErr w:type="gramStart"/>
       <w:r>
         <w:rPr>
           <w:rFonts w:ascii="Consolas" w:hAnsi="Consolas" w:cs="Consolas"/>
@@ -3643,7 +3577,6 @@
         </w:rPr>
         <w:t>class</w:t>
       </w:r>
-      <w:proofErr w:type="gramEnd"/>
       <w:r>
         <w:rPr>
           <w:rFonts w:ascii="Consolas" w:hAnsi="Consolas" w:cs="Consolas"/>
@@ -3714,7 +3647,6 @@
         </w:rPr>
         <w:t xml:space="preserve">        </w:t>
       </w:r>
-      <w:proofErr w:type="gramStart"/>
       <w:r>
         <w:rPr>
           <w:rFonts w:ascii="Consolas" w:hAnsi="Consolas" w:cs="Consolas"/>
@@ -3725,7 +3657,6 @@
         </w:rPr>
         <w:t>private</w:t>
       </w:r>
-      <w:proofErr w:type="gramEnd"/>
       <w:r>
         <w:rPr>
           <w:rFonts w:ascii="Consolas" w:hAnsi="Consolas" w:cs="Consolas"/>
@@ -3843,7 +3774,6 @@
         </w:rPr>
         <w:t xml:space="preserve">        </w:t>
       </w:r>
-      <w:proofErr w:type="gramStart"/>
       <w:r>
         <w:rPr>
           <w:rFonts w:ascii="Consolas" w:hAnsi="Consolas" w:cs="Consolas"/>
@@ -3854,7 +3784,6 @@
         </w:rPr>
         <w:t>private</w:t>
       </w:r>
-      <w:proofErr w:type="gramEnd"/>
       <w:r>
         <w:rPr>
           <w:rFonts w:ascii="Consolas" w:hAnsi="Consolas" w:cs="Consolas"/>
@@ -3950,7 +3879,6 @@
         </w:rPr>
         <w:t xml:space="preserve">        </w:t>
       </w:r>
-      <w:proofErr w:type="gramStart"/>
       <w:r>
         <w:rPr>
           <w:rFonts w:ascii="Consolas" w:hAnsi="Consolas" w:cs="Consolas"/>
@@ -3961,7 +3889,6 @@
         </w:rPr>
         <w:t>private</w:t>
       </w:r>
-      <w:proofErr w:type="gramEnd"/>
       <w:r>
         <w:rPr>
           <w:rFonts w:ascii="Consolas" w:hAnsi="Consolas" w:cs="Consolas"/>
@@ -4062,7 +3989,6 @@
         <w:lastRenderedPageBreak/>
         <w:t xml:space="preserve">        </w:t>
       </w:r>
-      <w:proofErr w:type="gramStart"/>
       <w:r>
         <w:rPr>
           <w:rFonts w:ascii="Consolas" w:hAnsi="Consolas" w:cs="Consolas"/>
@@ -4073,7 +3999,6 @@
         </w:rPr>
         <w:t>private</w:t>
       </w:r>
-      <w:proofErr w:type="gramEnd"/>
       <w:r>
         <w:rPr>
           <w:rFonts w:ascii="Consolas" w:hAnsi="Consolas" w:cs="Consolas"/>
@@ -4131,7 +4056,6 @@
         </w:rPr>
         <w:t xml:space="preserve">        </w:t>
       </w:r>
-      <w:proofErr w:type="gramStart"/>
       <w:r>
         <w:rPr>
           <w:rFonts w:ascii="Consolas" w:hAnsi="Consolas" w:cs="Consolas"/>
@@ -4142,7 +4066,6 @@
         </w:rPr>
         <w:t>public</w:t>
       </w:r>
-      <w:proofErr w:type="gramEnd"/>
       <w:r>
         <w:rPr>
           <w:rFonts w:ascii="Consolas" w:hAnsi="Consolas" w:cs="Consolas"/>
@@ -4327,7 +4250,6 @@
         </w:rPr>
         <w:t xml:space="preserve">        </w:t>
       </w:r>
-      <w:proofErr w:type="gramStart"/>
       <w:r>
         <w:rPr>
           <w:rFonts w:ascii="Consolas" w:hAnsi="Consolas" w:cs="Consolas"/>
@@ -4338,7 +4260,6 @@
         </w:rPr>
         <w:t>private</w:t>
       </w:r>
-      <w:proofErr w:type="gramEnd"/>
       <w:r>
         <w:rPr>
           <w:rFonts w:ascii="Consolas" w:hAnsi="Consolas" w:cs="Consolas"/>
@@ -4480,7 +4401,6 @@
         </w:rPr>
         <w:t xml:space="preserve">        </w:t>
       </w:r>
-      <w:proofErr w:type="gramStart"/>
       <w:r>
         <w:rPr>
           <w:rFonts w:ascii="Consolas" w:hAnsi="Consolas" w:cs="Consolas"/>
@@ -4491,7 +4411,6 @@
         </w:rPr>
         <w:t>private</w:t>
       </w:r>
-      <w:proofErr w:type="gramEnd"/>
       <w:r>
         <w:rPr>
           <w:rFonts w:ascii="Consolas" w:hAnsi="Consolas" w:cs="Consolas"/>
@@ -4569,7 +4488,6 @@
         </w:rPr>
         <w:t xml:space="preserve">        </w:t>
       </w:r>
-      <w:proofErr w:type="gramStart"/>
       <w:r>
         <w:rPr>
           <w:rFonts w:ascii="Consolas" w:hAnsi="Consolas" w:cs="Consolas"/>
@@ -4580,7 +4498,6 @@
         </w:rPr>
         <w:t>public</w:t>
       </w:r>
-      <w:proofErr w:type="gramEnd"/>
       <w:r>
         <w:rPr>
           <w:rFonts w:ascii="Consolas" w:hAnsi="Consolas" w:cs="Consolas"/>
@@ -4769,40 +4686,43 @@
           <w:szCs w:val="19"/>
           <w:lang w:val="en-US"/>
         </w:rPr>
-        <w:t>tree_</w:t>
-      </w:r>
-      <w:proofErr w:type="gramStart"/>
-      <w:r>
-        <w:rPr>
-          <w:rFonts w:ascii="Consolas" w:hAnsi="Consolas" w:cs="Consolas"/>
-          <w:color w:val="000000"/>
-          <w:sz w:val="19"/>
-          <w:szCs w:val="19"/>
-          <w:lang w:val="en-US"/>
-        </w:rPr>
-        <w:t>catalogs.Add</w:t>
-      </w:r>
-      <w:proofErr w:type="spellEnd"/>
-      <w:r>
-        <w:rPr>
-          <w:rFonts w:ascii="Consolas" w:hAnsi="Consolas" w:cs="Consolas"/>
-          <w:color w:val="000000"/>
-          <w:sz w:val="19"/>
-          <w:szCs w:val="19"/>
-          <w:lang w:val="en-US"/>
-        </w:rPr>
-        <w:t>(</w:t>
-      </w:r>
-      <w:proofErr w:type="gramEnd"/>
-      <w:r>
-        <w:rPr>
-          <w:rFonts w:ascii="Consolas" w:hAnsi="Consolas" w:cs="Consolas"/>
-          <w:color w:val="000000"/>
-          <w:sz w:val="19"/>
-          <w:szCs w:val="19"/>
-          <w:lang w:val="en-US"/>
-        </w:rPr>
-        <w:t>path);</w:t>
+        <w:t>tree_catalogs.Add</w:t>
+      </w:r>
+      <w:proofErr w:type="spellEnd"/>
+      <w:r>
+        <w:rPr>
+          <w:rFonts w:ascii="Consolas" w:hAnsi="Consolas" w:cs="Consolas"/>
+          <w:color w:val="000000"/>
+          <w:sz w:val="19"/>
+          <w:szCs w:val="19"/>
+          <w:lang w:val="en-US"/>
+        </w:rPr>
+        <w:t>(path);</w:t>
+      </w:r>
+    </w:p>
+    <w:p>
+      <w:pPr>
+        <w:autoSpaceDE w:val="0"/>
+        <w:autoSpaceDN w:val="0"/>
+        <w:adjustRightInd w:val="0"/>
+        <w:spacing w:after="0" w:line="240" w:lineRule="auto"/>
+        <w:rPr>
+          <w:rFonts w:ascii="Consolas" w:hAnsi="Consolas" w:cs="Consolas"/>
+          <w:color w:val="000000"/>
+          <w:sz w:val="19"/>
+          <w:szCs w:val="19"/>
+          <w:lang w:val="en-US"/>
+        </w:rPr>
+      </w:pPr>
+      <w:r>
+        <w:rPr>
+          <w:rFonts w:ascii="Consolas" w:hAnsi="Consolas" w:cs="Consolas"/>
+          <w:color w:val="000000"/>
+          <w:sz w:val="19"/>
+          <w:szCs w:val="19"/>
+          <w:lang w:val="en-US"/>
+        </w:rPr>
+        <w:t xml:space="preserve">            Recursion(path);</w:t>
       </w:r>
     </w:p>
     <w:p>
@@ -4829,55 +4749,7 @@
         </w:rPr>
         <w:t xml:space="preserve">            </w:t>
       </w:r>
-      <w:proofErr w:type="gramStart"/>
-      <w:r>
-        <w:rPr>
-          <w:rFonts w:ascii="Consolas" w:hAnsi="Consolas" w:cs="Consolas"/>
-          <w:color w:val="000000"/>
-          <w:sz w:val="19"/>
-          <w:szCs w:val="19"/>
-          <w:lang w:val="en-US"/>
-        </w:rPr>
-        <w:t>Recursion(</w:t>
-      </w:r>
-      <w:proofErr w:type="gramEnd"/>
-      <w:r>
-        <w:rPr>
-          <w:rFonts w:ascii="Consolas" w:hAnsi="Consolas" w:cs="Consolas"/>
-          <w:color w:val="000000"/>
-          <w:sz w:val="19"/>
-          <w:szCs w:val="19"/>
-          <w:lang w:val="en-US"/>
-        </w:rPr>
-        <w:t>path);</w:t>
-      </w:r>
-    </w:p>
-    <w:p>
-      <w:pPr>
-        <w:autoSpaceDE w:val="0"/>
-        <w:autoSpaceDN w:val="0"/>
-        <w:adjustRightInd w:val="0"/>
-        <w:spacing w:after="0" w:line="240" w:lineRule="auto"/>
-        <w:rPr>
-          <w:rFonts w:ascii="Consolas" w:hAnsi="Consolas" w:cs="Consolas"/>
-          <w:color w:val="000000"/>
-          <w:sz w:val="19"/>
-          <w:szCs w:val="19"/>
-          <w:lang w:val="en-US"/>
-        </w:rPr>
-      </w:pPr>
-      <w:r>
-        <w:rPr>
-          <w:rFonts w:ascii="Consolas" w:hAnsi="Consolas" w:cs="Consolas"/>
-          <w:color w:val="000000"/>
-          <w:sz w:val="19"/>
-          <w:szCs w:val="19"/>
-          <w:lang w:val="en-US"/>
-        </w:rPr>
-        <w:t xml:space="preserve">            </w:t>
-      </w:r>
-      <w:proofErr w:type="spellStart"/>
-      <w:proofErr w:type="gramStart"/>
+      <w:proofErr w:type="spellStart"/>
       <w:r>
         <w:rPr>
           <w:rFonts w:ascii="Consolas" w:hAnsi="Consolas" w:cs="Consolas"/>
@@ -4897,18 +4769,7 @@
           <w:szCs w:val="19"/>
           <w:lang w:val="en-US"/>
         </w:rPr>
-        <w:t>(</w:t>
-      </w:r>
-      <w:proofErr w:type="gramEnd"/>
-      <w:r>
-        <w:rPr>
-          <w:rFonts w:ascii="Consolas" w:hAnsi="Consolas" w:cs="Consolas"/>
-          <w:color w:val="000000"/>
-          <w:sz w:val="19"/>
-          <w:szCs w:val="19"/>
-          <w:lang w:val="en-US"/>
-        </w:rPr>
-        <w:t>);</w:t>
+        <w:t>();</w:t>
       </w:r>
     </w:p>
     <w:p>
@@ -4961,7 +4822,6 @@
         <w:lastRenderedPageBreak/>
         <w:t xml:space="preserve">        </w:t>
       </w:r>
-      <w:proofErr w:type="gramStart"/>
       <w:r>
         <w:rPr>
           <w:rFonts w:ascii="Consolas" w:hAnsi="Consolas" w:cs="Consolas"/>
@@ -4972,7 +4832,6 @@
         </w:rPr>
         <w:t>private</w:t>
       </w:r>
-      <w:proofErr w:type="gramEnd"/>
       <w:r>
         <w:rPr>
           <w:rFonts w:ascii="Consolas" w:hAnsi="Consolas" w:cs="Consolas"/>
@@ -5073,7 +4932,6 @@
         </w:rPr>
         <w:t xml:space="preserve">            </w:t>
       </w:r>
-      <w:proofErr w:type="gramStart"/>
       <w:r>
         <w:rPr>
           <w:rFonts w:ascii="Consolas" w:hAnsi="Consolas" w:cs="Consolas"/>
@@ -5092,18 +4950,7 @@
           <w:szCs w:val="19"/>
           <w:lang w:val="en-US"/>
         </w:rPr>
-        <w:t>[</w:t>
-      </w:r>
-      <w:proofErr w:type="gramEnd"/>
-      <w:r>
-        <w:rPr>
-          <w:rFonts w:ascii="Consolas" w:hAnsi="Consolas" w:cs="Consolas"/>
-          <w:color w:val="000000"/>
-          <w:sz w:val="19"/>
-          <w:szCs w:val="19"/>
-          <w:lang w:val="en-US"/>
-        </w:rPr>
-        <w:t xml:space="preserve">] files = </w:t>
+        <w:t xml:space="preserve">[] files = </w:t>
       </w:r>
       <w:proofErr w:type="spellStart"/>
       <w:r>
@@ -5152,7 +4999,6 @@
         </w:rPr>
         <w:t xml:space="preserve">            </w:t>
       </w:r>
-      <w:proofErr w:type="gramStart"/>
       <w:r>
         <w:rPr>
           <w:rFonts w:ascii="Consolas" w:hAnsi="Consolas" w:cs="Consolas"/>
@@ -5171,18 +5017,7 @@
           <w:szCs w:val="19"/>
           <w:lang w:val="en-US"/>
         </w:rPr>
-        <w:t>[</w:t>
-      </w:r>
-      <w:proofErr w:type="gramEnd"/>
-      <w:r>
-        <w:rPr>
-          <w:rFonts w:ascii="Consolas" w:hAnsi="Consolas" w:cs="Consolas"/>
-          <w:color w:val="000000"/>
-          <w:sz w:val="19"/>
-          <w:szCs w:val="19"/>
-          <w:lang w:val="en-US"/>
-        </w:rPr>
-        <w:t xml:space="preserve">] Folder = </w:t>
+        <w:t xml:space="preserve">[] Folder = </w:t>
       </w:r>
       <w:proofErr w:type="spellStart"/>
       <w:r>
@@ -5254,7 +5089,6 @@
         <w:t xml:space="preserve">            </w:t>
       </w:r>
       <w:proofErr w:type="spellStart"/>
-      <w:proofErr w:type="gramStart"/>
       <w:r>
         <w:rPr>
           <w:rFonts w:ascii="Consolas" w:hAnsi="Consolas" w:cs="Consolas"/>
@@ -5276,7 +5110,6 @@
         </w:rPr>
         <w:t>(</w:t>
       </w:r>
-      <w:proofErr w:type="gramEnd"/>
       <w:r>
         <w:rPr>
           <w:rFonts w:ascii="Consolas" w:hAnsi="Consolas" w:cs="Consolas"/>
@@ -5341,7 +5174,6 @@
         </w:rPr>
         <w:t xml:space="preserve">            </w:t>
       </w:r>
-      <w:proofErr w:type="gramStart"/>
       <w:r>
         <w:rPr>
           <w:rFonts w:ascii="Consolas" w:hAnsi="Consolas" w:cs="Consolas"/>
@@ -5352,7 +5184,6 @@
         </w:rPr>
         <w:t>for</w:t>
       </w:r>
-      <w:proofErr w:type="gramEnd"/>
       <w:r>
         <w:rPr>
           <w:rFonts w:ascii="Consolas" w:hAnsi="Consolas" w:cs="Consolas"/>
@@ -5419,6 +5250,7 @@
           <w:color w:val="000000"/>
           <w:sz w:val="19"/>
           <w:szCs w:val="19"/>
+          <w:lang w:val="en-US"/>
         </w:rPr>
       </w:pPr>
       <w:r>
@@ -5437,6 +5269,7 @@
           <w:color w:val="000000"/>
           <w:sz w:val="19"/>
           <w:szCs w:val="19"/>
+          <w:lang w:val="en-US"/>
         </w:rPr>
         <w:t>{</w:t>
       </w:r>
@@ -5466,7 +5299,6 @@
         <w:t xml:space="preserve">                </w:t>
       </w:r>
       <w:proofErr w:type="spellStart"/>
-      <w:proofErr w:type="gramStart"/>
       <w:r>
         <w:rPr>
           <w:rFonts w:ascii="Consolas" w:hAnsi="Consolas" w:cs="Consolas"/>
@@ -5486,81 +5318,566 @@
           <w:szCs w:val="19"/>
           <w:lang w:val="en-US"/>
         </w:rPr>
+        <w:t>(files[j]);</w:t>
+      </w:r>
+    </w:p>
+    <w:p>
+      <w:pPr>
+        <w:autoSpaceDE w:val="0"/>
+        <w:autoSpaceDN w:val="0"/>
+        <w:adjustRightInd w:val="0"/>
+        <w:spacing w:after="0" w:line="240" w:lineRule="auto"/>
+        <w:rPr>
+          <w:rFonts w:ascii="Consolas" w:hAnsi="Consolas" w:cs="Consolas"/>
+          <w:color w:val="000000"/>
+          <w:sz w:val="19"/>
+          <w:szCs w:val="19"/>
+          <w:lang w:val="en-US"/>
+        </w:rPr>
+      </w:pPr>
+      <w:r>
+        <w:rPr>
+          <w:rFonts w:ascii="Consolas" w:hAnsi="Consolas" w:cs="Consolas"/>
+          <w:color w:val="000000"/>
+          <w:sz w:val="19"/>
+          <w:szCs w:val="19"/>
+          <w:lang w:val="en-US"/>
+        </w:rPr>
+        <w:t xml:space="preserve">            }</w:t>
+      </w:r>
+    </w:p>
+    <w:p>
+      <w:pPr>
+        <w:autoSpaceDE w:val="0"/>
+        <w:autoSpaceDN w:val="0"/>
+        <w:adjustRightInd w:val="0"/>
+        <w:spacing w:after="0" w:line="240" w:lineRule="auto"/>
+        <w:rPr>
+          <w:rFonts w:ascii="Consolas" w:hAnsi="Consolas" w:cs="Consolas"/>
+          <w:color w:val="000000"/>
+          <w:sz w:val="19"/>
+          <w:szCs w:val="19"/>
+          <w:lang w:val="en-US"/>
+        </w:rPr>
+      </w:pPr>
+      <w:r>
+        <w:rPr>
+          <w:rFonts w:ascii="Consolas" w:hAnsi="Consolas" w:cs="Consolas"/>
+          <w:color w:val="000000"/>
+          <w:sz w:val="19"/>
+          <w:szCs w:val="19"/>
+          <w:lang w:val="en-US"/>
+        </w:rPr>
+        <w:t xml:space="preserve">            </w:t>
+      </w:r>
+      <w:r>
+        <w:rPr>
+          <w:rFonts w:ascii="Consolas" w:hAnsi="Consolas" w:cs="Consolas"/>
+          <w:color w:val="0000FF"/>
+          <w:sz w:val="19"/>
+          <w:szCs w:val="19"/>
+          <w:lang w:val="en-US"/>
+        </w:rPr>
+        <w:t>for</w:t>
+      </w:r>
+      <w:r>
+        <w:rPr>
+          <w:rFonts w:ascii="Consolas" w:hAnsi="Consolas" w:cs="Consolas"/>
+          <w:color w:val="000000"/>
+          <w:sz w:val="19"/>
+          <w:szCs w:val="19"/>
+          <w:lang w:val="en-US"/>
+        </w:rPr>
+        <w:t xml:space="preserve"> (</w:t>
+      </w:r>
+      <w:proofErr w:type="spellStart"/>
+      <w:r>
+        <w:rPr>
+          <w:rFonts w:ascii="Consolas" w:hAnsi="Consolas" w:cs="Consolas"/>
+          <w:color w:val="0000FF"/>
+          <w:sz w:val="19"/>
+          <w:szCs w:val="19"/>
+          <w:lang w:val="en-US"/>
+        </w:rPr>
+        <w:t>int</w:t>
+      </w:r>
+      <w:proofErr w:type="spellEnd"/>
+      <w:r>
+        <w:rPr>
+          <w:rFonts w:ascii="Consolas" w:hAnsi="Consolas" w:cs="Consolas"/>
+          <w:color w:val="000000"/>
+          <w:sz w:val="19"/>
+          <w:szCs w:val="19"/>
+          <w:lang w:val="en-US"/>
+        </w:rPr>
+        <w:t xml:space="preserve"> </w:t>
+      </w:r>
+      <w:proofErr w:type="spellStart"/>
+      <w:r>
+        <w:rPr>
+          <w:rFonts w:ascii="Consolas" w:hAnsi="Consolas" w:cs="Consolas"/>
+          <w:color w:val="000000"/>
+          <w:sz w:val="19"/>
+          <w:szCs w:val="19"/>
+          <w:lang w:val="en-US"/>
+        </w:rPr>
+        <w:t>i</w:t>
+      </w:r>
+      <w:proofErr w:type="spellEnd"/>
+      <w:r>
+        <w:rPr>
+          <w:rFonts w:ascii="Consolas" w:hAnsi="Consolas" w:cs="Consolas"/>
+          <w:color w:val="000000"/>
+          <w:sz w:val="19"/>
+          <w:szCs w:val="19"/>
+          <w:lang w:val="en-US"/>
+        </w:rPr>
+        <w:t xml:space="preserve"> = 0; </w:t>
+      </w:r>
+      <w:proofErr w:type="spellStart"/>
+      <w:r>
+        <w:rPr>
+          <w:rFonts w:ascii="Consolas" w:hAnsi="Consolas" w:cs="Consolas"/>
+          <w:color w:val="000000"/>
+          <w:sz w:val="19"/>
+          <w:szCs w:val="19"/>
+          <w:lang w:val="en-US"/>
+        </w:rPr>
+        <w:t>i</w:t>
+      </w:r>
+      <w:proofErr w:type="spellEnd"/>
+      <w:r>
+        <w:rPr>
+          <w:rFonts w:ascii="Consolas" w:hAnsi="Consolas" w:cs="Consolas"/>
+          <w:color w:val="000000"/>
+          <w:sz w:val="19"/>
+          <w:szCs w:val="19"/>
+          <w:lang w:val="en-US"/>
+        </w:rPr>
+        <w:t xml:space="preserve"> &lt; </w:t>
+      </w:r>
+      <w:proofErr w:type="spellStart"/>
+      <w:r>
+        <w:rPr>
+          <w:rFonts w:ascii="Consolas" w:hAnsi="Consolas" w:cs="Consolas"/>
+          <w:color w:val="000000"/>
+          <w:sz w:val="19"/>
+          <w:szCs w:val="19"/>
+          <w:lang w:val="en-US"/>
+        </w:rPr>
+        <w:t>Directory.GetDirectories</w:t>
+      </w:r>
+      <w:proofErr w:type="spellEnd"/>
+      <w:r>
+        <w:rPr>
+          <w:rFonts w:ascii="Consolas" w:hAnsi="Consolas" w:cs="Consolas"/>
+          <w:color w:val="000000"/>
+          <w:sz w:val="19"/>
+          <w:szCs w:val="19"/>
+          <w:lang w:val="en-US"/>
+        </w:rPr>
+        <w:t xml:space="preserve">(path).Length; </w:t>
+      </w:r>
+      <w:proofErr w:type="spellStart"/>
+      <w:r>
+        <w:rPr>
+          <w:rFonts w:ascii="Consolas" w:hAnsi="Consolas" w:cs="Consolas"/>
+          <w:color w:val="000000"/>
+          <w:sz w:val="19"/>
+          <w:szCs w:val="19"/>
+          <w:lang w:val="en-US"/>
+        </w:rPr>
+        <w:t>i</w:t>
+      </w:r>
+      <w:proofErr w:type="spellEnd"/>
+      <w:r>
+        <w:rPr>
+          <w:rFonts w:ascii="Consolas" w:hAnsi="Consolas" w:cs="Consolas"/>
+          <w:color w:val="000000"/>
+          <w:sz w:val="19"/>
+          <w:szCs w:val="19"/>
+          <w:lang w:val="en-US"/>
+        </w:rPr>
+        <w:t>++)</w:t>
+      </w:r>
+    </w:p>
+    <w:p>
+      <w:pPr>
+        <w:autoSpaceDE w:val="0"/>
+        <w:autoSpaceDN w:val="0"/>
+        <w:adjustRightInd w:val="0"/>
+        <w:spacing w:after="0" w:line="240" w:lineRule="auto"/>
+        <w:rPr>
+          <w:rFonts w:ascii="Consolas" w:hAnsi="Consolas" w:cs="Consolas"/>
+          <w:color w:val="000000"/>
+          <w:sz w:val="19"/>
+          <w:szCs w:val="19"/>
+          <w:lang w:val="en-US"/>
+        </w:rPr>
+      </w:pPr>
+      <w:r>
+        <w:rPr>
+          <w:rFonts w:ascii="Consolas" w:hAnsi="Consolas" w:cs="Consolas"/>
+          <w:color w:val="000000"/>
+          <w:sz w:val="19"/>
+          <w:szCs w:val="19"/>
+          <w:lang w:val="en-US"/>
+        </w:rPr>
+        <w:t xml:space="preserve">            {</w:t>
+      </w:r>
+    </w:p>
+    <w:p>
+      <w:pPr>
+        <w:autoSpaceDE w:val="0"/>
+        <w:autoSpaceDN w:val="0"/>
+        <w:adjustRightInd w:val="0"/>
+        <w:spacing w:after="0" w:line="240" w:lineRule="auto"/>
+        <w:rPr>
+          <w:rFonts w:ascii="Consolas" w:hAnsi="Consolas" w:cs="Consolas"/>
+          <w:color w:val="000000"/>
+          <w:sz w:val="19"/>
+          <w:szCs w:val="19"/>
+          <w:lang w:val="en-US"/>
+        </w:rPr>
+      </w:pPr>
+      <w:r>
+        <w:rPr>
+          <w:rFonts w:ascii="Consolas" w:hAnsi="Consolas" w:cs="Consolas"/>
+          <w:color w:val="000000"/>
+          <w:sz w:val="19"/>
+          <w:szCs w:val="19"/>
+          <w:lang w:val="en-US"/>
+        </w:rPr>
+        <w:t xml:space="preserve">                Recursion(</w:t>
+      </w:r>
+      <w:proofErr w:type="spellStart"/>
+      <w:r>
+        <w:rPr>
+          <w:rFonts w:ascii="Consolas" w:hAnsi="Consolas" w:cs="Consolas"/>
+          <w:color w:val="000000"/>
+          <w:sz w:val="19"/>
+          <w:szCs w:val="19"/>
+          <w:lang w:val="en-US"/>
+        </w:rPr>
+        <w:t>Directory.GetDirectories</w:t>
+      </w:r>
+      <w:proofErr w:type="spellEnd"/>
+      <w:r>
+        <w:rPr>
+          <w:rFonts w:ascii="Consolas" w:hAnsi="Consolas" w:cs="Consolas"/>
+          <w:color w:val="000000"/>
+          <w:sz w:val="19"/>
+          <w:szCs w:val="19"/>
+          <w:lang w:val="en-US"/>
+        </w:rPr>
+        <w:t>(path)[</w:t>
+      </w:r>
+      <w:proofErr w:type="spellStart"/>
+      <w:r>
+        <w:rPr>
+          <w:rFonts w:ascii="Consolas" w:hAnsi="Consolas" w:cs="Consolas"/>
+          <w:color w:val="000000"/>
+          <w:sz w:val="19"/>
+          <w:szCs w:val="19"/>
+          <w:lang w:val="en-US"/>
+        </w:rPr>
+        <w:t>i</w:t>
+      </w:r>
+      <w:proofErr w:type="spellEnd"/>
+      <w:r>
+        <w:rPr>
+          <w:rFonts w:ascii="Consolas" w:hAnsi="Consolas" w:cs="Consolas"/>
+          <w:color w:val="000000"/>
+          <w:sz w:val="19"/>
+          <w:szCs w:val="19"/>
+          <w:lang w:val="en-US"/>
+        </w:rPr>
+        <w:t>]);</w:t>
+      </w:r>
+    </w:p>
+    <w:p>
+      <w:pPr>
+        <w:autoSpaceDE w:val="0"/>
+        <w:autoSpaceDN w:val="0"/>
+        <w:adjustRightInd w:val="0"/>
+        <w:spacing w:after="0" w:line="240" w:lineRule="auto"/>
+        <w:rPr>
+          <w:rFonts w:ascii="Consolas" w:hAnsi="Consolas" w:cs="Consolas"/>
+          <w:color w:val="000000"/>
+          <w:sz w:val="19"/>
+          <w:szCs w:val="19"/>
+          <w:lang w:val="en-US"/>
+        </w:rPr>
+      </w:pPr>
+      <w:r>
+        <w:rPr>
+          <w:rFonts w:ascii="Consolas" w:hAnsi="Consolas" w:cs="Consolas"/>
+          <w:color w:val="000000"/>
+          <w:sz w:val="19"/>
+          <w:szCs w:val="19"/>
+          <w:lang w:val="en-US"/>
+        </w:rPr>
+        <w:t xml:space="preserve">            }</w:t>
+      </w:r>
+    </w:p>
+    <w:p>
+      <w:pPr>
+        <w:autoSpaceDE w:val="0"/>
+        <w:autoSpaceDN w:val="0"/>
+        <w:adjustRightInd w:val="0"/>
+        <w:spacing w:after="0" w:line="240" w:lineRule="auto"/>
+        <w:rPr>
+          <w:rFonts w:ascii="Consolas" w:hAnsi="Consolas" w:cs="Consolas"/>
+          <w:color w:val="000000"/>
+          <w:sz w:val="19"/>
+          <w:szCs w:val="19"/>
+          <w:lang w:val="en-US"/>
+        </w:rPr>
+      </w:pPr>
+      <w:r>
+        <w:rPr>
+          <w:rFonts w:ascii="Consolas" w:hAnsi="Consolas" w:cs="Consolas"/>
+          <w:color w:val="000000"/>
+          <w:sz w:val="19"/>
+          <w:szCs w:val="19"/>
+          <w:lang w:val="en-US"/>
+        </w:rPr>
+        <w:t xml:space="preserve">        }</w:t>
+      </w:r>
+    </w:p>
+    <w:p>
+      <w:pPr>
+        <w:autoSpaceDE w:val="0"/>
+        <w:autoSpaceDN w:val="0"/>
+        <w:adjustRightInd w:val="0"/>
+        <w:spacing w:after="0" w:line="240" w:lineRule="auto"/>
+        <w:rPr>
+          <w:rFonts w:ascii="Consolas" w:hAnsi="Consolas" w:cs="Consolas"/>
+          <w:color w:val="000000"/>
+          <w:sz w:val="19"/>
+          <w:szCs w:val="19"/>
+          <w:lang w:val="en-US"/>
+        </w:rPr>
+      </w:pPr>
+      <w:r>
+        <w:rPr>
+          <w:rFonts w:ascii="Consolas" w:hAnsi="Consolas" w:cs="Consolas"/>
+          <w:color w:val="000000"/>
+          <w:sz w:val="19"/>
+          <w:szCs w:val="19"/>
+          <w:lang w:val="en-US"/>
+        </w:rPr>
+        <w:t xml:space="preserve">        </w:t>
+      </w:r>
+      <w:r>
+        <w:rPr>
+          <w:rFonts w:ascii="Consolas" w:hAnsi="Consolas" w:cs="Consolas"/>
+          <w:color w:val="0000FF"/>
+          <w:sz w:val="19"/>
+          <w:szCs w:val="19"/>
+          <w:lang w:val="en-US"/>
+        </w:rPr>
+        <w:t>private</w:t>
+      </w:r>
+      <w:r>
+        <w:rPr>
+          <w:rFonts w:ascii="Consolas" w:hAnsi="Consolas" w:cs="Consolas"/>
+          <w:color w:val="000000"/>
+          <w:sz w:val="19"/>
+          <w:szCs w:val="19"/>
+          <w:lang w:val="en-US"/>
+        </w:rPr>
+        <w:t xml:space="preserve"> </w:t>
+      </w:r>
+      <w:r>
+        <w:rPr>
+          <w:rFonts w:ascii="Consolas" w:hAnsi="Consolas" w:cs="Consolas"/>
+          <w:color w:val="0000FF"/>
+          <w:sz w:val="19"/>
+          <w:szCs w:val="19"/>
+          <w:lang w:val="en-US"/>
+        </w:rPr>
+        <w:t>void</w:t>
+      </w:r>
+      <w:r>
+        <w:rPr>
+          <w:rFonts w:ascii="Consolas" w:hAnsi="Consolas" w:cs="Consolas"/>
+          <w:color w:val="000000"/>
+          <w:sz w:val="19"/>
+          <w:szCs w:val="19"/>
+          <w:lang w:val="en-US"/>
+        </w:rPr>
+        <w:t xml:space="preserve"> </w:t>
+      </w:r>
+      <w:proofErr w:type="spellStart"/>
+      <w:r>
+        <w:rPr>
+          <w:rFonts w:ascii="Consolas" w:hAnsi="Consolas" w:cs="Consolas"/>
+          <w:color w:val="000000"/>
+          <w:sz w:val="19"/>
+          <w:szCs w:val="19"/>
+          <w:lang w:val="en-US"/>
+        </w:rPr>
+        <w:t>FileProcess</w:t>
+      </w:r>
+      <w:proofErr w:type="spellEnd"/>
+      <w:r>
+        <w:rPr>
+          <w:rFonts w:ascii="Consolas" w:hAnsi="Consolas" w:cs="Consolas"/>
+          <w:color w:val="000000"/>
+          <w:sz w:val="19"/>
+          <w:szCs w:val="19"/>
+          <w:lang w:val="en-US"/>
+        </w:rPr>
         <w:t>(</w:t>
       </w:r>
-      <w:proofErr w:type="gramEnd"/>
-      <w:r>
-        <w:rPr>
-          <w:rFonts w:ascii="Consolas" w:hAnsi="Consolas" w:cs="Consolas"/>
-          <w:color w:val="000000"/>
-          <w:sz w:val="19"/>
-          <w:szCs w:val="19"/>
-          <w:lang w:val="en-US"/>
-        </w:rPr>
-        <w:t>files[j]);</w:t>
-      </w:r>
-    </w:p>
-    <w:p>
-      <w:pPr>
-        <w:autoSpaceDE w:val="0"/>
-        <w:autoSpaceDN w:val="0"/>
-        <w:adjustRightInd w:val="0"/>
-        <w:spacing w:after="0" w:line="240" w:lineRule="auto"/>
-        <w:rPr>
-          <w:rFonts w:ascii="Consolas" w:hAnsi="Consolas" w:cs="Consolas"/>
-          <w:color w:val="000000"/>
-          <w:sz w:val="19"/>
-          <w:szCs w:val="19"/>
-          <w:lang w:val="en-US"/>
-        </w:rPr>
-      </w:pPr>
-      <w:r>
-        <w:rPr>
-          <w:rFonts w:ascii="Consolas" w:hAnsi="Consolas" w:cs="Consolas"/>
-          <w:color w:val="000000"/>
-          <w:sz w:val="19"/>
-          <w:szCs w:val="19"/>
-          <w:lang w:val="en-US"/>
-        </w:rPr>
-        <w:t xml:space="preserve">            }</w:t>
-      </w:r>
-    </w:p>
-    <w:p>
-      <w:pPr>
-        <w:autoSpaceDE w:val="0"/>
-        <w:autoSpaceDN w:val="0"/>
-        <w:adjustRightInd w:val="0"/>
-        <w:spacing w:after="0" w:line="240" w:lineRule="auto"/>
-        <w:rPr>
-          <w:rFonts w:ascii="Consolas" w:hAnsi="Consolas" w:cs="Consolas"/>
-          <w:color w:val="000000"/>
-          <w:sz w:val="19"/>
-          <w:szCs w:val="19"/>
-          <w:lang w:val="en-US"/>
-        </w:rPr>
-      </w:pPr>
-      <w:r>
-        <w:rPr>
-          <w:rFonts w:ascii="Consolas" w:hAnsi="Consolas" w:cs="Consolas"/>
-          <w:color w:val="000000"/>
-          <w:sz w:val="19"/>
-          <w:szCs w:val="19"/>
-          <w:lang w:val="en-US"/>
-        </w:rPr>
-        <w:t xml:space="preserve">            </w:t>
-      </w:r>
-      <w:proofErr w:type="gramStart"/>
-      <w:r>
-        <w:rPr>
-          <w:rFonts w:ascii="Consolas" w:hAnsi="Consolas" w:cs="Consolas"/>
-          <w:color w:val="0000FF"/>
-          <w:sz w:val="19"/>
-          <w:szCs w:val="19"/>
-          <w:lang w:val="en-US"/>
-        </w:rPr>
-        <w:t>for</w:t>
-      </w:r>
-      <w:proofErr w:type="gramEnd"/>
+      <w:r>
+        <w:rPr>
+          <w:rFonts w:ascii="Consolas" w:hAnsi="Consolas" w:cs="Consolas"/>
+          <w:color w:val="0000FF"/>
+          <w:sz w:val="19"/>
+          <w:szCs w:val="19"/>
+          <w:lang w:val="en-US"/>
+        </w:rPr>
+        <w:t>string</w:t>
+      </w:r>
+      <w:r>
+        <w:rPr>
+          <w:rFonts w:ascii="Consolas" w:hAnsi="Consolas" w:cs="Consolas"/>
+          <w:color w:val="000000"/>
+          <w:sz w:val="19"/>
+          <w:szCs w:val="19"/>
+          <w:lang w:val="en-US"/>
+        </w:rPr>
+        <w:t xml:space="preserve"> filename)</w:t>
+      </w:r>
+    </w:p>
+    <w:p>
+      <w:pPr>
+        <w:autoSpaceDE w:val="0"/>
+        <w:autoSpaceDN w:val="0"/>
+        <w:adjustRightInd w:val="0"/>
+        <w:spacing w:after="0" w:line="240" w:lineRule="auto"/>
+        <w:rPr>
+          <w:rFonts w:ascii="Consolas" w:hAnsi="Consolas" w:cs="Consolas"/>
+          <w:color w:val="000000"/>
+          <w:sz w:val="19"/>
+          <w:szCs w:val="19"/>
+          <w:lang w:val="en-US"/>
+        </w:rPr>
+      </w:pPr>
+      <w:r>
+        <w:rPr>
+          <w:rFonts w:ascii="Consolas" w:hAnsi="Consolas" w:cs="Consolas"/>
+          <w:color w:val="000000"/>
+          <w:sz w:val="19"/>
+          <w:szCs w:val="19"/>
+          <w:lang w:val="en-US"/>
+        </w:rPr>
+        <w:t xml:space="preserve">        {</w:t>
+      </w:r>
+    </w:p>
+    <w:p>
+      <w:pPr>
+        <w:autoSpaceDE w:val="0"/>
+        <w:autoSpaceDN w:val="0"/>
+        <w:adjustRightInd w:val="0"/>
+        <w:spacing w:after="0" w:line="240" w:lineRule="auto"/>
+        <w:rPr>
+          <w:rFonts w:ascii="Consolas" w:hAnsi="Consolas" w:cs="Consolas"/>
+          <w:color w:val="000000"/>
+          <w:sz w:val="19"/>
+          <w:szCs w:val="19"/>
+          <w:lang w:val="en-US"/>
+        </w:rPr>
+      </w:pPr>
+      <w:r>
+        <w:rPr>
+          <w:rFonts w:ascii="Consolas" w:hAnsi="Consolas" w:cs="Consolas"/>
+          <w:color w:val="000000"/>
+          <w:sz w:val="19"/>
+          <w:szCs w:val="19"/>
+          <w:lang w:val="en-US"/>
+        </w:rPr>
+        <w:t xml:space="preserve">                fi = </w:t>
+      </w:r>
+      <w:r>
+        <w:rPr>
+          <w:rFonts w:ascii="Consolas" w:hAnsi="Consolas" w:cs="Consolas"/>
+          <w:color w:val="0000FF"/>
+          <w:sz w:val="19"/>
+          <w:szCs w:val="19"/>
+          <w:lang w:val="en-US"/>
+        </w:rPr>
+        <w:t>new</w:t>
+      </w:r>
+      <w:r>
+        <w:rPr>
+          <w:rFonts w:ascii="Consolas" w:hAnsi="Consolas" w:cs="Consolas"/>
+          <w:color w:val="000000"/>
+          <w:sz w:val="19"/>
+          <w:szCs w:val="19"/>
+          <w:lang w:val="en-US"/>
+        </w:rPr>
+        <w:t xml:space="preserve"> </w:t>
+      </w:r>
+      <w:proofErr w:type="spellStart"/>
+      <w:r>
+        <w:rPr>
+          <w:rFonts w:ascii="Consolas" w:hAnsi="Consolas" w:cs="Consolas"/>
+          <w:color w:val="000000"/>
+          <w:sz w:val="19"/>
+          <w:szCs w:val="19"/>
+          <w:lang w:val="en-US"/>
+        </w:rPr>
+        <w:t>FileInfo</w:t>
+      </w:r>
+      <w:proofErr w:type="spellEnd"/>
+      <w:r>
+        <w:rPr>
+          <w:rFonts w:ascii="Consolas" w:hAnsi="Consolas" w:cs="Consolas"/>
+          <w:color w:val="000000"/>
+          <w:sz w:val="19"/>
+          <w:szCs w:val="19"/>
+          <w:lang w:val="en-US"/>
+        </w:rPr>
+        <w:t>(filename);</w:t>
+      </w:r>
+    </w:p>
+    <w:p>
+      <w:pPr>
+        <w:autoSpaceDE w:val="0"/>
+        <w:autoSpaceDN w:val="0"/>
+        <w:adjustRightInd w:val="0"/>
+        <w:spacing w:after="0" w:line="240" w:lineRule="auto"/>
+        <w:rPr>
+          <w:rFonts w:ascii="Consolas" w:hAnsi="Consolas" w:cs="Consolas"/>
+          <w:color w:val="000000"/>
+          <w:sz w:val="19"/>
+          <w:szCs w:val="19"/>
+          <w:lang w:val="en-US"/>
+        </w:rPr>
+      </w:pPr>
+      <w:r>
+        <w:rPr>
+          <w:rFonts w:ascii="Consolas" w:hAnsi="Consolas" w:cs="Consolas"/>
+          <w:color w:val="000000"/>
+          <w:sz w:val="19"/>
+          <w:szCs w:val="19"/>
+          <w:lang w:val="en-US"/>
+        </w:rPr>
+        <w:t xml:space="preserve">                </w:t>
+      </w:r>
+      <w:r>
+        <w:rPr>
+          <w:rFonts w:ascii="Consolas" w:hAnsi="Consolas" w:cs="Consolas"/>
+          <w:color w:val="0000FF"/>
+          <w:sz w:val="19"/>
+          <w:szCs w:val="19"/>
+          <w:lang w:val="en-US"/>
+        </w:rPr>
+        <w:t>if</w:t>
+      </w:r>
       <w:r>
         <w:rPr>
           <w:rFonts w:ascii="Consolas" w:hAnsi="Consolas" w:cs="Consolas"/>
@@ -5580,340 +5897,223 @@
           <w:szCs w:val="19"/>
           <w:lang w:val="en-US"/>
         </w:rPr>
-        <w:t>int</w:t>
-      </w:r>
-      <w:proofErr w:type="spellEnd"/>
-      <w:r>
-        <w:rPr>
-          <w:rFonts w:ascii="Consolas" w:hAnsi="Consolas" w:cs="Consolas"/>
-          <w:color w:val="000000"/>
-          <w:sz w:val="19"/>
-          <w:szCs w:val="19"/>
-          <w:lang w:val="en-US"/>
-        </w:rPr>
-        <w:t xml:space="preserve"> </w:t>
-      </w:r>
-      <w:proofErr w:type="spellStart"/>
-      <w:r>
-        <w:rPr>
-          <w:rFonts w:ascii="Consolas" w:hAnsi="Consolas" w:cs="Consolas"/>
-          <w:color w:val="000000"/>
-          <w:sz w:val="19"/>
-          <w:szCs w:val="19"/>
-          <w:lang w:val="en-US"/>
-        </w:rPr>
-        <w:t>i</w:t>
-      </w:r>
-      <w:proofErr w:type="spellEnd"/>
-      <w:r>
-        <w:rPr>
-          <w:rFonts w:ascii="Consolas" w:hAnsi="Consolas" w:cs="Consolas"/>
-          <w:color w:val="000000"/>
-          <w:sz w:val="19"/>
-          <w:szCs w:val="19"/>
-          <w:lang w:val="en-US"/>
-        </w:rPr>
-        <w:t xml:space="preserve"> = 0; </w:t>
-      </w:r>
-      <w:proofErr w:type="spellStart"/>
-      <w:r>
-        <w:rPr>
-          <w:rFonts w:ascii="Consolas" w:hAnsi="Consolas" w:cs="Consolas"/>
-          <w:color w:val="000000"/>
-          <w:sz w:val="19"/>
-          <w:szCs w:val="19"/>
-          <w:lang w:val="en-US"/>
-        </w:rPr>
-        <w:t>i</w:t>
-      </w:r>
-      <w:proofErr w:type="spellEnd"/>
-      <w:r>
-        <w:rPr>
-          <w:rFonts w:ascii="Consolas" w:hAnsi="Consolas" w:cs="Consolas"/>
-          <w:color w:val="000000"/>
-          <w:sz w:val="19"/>
-          <w:szCs w:val="19"/>
-          <w:lang w:val="en-US"/>
-        </w:rPr>
-        <w:t xml:space="preserve"> &lt; </w:t>
-      </w:r>
-      <w:proofErr w:type="spellStart"/>
-      <w:r>
-        <w:rPr>
-          <w:rFonts w:ascii="Consolas" w:hAnsi="Consolas" w:cs="Consolas"/>
-          <w:color w:val="000000"/>
-          <w:sz w:val="19"/>
-          <w:szCs w:val="19"/>
-          <w:lang w:val="en-US"/>
-        </w:rPr>
-        <w:t>Directory.GetDirectories</w:t>
-      </w:r>
-      <w:proofErr w:type="spellEnd"/>
-      <w:r>
-        <w:rPr>
-          <w:rFonts w:ascii="Consolas" w:hAnsi="Consolas" w:cs="Consolas"/>
-          <w:color w:val="000000"/>
-          <w:sz w:val="19"/>
-          <w:szCs w:val="19"/>
-          <w:lang w:val="en-US"/>
-        </w:rPr>
-        <w:t xml:space="preserve">(path).Length; </w:t>
-      </w:r>
-      <w:proofErr w:type="spellStart"/>
-      <w:r>
-        <w:rPr>
-          <w:rFonts w:ascii="Consolas" w:hAnsi="Consolas" w:cs="Consolas"/>
-          <w:color w:val="000000"/>
-          <w:sz w:val="19"/>
-          <w:szCs w:val="19"/>
-          <w:lang w:val="en-US"/>
-        </w:rPr>
-        <w:t>i</w:t>
-      </w:r>
-      <w:proofErr w:type="spellEnd"/>
-      <w:r>
-        <w:rPr>
-          <w:rFonts w:ascii="Consolas" w:hAnsi="Consolas" w:cs="Consolas"/>
-          <w:color w:val="000000"/>
-          <w:sz w:val="19"/>
-          <w:szCs w:val="19"/>
-          <w:lang w:val="en-US"/>
-        </w:rPr>
-        <w:t>++)</w:t>
-      </w:r>
-    </w:p>
-    <w:p>
-      <w:pPr>
-        <w:autoSpaceDE w:val="0"/>
-        <w:autoSpaceDN w:val="0"/>
-        <w:adjustRightInd w:val="0"/>
-        <w:spacing w:after="0" w:line="240" w:lineRule="auto"/>
-        <w:rPr>
-          <w:rFonts w:ascii="Consolas" w:hAnsi="Consolas" w:cs="Consolas"/>
-          <w:color w:val="000000"/>
-          <w:sz w:val="19"/>
-          <w:szCs w:val="19"/>
-          <w:lang w:val="en-US"/>
-        </w:rPr>
-      </w:pPr>
-      <w:r>
-        <w:rPr>
-          <w:rFonts w:ascii="Consolas" w:hAnsi="Consolas" w:cs="Consolas"/>
-          <w:color w:val="000000"/>
-          <w:sz w:val="19"/>
-          <w:szCs w:val="19"/>
-          <w:lang w:val="en-US"/>
-        </w:rPr>
-        <w:t xml:space="preserve">            {</w:t>
-      </w:r>
-    </w:p>
-    <w:p>
-      <w:pPr>
-        <w:autoSpaceDE w:val="0"/>
-        <w:autoSpaceDN w:val="0"/>
-        <w:adjustRightInd w:val="0"/>
-        <w:spacing w:after="0" w:line="240" w:lineRule="auto"/>
-        <w:rPr>
-          <w:rFonts w:ascii="Consolas" w:hAnsi="Consolas" w:cs="Consolas"/>
-          <w:color w:val="000000"/>
-          <w:sz w:val="19"/>
-          <w:szCs w:val="19"/>
-          <w:lang w:val="en-US"/>
-        </w:rPr>
-      </w:pPr>
-      <w:r>
-        <w:rPr>
-          <w:rFonts w:ascii="Consolas" w:hAnsi="Consolas" w:cs="Consolas"/>
-          <w:color w:val="000000"/>
-          <w:sz w:val="19"/>
-          <w:szCs w:val="19"/>
-          <w:lang w:val="en-US"/>
-        </w:rPr>
-        <w:t xml:space="preserve">                </w:t>
-      </w:r>
-      <w:proofErr w:type="gramStart"/>
-      <w:r>
-        <w:rPr>
-          <w:rFonts w:ascii="Consolas" w:hAnsi="Consolas" w:cs="Consolas"/>
-          <w:color w:val="000000"/>
-          <w:sz w:val="19"/>
-          <w:szCs w:val="19"/>
-          <w:lang w:val="en-US"/>
-        </w:rPr>
-        <w:t>Recursion(</w:t>
-      </w:r>
-      <w:proofErr w:type="spellStart"/>
-      <w:proofErr w:type="gramEnd"/>
-      <w:r>
-        <w:rPr>
-          <w:rFonts w:ascii="Consolas" w:hAnsi="Consolas" w:cs="Consolas"/>
-          <w:color w:val="000000"/>
-          <w:sz w:val="19"/>
-          <w:szCs w:val="19"/>
-          <w:lang w:val="en-US"/>
-        </w:rPr>
-        <w:t>Directory.GetDirectories</w:t>
-      </w:r>
-      <w:proofErr w:type="spellEnd"/>
-      <w:r>
-        <w:rPr>
-          <w:rFonts w:ascii="Consolas" w:hAnsi="Consolas" w:cs="Consolas"/>
-          <w:color w:val="000000"/>
-          <w:sz w:val="19"/>
-          <w:szCs w:val="19"/>
-          <w:lang w:val="en-US"/>
-        </w:rPr>
-        <w:t>(path)[</w:t>
-      </w:r>
-      <w:proofErr w:type="spellStart"/>
-      <w:r>
-        <w:rPr>
-          <w:rFonts w:ascii="Consolas" w:hAnsi="Consolas" w:cs="Consolas"/>
-          <w:color w:val="000000"/>
-          <w:sz w:val="19"/>
-          <w:szCs w:val="19"/>
-          <w:lang w:val="en-US"/>
-        </w:rPr>
-        <w:t>i</w:t>
-      </w:r>
-      <w:proofErr w:type="spellEnd"/>
-      <w:r>
-        <w:rPr>
-          <w:rFonts w:ascii="Consolas" w:hAnsi="Consolas" w:cs="Consolas"/>
-          <w:color w:val="000000"/>
-          <w:sz w:val="19"/>
-          <w:szCs w:val="19"/>
-          <w:lang w:val="en-US"/>
-        </w:rPr>
-        <w:t>]);</w:t>
-      </w:r>
-    </w:p>
-    <w:p>
-      <w:pPr>
-        <w:autoSpaceDE w:val="0"/>
-        <w:autoSpaceDN w:val="0"/>
-        <w:adjustRightInd w:val="0"/>
-        <w:spacing w:after="0" w:line="240" w:lineRule="auto"/>
-        <w:rPr>
-          <w:rFonts w:ascii="Consolas" w:hAnsi="Consolas" w:cs="Consolas"/>
-          <w:color w:val="000000"/>
-          <w:sz w:val="19"/>
-          <w:szCs w:val="19"/>
-          <w:lang w:val="en-US"/>
-        </w:rPr>
-      </w:pPr>
-      <w:r>
-        <w:rPr>
-          <w:rFonts w:ascii="Consolas" w:hAnsi="Consolas" w:cs="Consolas"/>
-          <w:color w:val="000000"/>
-          <w:sz w:val="19"/>
-          <w:szCs w:val="19"/>
-          <w:lang w:val="en-US"/>
-        </w:rPr>
-        <w:t xml:space="preserve">            }</w:t>
-      </w:r>
-    </w:p>
-    <w:p>
-      <w:pPr>
-        <w:autoSpaceDE w:val="0"/>
-        <w:autoSpaceDN w:val="0"/>
-        <w:adjustRightInd w:val="0"/>
-        <w:spacing w:after="0" w:line="240" w:lineRule="auto"/>
-        <w:rPr>
-          <w:rFonts w:ascii="Consolas" w:hAnsi="Consolas" w:cs="Consolas"/>
-          <w:color w:val="000000"/>
-          <w:sz w:val="19"/>
-          <w:szCs w:val="19"/>
-          <w:lang w:val="en-US"/>
-        </w:rPr>
-      </w:pPr>
-      <w:r>
-        <w:rPr>
-          <w:rFonts w:ascii="Consolas" w:hAnsi="Consolas" w:cs="Consolas"/>
-          <w:color w:val="000000"/>
-          <w:sz w:val="19"/>
-          <w:szCs w:val="19"/>
-          <w:lang w:val="en-US"/>
-        </w:rPr>
-        <w:t xml:space="preserve">        }</w:t>
-      </w:r>
-    </w:p>
-    <w:p>
-      <w:pPr>
-        <w:autoSpaceDE w:val="0"/>
-        <w:autoSpaceDN w:val="0"/>
-        <w:adjustRightInd w:val="0"/>
-        <w:spacing w:after="0" w:line="240" w:lineRule="auto"/>
-        <w:rPr>
-          <w:rFonts w:ascii="Consolas" w:hAnsi="Consolas" w:cs="Consolas"/>
-          <w:color w:val="000000"/>
-          <w:sz w:val="19"/>
-          <w:szCs w:val="19"/>
-          <w:lang w:val="en-US"/>
-        </w:rPr>
-      </w:pPr>
-      <w:r>
-        <w:rPr>
-          <w:rFonts w:ascii="Consolas" w:hAnsi="Consolas" w:cs="Consolas"/>
-          <w:color w:val="000000"/>
-          <w:sz w:val="19"/>
-          <w:szCs w:val="19"/>
-          <w:lang w:val="en-US"/>
-        </w:rPr>
-        <w:t xml:space="preserve">        </w:t>
-      </w:r>
-      <w:proofErr w:type="gramStart"/>
-      <w:r>
-        <w:rPr>
-          <w:rFonts w:ascii="Consolas" w:hAnsi="Consolas" w:cs="Consolas"/>
-          <w:color w:val="0000FF"/>
-          <w:sz w:val="19"/>
-          <w:szCs w:val="19"/>
-          <w:lang w:val="en-US"/>
-        </w:rPr>
-        <w:t>private</w:t>
-      </w:r>
-      <w:proofErr w:type="gramEnd"/>
-      <w:r>
-        <w:rPr>
-          <w:rFonts w:ascii="Consolas" w:hAnsi="Consolas" w:cs="Consolas"/>
-          <w:color w:val="000000"/>
-          <w:sz w:val="19"/>
-          <w:szCs w:val="19"/>
-          <w:lang w:val="en-US"/>
-        </w:rPr>
-        <w:t xml:space="preserve"> </w:t>
-      </w:r>
-      <w:r>
-        <w:rPr>
-          <w:rFonts w:ascii="Consolas" w:hAnsi="Consolas" w:cs="Consolas"/>
-          <w:color w:val="0000FF"/>
-          <w:sz w:val="19"/>
-          <w:szCs w:val="19"/>
-          <w:lang w:val="en-US"/>
-        </w:rPr>
-        <w:t>void</w:t>
-      </w:r>
-      <w:r>
-        <w:rPr>
-          <w:rFonts w:ascii="Consolas" w:hAnsi="Consolas" w:cs="Consolas"/>
-          <w:color w:val="000000"/>
-          <w:sz w:val="19"/>
-          <w:szCs w:val="19"/>
-          <w:lang w:val="en-US"/>
-        </w:rPr>
-        <w:t xml:space="preserve"> </w:t>
-      </w:r>
-      <w:proofErr w:type="spellStart"/>
-      <w:r>
-        <w:rPr>
-          <w:rFonts w:ascii="Consolas" w:hAnsi="Consolas" w:cs="Consolas"/>
-          <w:color w:val="000000"/>
-          <w:sz w:val="19"/>
-          <w:szCs w:val="19"/>
-          <w:lang w:val="en-US"/>
-        </w:rPr>
-        <w:t>FileProcess</w:t>
+        <w:t>this</w:t>
+      </w:r>
+      <w:r>
+        <w:rPr>
+          <w:rFonts w:ascii="Consolas" w:hAnsi="Consolas" w:cs="Consolas"/>
+          <w:color w:val="000000"/>
+          <w:sz w:val="19"/>
+          <w:szCs w:val="19"/>
+          <w:lang w:val="en-US"/>
+        </w:rPr>
+        <w:t>.time</w:t>
+      </w:r>
+      <w:proofErr w:type="spellEnd"/>
+      <w:r>
+        <w:rPr>
+          <w:rFonts w:ascii="Consolas" w:hAnsi="Consolas" w:cs="Consolas"/>
+          <w:color w:val="000000"/>
+          <w:sz w:val="19"/>
+          <w:szCs w:val="19"/>
+          <w:lang w:val="en-US"/>
+        </w:rPr>
+        <w:t xml:space="preserve"> &lt;= </w:t>
+      </w:r>
+      <w:proofErr w:type="spellStart"/>
+      <w:r>
+        <w:rPr>
+          <w:rFonts w:ascii="Consolas" w:hAnsi="Consolas" w:cs="Consolas"/>
+          <w:color w:val="000000"/>
+          <w:sz w:val="19"/>
+          <w:szCs w:val="19"/>
+          <w:lang w:val="en-US"/>
+        </w:rPr>
+        <w:t>fi.CreationTime</w:t>
+      </w:r>
+      <w:proofErr w:type="spellEnd"/>
+      <w:r>
+        <w:rPr>
+          <w:rFonts w:ascii="Consolas" w:hAnsi="Consolas" w:cs="Consolas"/>
+          <w:color w:val="000000"/>
+          <w:sz w:val="19"/>
+          <w:szCs w:val="19"/>
+          <w:lang w:val="en-US"/>
+        </w:rPr>
+        <w:t>)</w:t>
+      </w:r>
+    </w:p>
+    <w:p>
+      <w:pPr>
+        <w:autoSpaceDE w:val="0"/>
+        <w:autoSpaceDN w:val="0"/>
+        <w:adjustRightInd w:val="0"/>
+        <w:spacing w:after="0" w:line="240" w:lineRule="auto"/>
+        <w:rPr>
+          <w:rFonts w:ascii="Consolas" w:hAnsi="Consolas" w:cs="Consolas"/>
+          <w:color w:val="000000"/>
+          <w:sz w:val="19"/>
+          <w:szCs w:val="19"/>
+          <w:lang w:val="en-US"/>
+        </w:rPr>
+      </w:pPr>
+      <w:r>
+        <w:rPr>
+          <w:rFonts w:ascii="Consolas" w:hAnsi="Consolas" w:cs="Consolas"/>
+          <w:color w:val="000000"/>
+          <w:sz w:val="19"/>
+          <w:szCs w:val="19"/>
+          <w:lang w:val="en-US"/>
+        </w:rPr>
+        <w:t xml:space="preserve">                {</w:t>
+      </w:r>
+    </w:p>
+    <w:p>
+      <w:pPr>
+        <w:autoSpaceDE w:val="0"/>
+        <w:autoSpaceDN w:val="0"/>
+        <w:adjustRightInd w:val="0"/>
+        <w:spacing w:after="0" w:line="240" w:lineRule="auto"/>
+        <w:rPr>
+          <w:rFonts w:ascii="Consolas" w:hAnsi="Consolas" w:cs="Consolas"/>
+          <w:color w:val="000000"/>
+          <w:sz w:val="19"/>
+          <w:szCs w:val="19"/>
+          <w:lang w:val="en-US"/>
+        </w:rPr>
+      </w:pPr>
+      <w:r>
+        <w:rPr>
+          <w:rFonts w:ascii="Consolas" w:hAnsi="Consolas" w:cs="Consolas"/>
+          <w:color w:val="000000"/>
+          <w:sz w:val="19"/>
+          <w:szCs w:val="19"/>
+          <w:lang w:val="en-US"/>
+        </w:rPr>
+        <w:t xml:space="preserve">                    </w:t>
+      </w:r>
+      <w:r>
+        <w:rPr>
+          <w:rFonts w:ascii="Consolas" w:hAnsi="Consolas" w:cs="Consolas"/>
+          <w:color w:val="0000FF"/>
+          <w:sz w:val="19"/>
+          <w:szCs w:val="19"/>
+          <w:lang w:val="en-US"/>
+        </w:rPr>
+        <w:t>try</w:t>
+      </w:r>
+      <w:r>
+        <w:rPr>
+          <w:rFonts w:ascii="Consolas" w:hAnsi="Consolas" w:cs="Consolas"/>
+          <w:color w:val="000000"/>
+          <w:sz w:val="19"/>
+          <w:szCs w:val="19"/>
+          <w:lang w:val="en-US"/>
+        </w:rPr>
+        <w:t xml:space="preserve"> {</w:t>
+      </w:r>
+    </w:p>
+    <w:p>
+      <w:pPr>
+        <w:autoSpaceDE w:val="0"/>
+        <w:autoSpaceDN w:val="0"/>
+        <w:adjustRightInd w:val="0"/>
+        <w:spacing w:after="0" w:line="240" w:lineRule="auto"/>
+        <w:rPr>
+          <w:rFonts w:ascii="Consolas" w:hAnsi="Consolas" w:cs="Consolas"/>
+          <w:color w:val="000000"/>
+          <w:sz w:val="19"/>
+          <w:szCs w:val="19"/>
+          <w:lang w:val="en-US"/>
+        </w:rPr>
+      </w:pPr>
+      <w:r>
+        <w:rPr>
+          <w:rFonts w:ascii="Consolas" w:hAnsi="Consolas" w:cs="Consolas"/>
+          <w:color w:val="000000"/>
+          <w:sz w:val="19"/>
+          <w:szCs w:val="19"/>
+          <w:lang w:val="en-US"/>
+        </w:rPr>
+        <w:t xml:space="preserve">                        </w:t>
+      </w:r>
+      <w:r>
+        <w:rPr>
+          <w:rFonts w:ascii="Consolas" w:hAnsi="Consolas" w:cs="Consolas"/>
+          <w:color w:val="0000FF"/>
+          <w:sz w:val="19"/>
+          <w:szCs w:val="19"/>
+          <w:lang w:val="en-US"/>
+        </w:rPr>
+        <w:t>string</w:t>
+      </w:r>
+      <w:r>
+        <w:rPr>
+          <w:rFonts w:ascii="Consolas" w:hAnsi="Consolas" w:cs="Consolas"/>
+          <w:color w:val="000000"/>
+          <w:sz w:val="19"/>
+          <w:szCs w:val="19"/>
+          <w:lang w:val="en-US"/>
+        </w:rPr>
+        <w:t xml:space="preserve"> name = </w:t>
+      </w:r>
+      <w:proofErr w:type="spellStart"/>
+      <w:r>
+        <w:rPr>
+          <w:rFonts w:ascii="Consolas" w:hAnsi="Consolas" w:cs="Consolas"/>
+          <w:color w:val="000000"/>
+          <w:sz w:val="19"/>
+          <w:szCs w:val="19"/>
+          <w:lang w:val="en-US"/>
+        </w:rPr>
+        <w:t>fi.Name</w:t>
+      </w:r>
+      <w:proofErr w:type="spellEnd"/>
+      <w:r>
+        <w:rPr>
+          <w:rFonts w:ascii="Consolas" w:hAnsi="Consolas" w:cs="Consolas"/>
+          <w:color w:val="000000"/>
+          <w:sz w:val="19"/>
+          <w:szCs w:val="19"/>
+          <w:lang w:val="en-US"/>
+        </w:rPr>
+        <w:t>;</w:t>
+      </w:r>
+    </w:p>
+    <w:p>
+      <w:pPr>
+        <w:autoSpaceDE w:val="0"/>
+        <w:autoSpaceDN w:val="0"/>
+        <w:adjustRightInd w:val="0"/>
+        <w:spacing w:after="0" w:line="240" w:lineRule="auto"/>
+        <w:rPr>
+          <w:rFonts w:ascii="Consolas" w:hAnsi="Consolas" w:cs="Consolas"/>
+          <w:color w:val="000000"/>
+          <w:sz w:val="19"/>
+          <w:szCs w:val="19"/>
+          <w:lang w:val="en-US"/>
+        </w:rPr>
+      </w:pPr>
+      <w:r>
+        <w:rPr>
+          <w:rFonts w:ascii="Consolas" w:hAnsi="Consolas" w:cs="Consolas"/>
+          <w:color w:val="000000"/>
+          <w:sz w:val="19"/>
+          <w:szCs w:val="19"/>
+          <w:lang w:val="en-US"/>
+        </w:rPr>
+        <w:t xml:space="preserve">                        </w:t>
+      </w:r>
+      <w:proofErr w:type="spellStart"/>
+      <w:r>
+        <w:rPr>
+          <w:rFonts w:ascii="Consolas" w:hAnsi="Consolas" w:cs="Consolas"/>
+          <w:color w:val="000000"/>
+          <w:sz w:val="19"/>
+          <w:szCs w:val="19"/>
+          <w:lang w:val="en-US"/>
+        </w:rPr>
+        <w:t>File.SetLastWriteTime</w:t>
       </w:r>
       <w:proofErr w:type="spellEnd"/>
       <w:r>
@@ -5926,312 +6126,69 @@
         </w:rPr>
         <w:t>(</w:t>
       </w:r>
-      <w:r>
-        <w:rPr>
-          <w:rFonts w:ascii="Consolas" w:hAnsi="Consolas" w:cs="Consolas"/>
-          <w:color w:val="0000FF"/>
-          <w:sz w:val="19"/>
-          <w:szCs w:val="19"/>
-          <w:lang w:val="en-US"/>
-        </w:rPr>
-        <w:t>string</w:t>
-      </w:r>
-      <w:r>
-        <w:rPr>
-          <w:rFonts w:ascii="Consolas" w:hAnsi="Consolas" w:cs="Consolas"/>
-          <w:color w:val="000000"/>
-          <w:sz w:val="19"/>
-          <w:szCs w:val="19"/>
-          <w:lang w:val="en-US"/>
-        </w:rPr>
-        <w:t xml:space="preserve"> filename)</w:t>
-      </w:r>
-    </w:p>
-    <w:p>
-      <w:pPr>
-        <w:autoSpaceDE w:val="0"/>
-        <w:autoSpaceDN w:val="0"/>
-        <w:adjustRightInd w:val="0"/>
-        <w:spacing w:after="0" w:line="240" w:lineRule="auto"/>
-        <w:rPr>
-          <w:rFonts w:ascii="Consolas" w:hAnsi="Consolas" w:cs="Consolas"/>
-          <w:color w:val="000000"/>
-          <w:sz w:val="19"/>
-          <w:szCs w:val="19"/>
-          <w:lang w:val="en-US"/>
-        </w:rPr>
-      </w:pPr>
-      <w:r>
-        <w:rPr>
-          <w:rFonts w:ascii="Consolas" w:hAnsi="Consolas" w:cs="Consolas"/>
-          <w:color w:val="000000"/>
-          <w:sz w:val="19"/>
-          <w:szCs w:val="19"/>
-          <w:lang w:val="en-US"/>
-        </w:rPr>
-        <w:t xml:space="preserve">        {</w:t>
-      </w:r>
-    </w:p>
-    <w:p>
-      <w:pPr>
-        <w:autoSpaceDE w:val="0"/>
-        <w:autoSpaceDN w:val="0"/>
-        <w:adjustRightInd w:val="0"/>
-        <w:spacing w:after="0" w:line="240" w:lineRule="auto"/>
-        <w:rPr>
-          <w:rFonts w:ascii="Consolas" w:hAnsi="Consolas" w:cs="Consolas"/>
-          <w:color w:val="000000"/>
-          <w:sz w:val="19"/>
-          <w:szCs w:val="19"/>
-          <w:lang w:val="en-US"/>
-        </w:rPr>
-      </w:pPr>
-      <w:r>
-        <w:rPr>
-          <w:rFonts w:ascii="Consolas" w:hAnsi="Consolas" w:cs="Consolas"/>
-          <w:color w:val="000000"/>
-          <w:sz w:val="19"/>
-          <w:szCs w:val="19"/>
-          <w:lang w:val="en-US"/>
-        </w:rPr>
-        <w:t xml:space="preserve">                </w:t>
-      </w:r>
-      <w:proofErr w:type="gramStart"/>
-      <w:r>
-        <w:rPr>
-          <w:rFonts w:ascii="Consolas" w:hAnsi="Consolas" w:cs="Consolas"/>
-          <w:color w:val="000000"/>
-          <w:sz w:val="19"/>
-          <w:szCs w:val="19"/>
-          <w:lang w:val="en-US"/>
-        </w:rPr>
-        <w:t>fi</w:t>
-      </w:r>
-      <w:proofErr w:type="gramEnd"/>
-      <w:r>
-        <w:rPr>
-          <w:rFonts w:ascii="Consolas" w:hAnsi="Consolas" w:cs="Consolas"/>
-          <w:color w:val="000000"/>
-          <w:sz w:val="19"/>
-          <w:szCs w:val="19"/>
-          <w:lang w:val="en-US"/>
-        </w:rPr>
-        <w:t xml:space="preserve"> = </w:t>
-      </w:r>
-      <w:r>
-        <w:rPr>
-          <w:rFonts w:ascii="Consolas" w:hAnsi="Consolas" w:cs="Consolas"/>
-          <w:color w:val="0000FF"/>
-          <w:sz w:val="19"/>
-          <w:szCs w:val="19"/>
-          <w:lang w:val="en-US"/>
-        </w:rPr>
-        <w:t>new</w:t>
-      </w:r>
-      <w:r>
-        <w:rPr>
-          <w:rFonts w:ascii="Consolas" w:hAnsi="Consolas" w:cs="Consolas"/>
-          <w:color w:val="000000"/>
-          <w:sz w:val="19"/>
-          <w:szCs w:val="19"/>
-          <w:lang w:val="en-US"/>
-        </w:rPr>
-        <w:t xml:space="preserve"> </w:t>
-      </w:r>
-      <w:proofErr w:type="spellStart"/>
-      <w:r>
-        <w:rPr>
-          <w:rFonts w:ascii="Consolas" w:hAnsi="Consolas" w:cs="Consolas"/>
-          <w:color w:val="000000"/>
-          <w:sz w:val="19"/>
-          <w:szCs w:val="19"/>
-          <w:lang w:val="en-US"/>
-        </w:rPr>
-        <w:t>FileInfo</w:t>
-      </w:r>
-      <w:proofErr w:type="spellEnd"/>
-      <w:r>
-        <w:rPr>
-          <w:rFonts w:ascii="Consolas" w:hAnsi="Consolas" w:cs="Consolas"/>
-          <w:color w:val="000000"/>
-          <w:sz w:val="19"/>
-          <w:szCs w:val="19"/>
-          <w:lang w:val="en-US"/>
-        </w:rPr>
-        <w:t>(filename);</w:t>
-      </w:r>
-    </w:p>
-    <w:p>
-      <w:pPr>
-        <w:autoSpaceDE w:val="0"/>
-        <w:autoSpaceDN w:val="0"/>
-        <w:adjustRightInd w:val="0"/>
-        <w:spacing w:after="0" w:line="240" w:lineRule="auto"/>
-        <w:rPr>
-          <w:rFonts w:ascii="Consolas" w:hAnsi="Consolas" w:cs="Consolas"/>
-          <w:color w:val="000000"/>
-          <w:sz w:val="19"/>
-          <w:szCs w:val="19"/>
-          <w:lang w:val="en-US"/>
-        </w:rPr>
-      </w:pPr>
-      <w:r>
-        <w:rPr>
-          <w:rFonts w:ascii="Consolas" w:hAnsi="Consolas" w:cs="Consolas"/>
-          <w:color w:val="000000"/>
-          <w:sz w:val="19"/>
-          <w:szCs w:val="19"/>
-          <w:lang w:val="en-US"/>
-        </w:rPr>
-        <w:t xml:space="preserve">                </w:t>
-      </w:r>
-      <w:proofErr w:type="gramStart"/>
-      <w:r>
-        <w:rPr>
-          <w:rFonts w:ascii="Consolas" w:hAnsi="Consolas" w:cs="Consolas"/>
-          <w:color w:val="0000FF"/>
-          <w:sz w:val="19"/>
-          <w:szCs w:val="19"/>
-          <w:lang w:val="en-US"/>
-        </w:rPr>
-        <w:t>if</w:t>
-      </w:r>
-      <w:proofErr w:type="gramEnd"/>
-      <w:r>
-        <w:rPr>
-          <w:rFonts w:ascii="Consolas" w:hAnsi="Consolas" w:cs="Consolas"/>
-          <w:color w:val="000000"/>
-          <w:sz w:val="19"/>
-          <w:szCs w:val="19"/>
-          <w:lang w:val="en-US"/>
-        </w:rPr>
-        <w:t xml:space="preserve"> (</w:t>
-      </w:r>
-      <w:proofErr w:type="spellStart"/>
-      <w:r>
-        <w:rPr>
-          <w:rFonts w:ascii="Consolas" w:hAnsi="Consolas" w:cs="Consolas"/>
-          <w:color w:val="0000FF"/>
-          <w:sz w:val="19"/>
-          <w:szCs w:val="19"/>
-          <w:lang w:val="en-US"/>
-        </w:rPr>
-        <w:t>this</w:t>
-      </w:r>
-      <w:r>
-        <w:rPr>
-          <w:rFonts w:ascii="Consolas" w:hAnsi="Consolas" w:cs="Consolas"/>
-          <w:color w:val="000000"/>
-          <w:sz w:val="19"/>
-          <w:szCs w:val="19"/>
-          <w:lang w:val="en-US"/>
-        </w:rPr>
-        <w:t>.time</w:t>
-      </w:r>
-      <w:proofErr w:type="spellEnd"/>
-      <w:r>
-        <w:rPr>
-          <w:rFonts w:ascii="Consolas" w:hAnsi="Consolas" w:cs="Consolas"/>
-          <w:color w:val="000000"/>
-          <w:sz w:val="19"/>
-          <w:szCs w:val="19"/>
-          <w:lang w:val="en-US"/>
-        </w:rPr>
-        <w:t xml:space="preserve"> &lt;= </w:t>
-      </w:r>
-      <w:proofErr w:type="spellStart"/>
-      <w:r>
-        <w:rPr>
-          <w:rFonts w:ascii="Consolas" w:hAnsi="Consolas" w:cs="Consolas"/>
-          <w:color w:val="000000"/>
-          <w:sz w:val="19"/>
-          <w:szCs w:val="19"/>
-          <w:lang w:val="en-US"/>
-        </w:rPr>
-        <w:t>fi.CreationTime</w:t>
-      </w:r>
-      <w:proofErr w:type="spellEnd"/>
-      <w:r>
-        <w:rPr>
-          <w:rFonts w:ascii="Consolas" w:hAnsi="Consolas" w:cs="Consolas"/>
-          <w:color w:val="000000"/>
-          <w:sz w:val="19"/>
-          <w:szCs w:val="19"/>
-          <w:lang w:val="en-US"/>
-        </w:rPr>
-        <w:t>)</w:t>
-      </w:r>
-    </w:p>
-    <w:p>
-      <w:pPr>
-        <w:autoSpaceDE w:val="0"/>
-        <w:autoSpaceDN w:val="0"/>
-        <w:adjustRightInd w:val="0"/>
-        <w:spacing w:after="0" w:line="240" w:lineRule="auto"/>
-        <w:rPr>
-          <w:rFonts w:ascii="Consolas" w:hAnsi="Consolas" w:cs="Consolas"/>
-          <w:color w:val="000000"/>
-          <w:sz w:val="19"/>
-          <w:szCs w:val="19"/>
-          <w:lang w:val="en-US"/>
-        </w:rPr>
-      </w:pPr>
-      <w:r>
-        <w:rPr>
-          <w:rFonts w:ascii="Consolas" w:hAnsi="Consolas" w:cs="Consolas"/>
-          <w:color w:val="000000"/>
-          <w:sz w:val="19"/>
-          <w:szCs w:val="19"/>
-          <w:lang w:val="en-US"/>
-        </w:rPr>
-        <w:t xml:space="preserve">                {</w:t>
-      </w:r>
-    </w:p>
-    <w:p>
-      <w:pPr>
-        <w:autoSpaceDE w:val="0"/>
-        <w:autoSpaceDN w:val="0"/>
-        <w:adjustRightInd w:val="0"/>
-        <w:spacing w:after="0" w:line="240" w:lineRule="auto"/>
-        <w:rPr>
-          <w:rFonts w:ascii="Consolas" w:hAnsi="Consolas" w:cs="Consolas"/>
-          <w:color w:val="000000"/>
-          <w:sz w:val="19"/>
-          <w:szCs w:val="19"/>
-          <w:lang w:val="en-US"/>
-        </w:rPr>
-      </w:pPr>
-      <w:r>
-        <w:rPr>
-          <w:rFonts w:ascii="Consolas" w:hAnsi="Consolas" w:cs="Consolas"/>
-          <w:color w:val="000000"/>
-          <w:sz w:val="19"/>
-          <w:szCs w:val="19"/>
-          <w:lang w:val="en-US"/>
-        </w:rPr>
-        <w:t xml:space="preserve">                    </w:t>
-      </w:r>
-      <w:proofErr w:type="gramStart"/>
-      <w:r>
-        <w:rPr>
-          <w:rFonts w:ascii="Consolas" w:hAnsi="Consolas" w:cs="Consolas"/>
-          <w:color w:val="0000FF"/>
-          <w:sz w:val="19"/>
-          <w:szCs w:val="19"/>
-          <w:lang w:val="en-US"/>
-        </w:rPr>
-        <w:t>try</w:t>
-      </w:r>
-      <w:proofErr w:type="gramEnd"/>
-      <w:r>
-        <w:rPr>
-          <w:rFonts w:ascii="Consolas" w:hAnsi="Consolas" w:cs="Consolas"/>
-          <w:color w:val="000000"/>
-          <w:sz w:val="19"/>
-          <w:szCs w:val="19"/>
-          <w:lang w:val="en-US"/>
-        </w:rPr>
-        <w:t xml:space="preserve"> {</w:t>
+      <w:proofErr w:type="spellStart"/>
+      <w:r>
+        <w:rPr>
+          <w:rFonts w:ascii="Consolas" w:hAnsi="Consolas" w:cs="Consolas"/>
+          <w:color w:val="000000"/>
+          <w:sz w:val="19"/>
+          <w:szCs w:val="19"/>
+          <w:lang w:val="en-US"/>
+        </w:rPr>
+        <w:t>fi.Directory</w:t>
+      </w:r>
+      <w:proofErr w:type="spellEnd"/>
+      <w:r>
+        <w:rPr>
+          <w:rFonts w:ascii="Consolas" w:hAnsi="Consolas" w:cs="Consolas"/>
+          <w:color w:val="000000"/>
+          <w:sz w:val="19"/>
+          <w:szCs w:val="19"/>
+          <w:lang w:val="en-US"/>
+        </w:rPr>
+        <w:t xml:space="preserve"> + </w:t>
+      </w:r>
+      <w:r>
+        <w:rPr>
+          <w:rFonts w:ascii="Consolas" w:hAnsi="Consolas" w:cs="Consolas"/>
+          <w:color w:val="A31515"/>
+          <w:sz w:val="19"/>
+          <w:szCs w:val="19"/>
+          <w:lang w:val="en-US"/>
+        </w:rPr>
+        <w:t>"\\"</w:t>
+      </w:r>
+      <w:r>
+        <w:rPr>
+          <w:rFonts w:ascii="Consolas" w:hAnsi="Consolas" w:cs="Consolas"/>
+          <w:color w:val="000000"/>
+          <w:sz w:val="19"/>
+          <w:szCs w:val="19"/>
+          <w:lang w:val="en-US"/>
+        </w:rPr>
+        <w:t xml:space="preserve"> + name, </w:t>
+      </w:r>
+      <w:proofErr w:type="spellStart"/>
+      <w:r>
+        <w:rPr>
+          <w:rFonts w:ascii="Consolas" w:hAnsi="Consolas" w:cs="Consolas"/>
+          <w:color w:val="000000"/>
+          <w:sz w:val="19"/>
+          <w:szCs w:val="19"/>
+          <w:lang w:val="en-US"/>
+        </w:rPr>
+        <w:t>DateTime.Now</w:t>
+      </w:r>
+      <w:proofErr w:type="spellEnd"/>
+      <w:r>
+        <w:rPr>
+          <w:rFonts w:ascii="Consolas" w:hAnsi="Consolas" w:cs="Consolas"/>
+          <w:color w:val="000000"/>
+          <w:sz w:val="19"/>
+          <w:szCs w:val="19"/>
+          <w:lang w:val="en-US"/>
+        </w:rPr>
+        <w:t>);</w:t>
       </w:r>
     </w:p>
     <w:p>
@@ -6258,86 +6215,16 @@
         </w:rPr>
         <w:t xml:space="preserve">                        </w:t>
       </w:r>
-      <w:proofErr w:type="gramStart"/>
-      <w:r>
-        <w:rPr>
-          <w:rFonts w:ascii="Consolas" w:hAnsi="Consolas" w:cs="Consolas"/>
-          <w:color w:val="0000FF"/>
-          <w:sz w:val="19"/>
-          <w:szCs w:val="19"/>
-          <w:lang w:val="en-US"/>
-        </w:rPr>
-        <w:t>string</w:t>
-      </w:r>
-      <w:proofErr w:type="gramEnd"/>
-      <w:r>
-        <w:rPr>
-          <w:rFonts w:ascii="Consolas" w:hAnsi="Consolas" w:cs="Consolas"/>
-          <w:color w:val="000000"/>
-          <w:sz w:val="19"/>
-          <w:szCs w:val="19"/>
-          <w:lang w:val="en-US"/>
-        </w:rPr>
-        <w:t xml:space="preserve"> name = </w:t>
-      </w:r>
-      <w:proofErr w:type="spellStart"/>
-      <w:r>
-        <w:rPr>
-          <w:rFonts w:ascii="Consolas" w:hAnsi="Consolas" w:cs="Consolas"/>
-          <w:color w:val="000000"/>
-          <w:sz w:val="19"/>
-          <w:szCs w:val="19"/>
-          <w:lang w:val="en-US"/>
-        </w:rPr>
-        <w:t>fi.Name</w:t>
-      </w:r>
-      <w:proofErr w:type="spellEnd"/>
-      <w:r>
-        <w:rPr>
-          <w:rFonts w:ascii="Consolas" w:hAnsi="Consolas" w:cs="Consolas"/>
-          <w:color w:val="000000"/>
-          <w:sz w:val="19"/>
-          <w:szCs w:val="19"/>
-          <w:lang w:val="en-US"/>
-        </w:rPr>
-        <w:t>;</w:t>
-      </w:r>
-    </w:p>
-    <w:p>
-      <w:pPr>
-        <w:autoSpaceDE w:val="0"/>
-        <w:autoSpaceDN w:val="0"/>
-        <w:adjustRightInd w:val="0"/>
-        <w:spacing w:after="0" w:line="240" w:lineRule="auto"/>
-        <w:rPr>
-          <w:rFonts w:ascii="Consolas" w:hAnsi="Consolas" w:cs="Consolas"/>
-          <w:color w:val="000000"/>
-          <w:sz w:val="19"/>
-          <w:szCs w:val="19"/>
-          <w:lang w:val="en-US"/>
-        </w:rPr>
-      </w:pPr>
-      <w:r>
-        <w:rPr>
-          <w:rFonts w:ascii="Consolas" w:hAnsi="Consolas" w:cs="Consolas"/>
-          <w:color w:val="000000"/>
-          <w:sz w:val="19"/>
-          <w:szCs w:val="19"/>
-          <w:lang w:val="en-US"/>
-        </w:rPr>
-        <w:t xml:space="preserve">                        </w:t>
-      </w:r>
-      <w:proofErr w:type="spellStart"/>
-      <w:proofErr w:type="gramStart"/>
-      <w:r>
-        <w:rPr>
-          <w:rFonts w:ascii="Consolas" w:hAnsi="Consolas" w:cs="Consolas"/>
-          <w:color w:val="000000"/>
-          <w:sz w:val="19"/>
-          <w:szCs w:val="19"/>
-          <w:lang w:val="en-US"/>
-        </w:rPr>
-        <w:t>File.SetLastWriteTime</w:t>
+      <w:proofErr w:type="spellStart"/>
+      <w:r>
+        <w:rPr>
+          <w:rFonts w:ascii="Consolas" w:hAnsi="Consolas" w:cs="Consolas"/>
+          <w:color w:val="000000"/>
+          <w:sz w:val="19"/>
+          <w:szCs w:val="19"/>
+          <w:lang w:val="en-US"/>
+        </w:rPr>
+        <w:t>File.SetCreationTime</w:t>
       </w:r>
       <w:proofErr w:type="spellEnd"/>
       <w:r>
@@ -6351,120 +6238,6 @@
         <w:t>(</w:t>
       </w:r>
       <w:proofErr w:type="spellStart"/>
-      <w:proofErr w:type="gramEnd"/>
-      <w:r>
-        <w:rPr>
-          <w:rFonts w:ascii="Consolas" w:hAnsi="Consolas" w:cs="Consolas"/>
-          <w:color w:val="000000"/>
-          <w:sz w:val="19"/>
-          <w:szCs w:val="19"/>
-          <w:lang w:val="en-US"/>
-        </w:rPr>
-        <w:t>fi.Directory</w:t>
-      </w:r>
-      <w:proofErr w:type="spellEnd"/>
-      <w:r>
-        <w:rPr>
-          <w:rFonts w:ascii="Consolas" w:hAnsi="Consolas" w:cs="Consolas"/>
-          <w:color w:val="000000"/>
-          <w:sz w:val="19"/>
-          <w:szCs w:val="19"/>
-          <w:lang w:val="en-US"/>
-        </w:rPr>
-        <w:t xml:space="preserve"> + </w:t>
-      </w:r>
-      <w:r>
-        <w:rPr>
-          <w:rFonts w:ascii="Consolas" w:hAnsi="Consolas" w:cs="Consolas"/>
-          <w:color w:val="A31515"/>
-          <w:sz w:val="19"/>
-          <w:szCs w:val="19"/>
-          <w:lang w:val="en-US"/>
-        </w:rPr>
-        <w:t>"\\"</w:t>
-      </w:r>
-      <w:r>
-        <w:rPr>
-          <w:rFonts w:ascii="Consolas" w:hAnsi="Consolas" w:cs="Consolas"/>
-          <w:color w:val="000000"/>
-          <w:sz w:val="19"/>
-          <w:szCs w:val="19"/>
-          <w:lang w:val="en-US"/>
-        </w:rPr>
-        <w:t xml:space="preserve"> + name, </w:t>
-      </w:r>
-      <w:proofErr w:type="spellStart"/>
-      <w:r>
-        <w:rPr>
-          <w:rFonts w:ascii="Consolas" w:hAnsi="Consolas" w:cs="Consolas"/>
-          <w:color w:val="000000"/>
-          <w:sz w:val="19"/>
-          <w:szCs w:val="19"/>
-          <w:lang w:val="en-US"/>
-        </w:rPr>
-        <w:t>DateTime.Now</w:t>
-      </w:r>
-      <w:proofErr w:type="spellEnd"/>
-      <w:r>
-        <w:rPr>
-          <w:rFonts w:ascii="Consolas" w:hAnsi="Consolas" w:cs="Consolas"/>
-          <w:color w:val="000000"/>
-          <w:sz w:val="19"/>
-          <w:szCs w:val="19"/>
-          <w:lang w:val="en-US"/>
-        </w:rPr>
-        <w:t>);</w:t>
-      </w:r>
-    </w:p>
-    <w:p>
-      <w:pPr>
-        <w:autoSpaceDE w:val="0"/>
-        <w:autoSpaceDN w:val="0"/>
-        <w:adjustRightInd w:val="0"/>
-        <w:spacing w:after="0" w:line="240" w:lineRule="auto"/>
-        <w:rPr>
-          <w:rFonts w:ascii="Consolas" w:hAnsi="Consolas" w:cs="Consolas"/>
-          <w:color w:val="000000"/>
-          <w:sz w:val="19"/>
-          <w:szCs w:val="19"/>
-          <w:lang w:val="en-US"/>
-        </w:rPr>
-      </w:pPr>
-      <w:r>
-        <w:rPr>
-          <w:rFonts w:ascii="Consolas" w:hAnsi="Consolas" w:cs="Consolas"/>
-          <w:color w:val="000000"/>
-          <w:sz w:val="19"/>
-          <w:szCs w:val="19"/>
-          <w:lang w:val="en-US"/>
-        </w:rPr>
-        <w:t xml:space="preserve">                        </w:t>
-      </w:r>
-      <w:proofErr w:type="spellStart"/>
-      <w:proofErr w:type="gramStart"/>
-      <w:r>
-        <w:rPr>
-          <w:rFonts w:ascii="Consolas" w:hAnsi="Consolas" w:cs="Consolas"/>
-          <w:color w:val="000000"/>
-          <w:sz w:val="19"/>
-          <w:szCs w:val="19"/>
-          <w:lang w:val="en-US"/>
-        </w:rPr>
-        <w:t>File.SetCreationTime</w:t>
-      </w:r>
-      <w:proofErr w:type="spellEnd"/>
-      <w:r>
-        <w:rPr>
-          <w:rFonts w:ascii="Consolas" w:hAnsi="Consolas" w:cs="Consolas"/>
-          <w:color w:val="000000"/>
-          <w:sz w:val="19"/>
-          <w:szCs w:val="19"/>
-          <w:lang w:val="en-US"/>
-        </w:rPr>
-        <w:t>(</w:t>
-      </w:r>
-      <w:proofErr w:type="spellStart"/>
-      <w:proofErr w:type="gramEnd"/>
       <w:r>
         <w:rPr>
           <w:rFonts w:ascii="Consolas" w:hAnsi="Consolas" w:cs="Consolas"/>
@@ -6595,7 +6368,6 @@
         <w:t xml:space="preserve">                        </w:t>
       </w:r>
       <w:proofErr w:type="spellStart"/>
-      <w:proofErr w:type="gramStart"/>
       <w:r>
         <w:rPr>
           <w:rFonts w:ascii="Consolas" w:hAnsi="Consolas" w:cs="Consolas"/>
@@ -6607,7 +6379,6 @@
         <w:t>var</w:t>
       </w:r>
       <w:proofErr w:type="spellEnd"/>
-      <w:proofErr w:type="gramEnd"/>
       <w:r>
         <w:rPr>
           <w:rFonts w:ascii="Consolas" w:hAnsi="Consolas" w:cs="Consolas"/>
@@ -6729,7 +6500,6 @@
         </w:rPr>
         <w:t xml:space="preserve">                        </w:t>
       </w:r>
-      <w:proofErr w:type="gramStart"/>
       <w:r>
         <w:rPr>
           <w:rFonts w:ascii="Consolas" w:hAnsi="Consolas" w:cs="Consolas"/>
@@ -6740,7 +6510,6 @@
         </w:rPr>
         <w:t>if</w:t>
       </w:r>
-      <w:proofErr w:type="gramEnd"/>
       <w:r>
         <w:rPr>
           <w:rFonts w:ascii="Consolas" w:hAnsi="Consolas" w:cs="Consolas"/>
@@ -6844,7 +6613,6 @@
         <w:t xml:space="preserve">                            </w:t>
       </w:r>
       <w:proofErr w:type="spellStart"/>
-      <w:proofErr w:type="gramStart"/>
       <w:r>
         <w:rPr>
           <w:rFonts w:ascii="Consolas" w:hAnsi="Consolas" w:cs="Consolas"/>
@@ -6856,7 +6624,6 @@
         <w:t>attr</w:t>
       </w:r>
       <w:proofErr w:type="spellEnd"/>
-      <w:proofErr w:type="gramEnd"/>
       <w:r>
         <w:rPr>
           <w:rFonts w:ascii="Consolas" w:hAnsi="Consolas" w:cs="Consolas"/>
@@ -6937,7 +6704,6 @@
         <w:t xml:space="preserve">                            </w:t>
       </w:r>
       <w:proofErr w:type="spellStart"/>
-      <w:proofErr w:type="gramStart"/>
       <w:r>
         <w:rPr>
           <w:rFonts w:ascii="Consolas" w:hAnsi="Consolas" w:cs="Consolas"/>
@@ -6960,7 +6726,6 @@
         <w:t>(</w:t>
       </w:r>
       <w:proofErr w:type="spellStart"/>
-      <w:proofErr w:type="gramEnd"/>
       <w:r>
         <w:rPr>
           <w:rFonts w:ascii="Consolas" w:hAnsi="Consolas" w:cs="Consolas"/>
@@ -7074,7 +6839,6 @@
         </w:rPr>
         <w:t xml:space="preserve">                        </w:t>
       </w:r>
-      <w:proofErr w:type="gramStart"/>
       <w:r>
         <w:rPr>
           <w:rFonts w:ascii="Consolas" w:hAnsi="Consolas" w:cs="Consolas"/>
@@ -7085,7 +6849,6 @@
         </w:rPr>
         <w:t>else</w:t>
       </w:r>
-      <w:proofErr w:type="gramEnd"/>
     </w:p>
     <w:p>
       <w:pPr>
@@ -7137,7 +6900,6 @@
         <w:t xml:space="preserve">                            </w:t>
       </w:r>
       <w:proofErr w:type="spellStart"/>
-      <w:proofErr w:type="gramStart"/>
       <w:r>
         <w:rPr>
           <w:rFonts w:ascii="Consolas" w:hAnsi="Consolas" w:cs="Consolas"/>
@@ -7149,7 +6911,6 @@
         <w:t>attr</w:t>
       </w:r>
       <w:proofErr w:type="spellEnd"/>
-      <w:proofErr w:type="gramEnd"/>
       <w:r>
         <w:rPr>
           <w:rFonts w:ascii="Consolas" w:hAnsi="Consolas" w:cs="Consolas"/>
@@ -7230,7 +6991,6 @@
         <w:t xml:space="preserve">                            </w:t>
       </w:r>
       <w:proofErr w:type="spellStart"/>
-      <w:proofErr w:type="gramStart"/>
       <w:r>
         <w:rPr>
           <w:rFonts w:ascii="Consolas" w:hAnsi="Consolas" w:cs="Consolas"/>
@@ -7253,7 +7013,6 @@
         <w:t>(</w:t>
       </w:r>
       <w:proofErr w:type="spellStart"/>
-      <w:proofErr w:type="gramEnd"/>
       <w:r>
         <w:rPr>
           <w:rFonts w:ascii="Consolas" w:hAnsi="Consolas" w:cs="Consolas"/>
@@ -7367,7 +7126,6 @@
         </w:rPr>
         <w:t xml:space="preserve">                    </w:t>
       </w:r>
-      <w:proofErr w:type="gramStart"/>
       <w:r>
         <w:rPr>
           <w:rFonts w:ascii="Consolas" w:hAnsi="Consolas" w:cs="Consolas"/>
@@ -7378,7 +7136,6 @@
         </w:rPr>
         <w:t>string</w:t>
       </w:r>
-      <w:proofErr w:type="gramEnd"/>
       <w:r>
         <w:rPr>
           <w:rFonts w:ascii="Consolas" w:hAnsi="Consolas" w:cs="Consolas"/>
@@ -7545,7 +7302,6 @@
         <w:t xml:space="preserve">                    </w:t>
       </w:r>
       <w:proofErr w:type="spellStart"/>
-      <w:proofErr w:type="gramStart"/>
       <w:r>
         <w:rPr>
           <w:rFonts w:ascii="Consolas" w:hAnsi="Consolas" w:cs="Consolas"/>
@@ -7565,29 +7321,129 @@
           <w:szCs w:val="19"/>
           <w:lang w:val="en-US"/>
         </w:rPr>
+        <w:t xml:space="preserve">(filename, </w:t>
+      </w:r>
+      <w:proofErr w:type="spellStart"/>
+      <w:r>
+        <w:rPr>
+          <w:rFonts w:ascii="Consolas" w:hAnsi="Consolas" w:cs="Consolas"/>
+          <w:color w:val="000000"/>
+          <w:sz w:val="19"/>
+          <w:szCs w:val="19"/>
+          <w:lang w:val="en-US"/>
+        </w:rPr>
+        <w:t>fi.Directory</w:t>
+      </w:r>
+      <w:proofErr w:type="spellEnd"/>
+      <w:r>
+        <w:rPr>
+          <w:rFonts w:ascii="Consolas" w:hAnsi="Consolas" w:cs="Consolas"/>
+          <w:color w:val="000000"/>
+          <w:sz w:val="19"/>
+          <w:szCs w:val="19"/>
+          <w:lang w:val="en-US"/>
+        </w:rPr>
+        <w:t xml:space="preserve"> + </w:t>
+      </w:r>
+      <w:r>
+        <w:rPr>
+          <w:rFonts w:ascii="Consolas" w:hAnsi="Consolas" w:cs="Consolas"/>
+          <w:color w:val="A31515"/>
+          <w:sz w:val="19"/>
+          <w:szCs w:val="19"/>
+          <w:lang w:val="en-US"/>
+        </w:rPr>
+        <w:t>"\\"</w:t>
+      </w:r>
+      <w:r>
+        <w:rPr>
+          <w:rFonts w:ascii="Consolas" w:hAnsi="Consolas" w:cs="Consolas"/>
+          <w:color w:val="000000"/>
+          <w:sz w:val="19"/>
+          <w:szCs w:val="19"/>
+          <w:lang w:val="en-US"/>
+        </w:rPr>
+        <w:t xml:space="preserve"> + </w:t>
+      </w:r>
+      <w:proofErr w:type="spellStart"/>
+      <w:r>
+        <w:rPr>
+          <w:rFonts w:ascii="Consolas" w:hAnsi="Consolas" w:cs="Consolas"/>
+          <w:color w:val="000000"/>
+          <w:sz w:val="19"/>
+          <w:szCs w:val="19"/>
+          <w:lang w:val="en-US"/>
+        </w:rPr>
+        <w:t>new_name</w:t>
+      </w:r>
+      <w:proofErr w:type="spellEnd"/>
+      <w:r>
+        <w:rPr>
+          <w:rFonts w:ascii="Consolas" w:hAnsi="Consolas" w:cs="Consolas"/>
+          <w:color w:val="000000"/>
+          <w:sz w:val="19"/>
+          <w:szCs w:val="19"/>
+          <w:lang w:val="en-US"/>
+        </w:rPr>
+        <w:t>);</w:t>
+      </w:r>
+    </w:p>
+    <w:p>
+      <w:pPr>
+        <w:autoSpaceDE w:val="0"/>
+        <w:autoSpaceDN w:val="0"/>
+        <w:adjustRightInd w:val="0"/>
+        <w:spacing w:after="0" w:line="240" w:lineRule="auto"/>
+        <w:rPr>
+          <w:rFonts w:ascii="Consolas" w:hAnsi="Consolas" w:cs="Consolas"/>
+          <w:color w:val="000000"/>
+          <w:sz w:val="19"/>
+          <w:szCs w:val="19"/>
+          <w:lang w:val="en-US"/>
+        </w:rPr>
+      </w:pPr>
+      <w:r>
+        <w:rPr>
+          <w:rFonts w:ascii="Consolas" w:hAnsi="Consolas" w:cs="Consolas"/>
+          <w:color w:val="000000"/>
+          <w:sz w:val="19"/>
+          <w:szCs w:val="19"/>
+          <w:lang w:val="en-US"/>
+        </w:rPr>
+        <w:t xml:space="preserve">                    </w:t>
+      </w:r>
+      <w:proofErr w:type="spellStart"/>
+      <w:r>
+        <w:rPr>
+          <w:rFonts w:ascii="Consolas" w:hAnsi="Consolas" w:cs="Consolas"/>
+          <w:color w:val="000000"/>
+          <w:sz w:val="19"/>
+          <w:szCs w:val="19"/>
+          <w:lang w:val="en-US"/>
+        </w:rPr>
+        <w:t>sw.WriteLine</w:t>
+      </w:r>
+      <w:proofErr w:type="spellEnd"/>
+      <w:r>
+        <w:rPr>
+          <w:rFonts w:ascii="Consolas" w:hAnsi="Consolas" w:cs="Consolas"/>
+          <w:color w:val="000000"/>
+          <w:sz w:val="19"/>
+          <w:szCs w:val="19"/>
+          <w:lang w:val="en-US"/>
+        </w:rPr>
         <w:t>(</w:t>
       </w:r>
-      <w:proofErr w:type="gramEnd"/>
-      <w:r>
-        <w:rPr>
-          <w:rFonts w:ascii="Consolas" w:hAnsi="Consolas" w:cs="Consolas"/>
-          <w:color w:val="000000"/>
-          <w:sz w:val="19"/>
-          <w:szCs w:val="19"/>
-          <w:lang w:val="en-US"/>
-        </w:rPr>
-        <w:t xml:space="preserve">filename, </w:t>
-      </w:r>
-      <w:proofErr w:type="spellStart"/>
-      <w:r>
-        <w:rPr>
-          <w:rFonts w:ascii="Consolas" w:hAnsi="Consolas" w:cs="Consolas"/>
-          <w:color w:val="000000"/>
-          <w:sz w:val="19"/>
-          <w:szCs w:val="19"/>
-          <w:lang w:val="en-US"/>
-        </w:rPr>
-        <w:t>fi.Directory</w:t>
+      <w:proofErr w:type="spellStart"/>
+      <w:r>
+        <w:rPr>
+          <w:rFonts w:ascii="Consolas" w:hAnsi="Consolas" w:cs="Consolas"/>
+          <w:color w:val="000000"/>
+          <w:sz w:val="19"/>
+          <w:szCs w:val="19"/>
+          <w:lang w:val="en-US"/>
+        </w:rPr>
+        <w:t>new_name</w:t>
       </w:r>
       <w:proofErr w:type="spellEnd"/>
       <w:r>
@@ -7608,7 +7464,186 @@
           <w:szCs w:val="19"/>
           <w:lang w:val="en-US"/>
         </w:rPr>
-        <w:t>"\\"</w:t>
+        <w:t>"\t True"</w:t>
+      </w:r>
+      <w:r>
+        <w:rPr>
+          <w:rFonts w:ascii="Consolas" w:hAnsi="Consolas" w:cs="Consolas"/>
+          <w:color w:val="000000"/>
+          <w:sz w:val="19"/>
+          <w:szCs w:val="19"/>
+          <w:lang w:val="en-US"/>
+        </w:rPr>
+        <w:t>);</w:t>
+      </w:r>
+    </w:p>
+    <w:p>
+      <w:pPr>
+        <w:autoSpaceDE w:val="0"/>
+        <w:autoSpaceDN w:val="0"/>
+        <w:adjustRightInd w:val="0"/>
+        <w:spacing w:after="0" w:line="240" w:lineRule="auto"/>
+        <w:rPr>
+          <w:rFonts w:ascii="Consolas" w:hAnsi="Consolas" w:cs="Consolas"/>
+          <w:color w:val="000000"/>
+          <w:sz w:val="19"/>
+          <w:szCs w:val="19"/>
+          <w:lang w:val="en-US"/>
+        </w:rPr>
+      </w:pPr>
+      <w:r>
+        <w:rPr>
+          <w:rFonts w:ascii="Consolas" w:hAnsi="Consolas" w:cs="Consolas"/>
+          <w:color w:val="000000"/>
+          <w:sz w:val="19"/>
+          <w:szCs w:val="19"/>
+          <w:lang w:val="en-US"/>
+        </w:rPr>
+        <w:t xml:space="preserve">                        </w:t>
+      </w:r>
+    </w:p>
+    <w:p>
+      <w:pPr>
+        <w:autoSpaceDE w:val="0"/>
+        <w:autoSpaceDN w:val="0"/>
+        <w:adjustRightInd w:val="0"/>
+        <w:spacing w:after="0" w:line="240" w:lineRule="auto"/>
+        <w:rPr>
+          <w:rFonts w:ascii="Consolas" w:hAnsi="Consolas" w:cs="Consolas"/>
+          <w:color w:val="000000"/>
+          <w:sz w:val="19"/>
+          <w:szCs w:val="19"/>
+          <w:lang w:val="en-US"/>
+        </w:rPr>
+      </w:pPr>
+      <w:r>
+        <w:rPr>
+          <w:rFonts w:ascii="Consolas" w:hAnsi="Consolas" w:cs="Consolas"/>
+          <w:color w:val="000000"/>
+          <w:sz w:val="19"/>
+          <w:szCs w:val="19"/>
+          <w:lang w:val="en-US"/>
+        </w:rPr>
+        <w:t xml:space="preserve">                    } </w:t>
+      </w:r>
+      <w:r>
+        <w:rPr>
+          <w:rFonts w:ascii="Consolas" w:hAnsi="Consolas" w:cs="Consolas"/>
+          <w:color w:val="0000FF"/>
+          <w:sz w:val="19"/>
+          <w:szCs w:val="19"/>
+          <w:lang w:val="en-US"/>
+        </w:rPr>
+        <w:t>catch</w:t>
+      </w:r>
+      <w:r>
+        <w:rPr>
+          <w:rFonts w:ascii="Consolas" w:hAnsi="Consolas" w:cs="Consolas"/>
+          <w:color w:val="000000"/>
+          <w:sz w:val="19"/>
+          <w:szCs w:val="19"/>
+          <w:lang w:val="en-US"/>
+        </w:rPr>
+        <w:t xml:space="preserve"> (Exception e) { </w:t>
+      </w:r>
+    </w:p>
+    <w:p>
+      <w:pPr>
+        <w:autoSpaceDE w:val="0"/>
+        <w:autoSpaceDN w:val="0"/>
+        <w:adjustRightInd w:val="0"/>
+        <w:spacing w:after="0" w:line="240" w:lineRule="auto"/>
+        <w:rPr>
+          <w:rFonts w:ascii="Consolas" w:hAnsi="Consolas" w:cs="Consolas"/>
+          <w:color w:val="000000"/>
+          <w:sz w:val="19"/>
+          <w:szCs w:val="19"/>
+          <w:lang w:val="en-US"/>
+        </w:rPr>
+      </w:pPr>
+      <w:r>
+        <w:rPr>
+          <w:rFonts w:ascii="Consolas" w:hAnsi="Consolas" w:cs="Consolas"/>
+          <w:color w:val="000000"/>
+          <w:sz w:val="19"/>
+          <w:szCs w:val="19"/>
+          <w:lang w:val="en-US"/>
+        </w:rPr>
+        <w:t xml:space="preserve">                    </w:t>
+      </w:r>
+      <w:proofErr w:type="spellStart"/>
+      <w:r>
+        <w:rPr>
+          <w:rFonts w:ascii="Consolas" w:hAnsi="Consolas" w:cs="Consolas"/>
+          <w:color w:val="000000"/>
+          <w:sz w:val="19"/>
+          <w:szCs w:val="19"/>
+          <w:lang w:val="en-US"/>
+        </w:rPr>
+        <w:t>sw</w:t>
+      </w:r>
+      <w:proofErr w:type="spellEnd"/>
+      <w:r>
+        <w:rPr>
+          <w:rFonts w:ascii="Consolas" w:hAnsi="Consolas" w:cs="Consolas"/>
+          <w:color w:val="000000"/>
+          <w:sz w:val="19"/>
+          <w:szCs w:val="19"/>
+          <w:lang w:val="en-US"/>
+        </w:rPr>
+        <w:t>.</w:t>
+      </w:r>
+      <w:proofErr w:type="spellStart"/>
+      <w:r>
+        <w:rPr>
+          <w:rFonts w:ascii="Consolas" w:hAnsi="Consolas" w:cs="Consolas"/>
+          <w:color w:val="000000"/>
+          <w:sz w:val="19"/>
+          <w:szCs w:val="19"/>
+          <w:lang w:val="en-US"/>
+        </w:rPr>
+        <w:t>WriteLine</w:t>
+      </w:r>
+      <w:proofErr w:type="spellEnd"/>
+      <w:r>
+        <w:rPr>
+          <w:rFonts w:ascii="Consolas" w:hAnsi="Consolas" w:cs="Consolas"/>
+          <w:color w:val="000000"/>
+          <w:sz w:val="19"/>
+          <w:szCs w:val="19"/>
+          <w:lang w:val="en-US"/>
+        </w:rPr>
+        <w:t>(</w:t>
+      </w:r>
+      <w:r>
+        <w:rPr>
+          <w:rFonts w:ascii="Consolas" w:hAnsi="Consolas" w:cs="Consolas"/>
+          <w:color w:val="000000"/>
+          <w:sz w:val="19"/>
+          <w:szCs w:val="19"/>
+          <w:lang w:val="en-US"/>
+        </w:rPr>
+        <w:t>fi</w:t>
+      </w:r>
+      <w:r>
+        <w:rPr>
+          <w:rFonts w:ascii="Consolas" w:hAnsi="Consolas" w:cs="Consolas"/>
+          <w:color w:val="000000"/>
+          <w:sz w:val="19"/>
+          <w:szCs w:val="19"/>
+          <w:lang w:val="en-US"/>
+        </w:rPr>
+        <w:t>.</w:t>
+      </w:r>
+      <w:r>
+        <w:rPr>
+          <w:rFonts w:ascii="Consolas" w:hAnsi="Consolas" w:cs="Consolas"/>
+          <w:color w:val="000000"/>
+          <w:sz w:val="19"/>
+          <w:szCs w:val="19"/>
+          <w:lang w:val="en-US"/>
+        </w:rPr>
+        <w:t>Name</w:t>
       </w:r>
       <w:r>
         <w:rPr>
@@ -7620,18 +7655,466 @@
         </w:rPr>
         <w:t xml:space="preserve"> + </w:t>
       </w:r>
-      <w:proofErr w:type="spellStart"/>
-      <w:r>
-        <w:rPr>
-          <w:rFonts w:ascii="Consolas" w:hAnsi="Consolas" w:cs="Consolas"/>
-          <w:color w:val="000000"/>
-          <w:sz w:val="19"/>
-          <w:szCs w:val="19"/>
-          <w:lang w:val="en-US"/>
-        </w:rPr>
-        <w:t>new_name</w:t>
-      </w:r>
-      <w:proofErr w:type="spellEnd"/>
+      <w:r>
+        <w:rPr>
+          <w:rFonts w:ascii="Consolas" w:hAnsi="Consolas" w:cs="Consolas"/>
+          <w:color w:val="A31515"/>
+          <w:sz w:val="19"/>
+          <w:szCs w:val="19"/>
+          <w:lang w:val="en-US"/>
+        </w:rPr>
+        <w:t>"\</w:t>
+      </w:r>
+      <w:r>
+        <w:rPr>
+          <w:rFonts w:ascii="Consolas" w:hAnsi="Consolas" w:cs="Consolas"/>
+          <w:color w:val="A31515"/>
+          <w:sz w:val="19"/>
+          <w:szCs w:val="19"/>
+          <w:lang w:val="en-US"/>
+        </w:rPr>
+        <w:t>t</w:t>
+      </w:r>
+      <w:r>
+        <w:rPr>
+          <w:rFonts w:ascii="Consolas" w:hAnsi="Consolas" w:cs="Consolas"/>
+          <w:color w:val="A31515"/>
+          <w:sz w:val="19"/>
+          <w:szCs w:val="19"/>
+          <w:lang w:val="en-US"/>
+        </w:rPr>
+        <w:t xml:space="preserve"> </w:t>
+      </w:r>
+      <w:r>
+        <w:rPr>
+          <w:rFonts w:ascii="Consolas" w:hAnsi="Consolas" w:cs="Consolas"/>
+          <w:color w:val="A31515"/>
+          <w:sz w:val="19"/>
+          <w:szCs w:val="19"/>
+          <w:lang w:val="en-US"/>
+        </w:rPr>
+        <w:t>False</w:t>
+      </w:r>
+      <w:r>
+        <w:rPr>
+          <w:rFonts w:ascii="Consolas" w:hAnsi="Consolas" w:cs="Consolas"/>
+          <w:color w:val="A31515"/>
+          <w:sz w:val="19"/>
+          <w:szCs w:val="19"/>
+          <w:lang w:val="en-US"/>
+        </w:rPr>
+        <w:t xml:space="preserve"> \</w:t>
+      </w:r>
+      <w:r>
+        <w:rPr>
+          <w:rFonts w:ascii="Consolas" w:hAnsi="Consolas" w:cs="Consolas"/>
+          <w:color w:val="A31515"/>
+          <w:sz w:val="19"/>
+          <w:szCs w:val="19"/>
+          <w:lang w:val="en-US"/>
+        </w:rPr>
+        <w:t>t</w:t>
+      </w:r>
+      <w:r>
+        <w:rPr>
+          <w:rFonts w:ascii="Consolas" w:hAnsi="Consolas" w:cs="Consolas"/>
+          <w:color w:val="A31515"/>
+          <w:sz w:val="19"/>
+          <w:szCs w:val="19"/>
+          <w:lang w:val="en-US"/>
+        </w:rPr>
+        <w:t xml:space="preserve"> </w:t>
+      </w:r>
+      <w:r>
+        <w:rPr>
+          <w:rFonts w:ascii="Consolas" w:hAnsi="Consolas" w:cs="Consolas"/>
+          <w:color w:val="A31515"/>
+          <w:sz w:val="19"/>
+          <w:szCs w:val="19"/>
+        </w:rPr>
+        <w:t>Файл</w:t>
+      </w:r>
+      <w:r>
+        <w:rPr>
+          <w:rFonts w:ascii="Consolas" w:hAnsi="Consolas" w:cs="Consolas"/>
+          <w:color w:val="A31515"/>
+          <w:sz w:val="19"/>
+          <w:szCs w:val="19"/>
+          <w:lang w:val="en-US"/>
+        </w:rPr>
+        <w:t xml:space="preserve"> </w:t>
+      </w:r>
+      <w:r>
+        <w:rPr>
+          <w:rFonts w:ascii="Consolas" w:hAnsi="Consolas" w:cs="Consolas"/>
+          <w:color w:val="A31515"/>
+          <w:sz w:val="19"/>
+          <w:szCs w:val="19"/>
+        </w:rPr>
+        <w:t>с</w:t>
+      </w:r>
+      <w:r>
+        <w:rPr>
+          <w:rFonts w:ascii="Consolas" w:hAnsi="Consolas" w:cs="Consolas"/>
+          <w:color w:val="A31515"/>
+          <w:sz w:val="19"/>
+          <w:szCs w:val="19"/>
+          <w:lang w:val="en-US"/>
+        </w:rPr>
+        <w:t xml:space="preserve"> </w:t>
+      </w:r>
+      <w:r>
+        <w:rPr>
+          <w:rFonts w:ascii="Consolas" w:hAnsi="Consolas" w:cs="Consolas"/>
+          <w:color w:val="A31515"/>
+          <w:sz w:val="19"/>
+          <w:szCs w:val="19"/>
+        </w:rPr>
+        <w:t>новым</w:t>
+      </w:r>
+      <w:r>
+        <w:rPr>
+          <w:rFonts w:ascii="Consolas" w:hAnsi="Consolas" w:cs="Consolas"/>
+          <w:color w:val="A31515"/>
+          <w:sz w:val="19"/>
+          <w:szCs w:val="19"/>
+          <w:lang w:val="en-US"/>
+        </w:rPr>
+        <w:t xml:space="preserve"> </w:t>
+      </w:r>
+      <w:r>
+        <w:rPr>
+          <w:rFonts w:ascii="Consolas" w:hAnsi="Consolas" w:cs="Consolas"/>
+          <w:color w:val="A31515"/>
+          <w:sz w:val="19"/>
+          <w:szCs w:val="19"/>
+        </w:rPr>
+        <w:t>именем</w:t>
+      </w:r>
+      <w:r>
+        <w:rPr>
+          <w:rFonts w:ascii="Consolas" w:hAnsi="Consolas" w:cs="Consolas"/>
+          <w:color w:val="A31515"/>
+          <w:sz w:val="19"/>
+          <w:szCs w:val="19"/>
+          <w:lang w:val="en-US"/>
+        </w:rPr>
+        <w:t xml:space="preserve"> </w:t>
+      </w:r>
+      <w:r>
+        <w:rPr>
+          <w:rFonts w:ascii="Consolas" w:hAnsi="Consolas" w:cs="Consolas"/>
+          <w:color w:val="A31515"/>
+          <w:sz w:val="19"/>
+          <w:szCs w:val="19"/>
+        </w:rPr>
+        <w:t>уже</w:t>
+      </w:r>
+      <w:r>
+        <w:rPr>
+          <w:rFonts w:ascii="Consolas" w:hAnsi="Consolas" w:cs="Consolas"/>
+          <w:color w:val="A31515"/>
+          <w:sz w:val="19"/>
+          <w:szCs w:val="19"/>
+          <w:lang w:val="en-US"/>
+        </w:rPr>
+        <w:t xml:space="preserve"> </w:t>
+      </w:r>
+      <w:r>
+        <w:rPr>
+          <w:rFonts w:ascii="Consolas" w:hAnsi="Consolas" w:cs="Consolas"/>
+          <w:color w:val="A31515"/>
+          <w:sz w:val="19"/>
+          <w:szCs w:val="19"/>
+        </w:rPr>
+        <w:t>существует</w:t>
+      </w:r>
+      <w:r>
+        <w:rPr>
+          <w:rFonts w:ascii="Consolas" w:hAnsi="Consolas" w:cs="Consolas"/>
+          <w:color w:val="A31515"/>
+          <w:sz w:val="19"/>
+          <w:szCs w:val="19"/>
+          <w:lang w:val="en-US"/>
+        </w:rPr>
+        <w:t>"</w:t>
+      </w:r>
+      <w:r>
+        <w:rPr>
+          <w:rFonts w:ascii="Consolas" w:hAnsi="Consolas" w:cs="Consolas"/>
+          <w:color w:val="000000"/>
+          <w:sz w:val="19"/>
+          <w:szCs w:val="19"/>
+          <w:lang w:val="en-US"/>
+        </w:rPr>
+        <w:t xml:space="preserve">); </w:t>
+      </w:r>
+    </w:p>
+    <w:p>
+      <w:pPr>
+        <w:autoSpaceDE w:val="0"/>
+        <w:autoSpaceDN w:val="0"/>
+        <w:adjustRightInd w:val="0"/>
+        <w:spacing w:after="0" w:line="240" w:lineRule="auto"/>
+        <w:rPr>
+          <w:rFonts w:ascii="Consolas" w:hAnsi="Consolas" w:cs="Consolas"/>
+          <w:color w:val="000000"/>
+          <w:sz w:val="19"/>
+          <w:szCs w:val="19"/>
+          <w:lang w:val="en-US"/>
+        </w:rPr>
+      </w:pPr>
+      <w:r>
+        <w:rPr>
+          <w:rFonts w:ascii="Consolas" w:hAnsi="Consolas" w:cs="Consolas"/>
+          <w:color w:val="000000"/>
+          <w:sz w:val="19"/>
+          <w:szCs w:val="19"/>
+          <w:lang w:val="en-US"/>
+        </w:rPr>
+        <w:t xml:space="preserve">                </w:t>
+      </w:r>
+      <w:r>
+        <w:rPr>
+          <w:rFonts w:ascii="Consolas" w:hAnsi="Consolas" w:cs="Consolas"/>
+          <w:color w:val="000000"/>
+          <w:sz w:val="19"/>
+          <w:szCs w:val="19"/>
+          <w:lang w:val="en-US"/>
+        </w:rPr>
+        <w:t>}</w:t>
+      </w:r>
+    </w:p>
+    <w:p>
+      <w:pPr>
+        <w:autoSpaceDE w:val="0"/>
+        <w:autoSpaceDN w:val="0"/>
+        <w:adjustRightInd w:val="0"/>
+        <w:spacing w:after="0" w:line="240" w:lineRule="auto"/>
+        <w:rPr>
+          <w:rFonts w:ascii="Consolas" w:hAnsi="Consolas" w:cs="Consolas"/>
+          <w:color w:val="000000"/>
+          <w:sz w:val="19"/>
+          <w:szCs w:val="19"/>
+          <w:lang w:val="en-US"/>
+        </w:rPr>
+      </w:pPr>
+      <w:r>
+        <w:rPr>
+          <w:rFonts w:ascii="Consolas" w:hAnsi="Consolas" w:cs="Consolas"/>
+          <w:color w:val="000000"/>
+          <w:sz w:val="19"/>
+          <w:szCs w:val="19"/>
+          <w:lang w:val="en-US"/>
+        </w:rPr>
+        <w:t xml:space="preserve">                </w:t>
+      </w:r>
+      <w:r>
+        <w:rPr>
+          <w:rFonts w:ascii="Consolas" w:hAnsi="Consolas" w:cs="Consolas"/>
+          <w:color w:val="0000FF"/>
+          <w:sz w:val="19"/>
+          <w:szCs w:val="19"/>
+          <w:lang w:val="en-US"/>
+        </w:rPr>
+        <w:t>return</w:t>
+      </w:r>
+      <w:r>
+        <w:rPr>
+          <w:rFonts w:ascii="Consolas" w:hAnsi="Consolas" w:cs="Consolas"/>
+          <w:color w:val="000000"/>
+          <w:sz w:val="19"/>
+          <w:szCs w:val="19"/>
+          <w:lang w:val="en-US"/>
+        </w:rPr>
+        <w:t>;</w:t>
+      </w:r>
+    </w:p>
+    <w:p>
+      <w:pPr>
+        <w:autoSpaceDE w:val="0"/>
+        <w:autoSpaceDN w:val="0"/>
+        <w:adjustRightInd w:val="0"/>
+        <w:spacing w:after="0" w:line="240" w:lineRule="auto"/>
+        <w:rPr>
+          <w:rFonts w:ascii="Consolas" w:hAnsi="Consolas" w:cs="Consolas"/>
+          <w:color w:val="000000"/>
+          <w:sz w:val="19"/>
+          <w:szCs w:val="19"/>
+          <w:lang w:val="en-US"/>
+        </w:rPr>
+      </w:pPr>
+      <w:r>
+        <w:rPr>
+          <w:rFonts w:ascii="Consolas" w:hAnsi="Consolas" w:cs="Consolas"/>
+          <w:color w:val="000000"/>
+          <w:sz w:val="19"/>
+          <w:szCs w:val="19"/>
+          <w:lang w:val="en-US"/>
+        </w:rPr>
+        <w:t xml:space="preserve">                }</w:t>
+      </w:r>
+    </w:p>
+    <w:p>
+      <w:pPr>
+        <w:autoSpaceDE w:val="0"/>
+        <w:autoSpaceDN w:val="0"/>
+        <w:adjustRightInd w:val="0"/>
+        <w:spacing w:after="0" w:line="240" w:lineRule="auto"/>
+        <w:rPr>
+          <w:rFonts w:ascii="Consolas" w:hAnsi="Consolas" w:cs="Consolas"/>
+          <w:color w:val="000000"/>
+          <w:sz w:val="19"/>
+          <w:szCs w:val="19"/>
+          <w:lang w:val="en-US"/>
+        </w:rPr>
+      </w:pPr>
+      <w:r>
+        <w:rPr>
+          <w:rFonts w:ascii="Consolas" w:hAnsi="Consolas" w:cs="Consolas"/>
+          <w:color w:val="000000"/>
+          <w:sz w:val="19"/>
+          <w:szCs w:val="19"/>
+          <w:lang w:val="en-US"/>
+        </w:rPr>
+        <w:t xml:space="preserve">            </w:t>
+      </w:r>
+    </w:p>
+    <w:p>
+      <w:pPr>
+        <w:autoSpaceDE w:val="0"/>
+        <w:autoSpaceDN w:val="0"/>
+        <w:adjustRightInd w:val="0"/>
+        <w:spacing w:after="0" w:line="240" w:lineRule="auto"/>
+        <w:rPr>
+          <w:rFonts w:ascii="Consolas" w:hAnsi="Consolas" w:cs="Consolas"/>
+          <w:color w:val="000000"/>
+          <w:sz w:val="19"/>
+          <w:szCs w:val="19"/>
+          <w:lang w:val="en-US"/>
+        </w:rPr>
+      </w:pPr>
+      <w:r>
+        <w:rPr>
+          <w:rFonts w:ascii="Consolas" w:hAnsi="Consolas" w:cs="Consolas"/>
+          <w:color w:val="000000"/>
+          <w:sz w:val="19"/>
+          <w:szCs w:val="19"/>
+          <w:lang w:val="en-US"/>
+        </w:rPr>
+        <w:t xml:space="preserve">            </w:t>
+      </w:r>
+      <w:proofErr w:type="spellStart"/>
+      <w:r>
+        <w:rPr>
+          <w:rFonts w:ascii="Consolas" w:hAnsi="Consolas" w:cs="Consolas"/>
+          <w:color w:val="000000"/>
+          <w:sz w:val="19"/>
+          <w:szCs w:val="19"/>
+          <w:lang w:val="en-US"/>
+        </w:rPr>
+        <w:t>sw.WriteLine</w:t>
+      </w:r>
+      <w:proofErr w:type="spellEnd"/>
+      <w:r>
+        <w:rPr>
+          <w:rFonts w:ascii="Consolas" w:hAnsi="Consolas" w:cs="Consolas"/>
+          <w:color w:val="000000"/>
+          <w:sz w:val="19"/>
+          <w:szCs w:val="19"/>
+          <w:lang w:val="en-US"/>
+        </w:rPr>
+        <w:t>(</w:t>
+      </w:r>
+      <w:proofErr w:type="spellStart"/>
+      <w:r>
+        <w:rPr>
+          <w:rFonts w:ascii="Consolas" w:hAnsi="Consolas" w:cs="Consolas"/>
+          <w:color w:val="000000"/>
+          <w:sz w:val="19"/>
+          <w:szCs w:val="19"/>
+          <w:lang w:val="en-US"/>
+        </w:rPr>
+        <w:t>fi.Name</w:t>
+      </w:r>
+      <w:proofErr w:type="spellEnd"/>
+      <w:r>
+        <w:rPr>
+          <w:rFonts w:ascii="Consolas" w:hAnsi="Consolas" w:cs="Consolas"/>
+          <w:color w:val="000000"/>
+          <w:sz w:val="19"/>
+          <w:szCs w:val="19"/>
+          <w:lang w:val="en-US"/>
+        </w:rPr>
+        <w:t xml:space="preserve"> + </w:t>
+      </w:r>
+      <w:r>
+        <w:rPr>
+          <w:rFonts w:ascii="Consolas" w:hAnsi="Consolas" w:cs="Consolas"/>
+          <w:color w:val="A31515"/>
+          <w:sz w:val="19"/>
+          <w:szCs w:val="19"/>
+          <w:lang w:val="en-US"/>
+        </w:rPr>
+        <w:t xml:space="preserve">"\t False \t </w:t>
+      </w:r>
+      <w:r>
+        <w:rPr>
+          <w:rFonts w:ascii="Consolas" w:hAnsi="Consolas" w:cs="Consolas"/>
+          <w:color w:val="A31515"/>
+          <w:sz w:val="19"/>
+          <w:szCs w:val="19"/>
+        </w:rPr>
+        <w:t>Файл</w:t>
+      </w:r>
+      <w:r>
+        <w:rPr>
+          <w:rFonts w:ascii="Consolas" w:hAnsi="Consolas" w:cs="Consolas"/>
+          <w:color w:val="A31515"/>
+          <w:sz w:val="19"/>
+          <w:szCs w:val="19"/>
+          <w:lang w:val="en-US"/>
+        </w:rPr>
+        <w:t xml:space="preserve"> </w:t>
+      </w:r>
+      <w:r>
+        <w:rPr>
+          <w:rFonts w:ascii="Consolas" w:hAnsi="Consolas" w:cs="Consolas"/>
+          <w:color w:val="A31515"/>
+          <w:sz w:val="19"/>
+          <w:szCs w:val="19"/>
+        </w:rPr>
+        <w:t>из</w:t>
+      </w:r>
+      <w:r>
+        <w:rPr>
+          <w:rFonts w:ascii="Consolas" w:hAnsi="Consolas" w:cs="Consolas"/>
+          <w:color w:val="A31515"/>
+          <w:sz w:val="19"/>
+          <w:szCs w:val="19"/>
+          <w:lang w:val="en-US"/>
+        </w:rPr>
+        <w:t xml:space="preserve"> </w:t>
+      </w:r>
+      <w:r>
+        <w:rPr>
+          <w:rFonts w:ascii="Consolas" w:hAnsi="Consolas" w:cs="Consolas"/>
+          <w:color w:val="A31515"/>
+          <w:sz w:val="19"/>
+          <w:szCs w:val="19"/>
+        </w:rPr>
+        <w:t>прошлого</w:t>
+      </w:r>
+      <w:r>
+        <w:rPr>
+          <w:rFonts w:ascii="Consolas" w:hAnsi="Consolas" w:cs="Consolas"/>
+          <w:color w:val="A31515"/>
+          <w:sz w:val="19"/>
+          <w:szCs w:val="19"/>
+          <w:lang w:val="en-US"/>
+        </w:rPr>
+        <w:t>"</w:t>
+      </w:r>
       <w:r>
         <w:rPr>
           <w:rFonts w:ascii="Consolas" w:hAnsi="Consolas" w:cs="Consolas"/>
@@ -7665,642 +8148,6 @@
           <w:szCs w:val="19"/>
           <w:lang w:val="en-US"/>
         </w:rPr>
-        <w:t xml:space="preserve">                    </w:t>
-      </w:r>
-      <w:proofErr w:type="spellStart"/>
-      <w:proofErr w:type="gramStart"/>
-      <w:r>
-        <w:rPr>
-          <w:rFonts w:ascii="Consolas" w:hAnsi="Consolas" w:cs="Consolas"/>
-          <w:color w:val="000000"/>
-          <w:sz w:val="19"/>
-          <w:szCs w:val="19"/>
-          <w:lang w:val="en-US"/>
-        </w:rPr>
-        <w:t>sw.WriteLine</w:t>
-      </w:r>
-      <w:proofErr w:type="spellEnd"/>
-      <w:r>
-        <w:rPr>
-          <w:rFonts w:ascii="Consolas" w:hAnsi="Consolas" w:cs="Consolas"/>
-          <w:color w:val="000000"/>
-          <w:sz w:val="19"/>
-          <w:szCs w:val="19"/>
-          <w:lang w:val="en-US"/>
-        </w:rPr>
-        <w:t>(</w:t>
-      </w:r>
-      <w:proofErr w:type="spellStart"/>
-      <w:proofErr w:type="gramEnd"/>
-      <w:r>
-        <w:rPr>
-          <w:rFonts w:ascii="Consolas" w:hAnsi="Consolas" w:cs="Consolas"/>
-          <w:color w:val="000000"/>
-          <w:sz w:val="19"/>
-          <w:szCs w:val="19"/>
-          <w:lang w:val="en-US"/>
-        </w:rPr>
-        <w:t>new_name</w:t>
-      </w:r>
-      <w:proofErr w:type="spellEnd"/>
-      <w:r>
-        <w:rPr>
-          <w:rFonts w:ascii="Consolas" w:hAnsi="Consolas" w:cs="Consolas"/>
-          <w:color w:val="000000"/>
-          <w:sz w:val="19"/>
-          <w:szCs w:val="19"/>
-          <w:lang w:val="en-US"/>
-        </w:rPr>
-        <w:t xml:space="preserve"> + </w:t>
-      </w:r>
-      <w:r>
-        <w:rPr>
-          <w:rFonts w:ascii="Consolas" w:hAnsi="Consolas" w:cs="Consolas"/>
-          <w:color w:val="A31515"/>
-          <w:sz w:val="19"/>
-          <w:szCs w:val="19"/>
-          <w:lang w:val="en-US"/>
-        </w:rPr>
-        <w:t>"\t True"</w:t>
-      </w:r>
-      <w:r>
-        <w:rPr>
-          <w:rFonts w:ascii="Consolas" w:hAnsi="Consolas" w:cs="Consolas"/>
-          <w:color w:val="000000"/>
-          <w:sz w:val="19"/>
-          <w:szCs w:val="19"/>
-          <w:lang w:val="en-US"/>
-        </w:rPr>
-        <w:t>);</w:t>
-      </w:r>
-    </w:p>
-    <w:p>
-      <w:pPr>
-        <w:autoSpaceDE w:val="0"/>
-        <w:autoSpaceDN w:val="0"/>
-        <w:adjustRightInd w:val="0"/>
-        <w:spacing w:after="0" w:line="240" w:lineRule="auto"/>
-        <w:rPr>
-          <w:rFonts w:ascii="Consolas" w:hAnsi="Consolas" w:cs="Consolas"/>
-          <w:color w:val="000000"/>
-          <w:sz w:val="19"/>
-          <w:szCs w:val="19"/>
-          <w:lang w:val="en-US"/>
-        </w:rPr>
-      </w:pPr>
-      <w:r>
-        <w:rPr>
-          <w:rFonts w:ascii="Consolas" w:hAnsi="Consolas" w:cs="Consolas"/>
-          <w:color w:val="000000"/>
-          <w:sz w:val="19"/>
-          <w:szCs w:val="19"/>
-          <w:lang w:val="en-US"/>
-        </w:rPr>
-        <w:t xml:space="preserve">                        </w:t>
-      </w:r>
-    </w:p>
-    <w:p>
-      <w:pPr>
-        <w:autoSpaceDE w:val="0"/>
-        <w:autoSpaceDN w:val="0"/>
-        <w:adjustRightInd w:val="0"/>
-        <w:spacing w:after="0" w:line="240" w:lineRule="auto"/>
-        <w:rPr>
-          <w:rFonts w:ascii="Consolas" w:hAnsi="Consolas" w:cs="Consolas"/>
-          <w:color w:val="000000"/>
-          <w:sz w:val="19"/>
-          <w:szCs w:val="19"/>
-          <w:lang w:val="en-US"/>
-        </w:rPr>
-      </w:pPr>
-      <w:r>
-        <w:rPr>
-          <w:rFonts w:ascii="Consolas" w:hAnsi="Consolas" w:cs="Consolas"/>
-          <w:color w:val="000000"/>
-          <w:sz w:val="19"/>
-          <w:szCs w:val="19"/>
-          <w:lang w:val="en-US"/>
-        </w:rPr>
-        <w:t xml:space="preserve">                    } </w:t>
-      </w:r>
-      <w:r>
-        <w:rPr>
-          <w:rFonts w:ascii="Consolas" w:hAnsi="Consolas" w:cs="Consolas"/>
-          <w:color w:val="0000FF"/>
-          <w:sz w:val="19"/>
-          <w:szCs w:val="19"/>
-          <w:lang w:val="en-US"/>
-        </w:rPr>
-        <w:t>catch</w:t>
-      </w:r>
-      <w:r>
-        <w:rPr>
-          <w:rFonts w:ascii="Consolas" w:hAnsi="Consolas" w:cs="Consolas"/>
-          <w:color w:val="000000"/>
-          <w:sz w:val="19"/>
-          <w:szCs w:val="19"/>
-          <w:lang w:val="en-US"/>
-        </w:rPr>
-        <w:t xml:space="preserve"> (Exception e) { </w:t>
-      </w:r>
-    </w:p>
-    <w:p>
-      <w:pPr>
-        <w:autoSpaceDE w:val="0"/>
-        <w:autoSpaceDN w:val="0"/>
-        <w:adjustRightInd w:val="0"/>
-        <w:spacing w:after="0" w:line="240" w:lineRule="auto"/>
-        <w:rPr>
-          <w:rFonts w:ascii="Consolas" w:hAnsi="Consolas" w:cs="Consolas"/>
-          <w:color w:val="000000"/>
-          <w:sz w:val="19"/>
-          <w:szCs w:val="19"/>
-          <w:lang w:val="en-US"/>
-        </w:rPr>
-      </w:pPr>
-      <w:r>
-        <w:rPr>
-          <w:rFonts w:ascii="Consolas" w:hAnsi="Consolas" w:cs="Consolas"/>
-          <w:color w:val="000000"/>
-          <w:sz w:val="19"/>
-          <w:szCs w:val="19"/>
-          <w:lang w:val="en-US"/>
-        </w:rPr>
-        <w:t xml:space="preserve">                    </w:t>
-      </w:r>
-      <w:proofErr w:type="spellStart"/>
-      <w:proofErr w:type="gramStart"/>
-      <w:r>
-        <w:rPr>
-          <w:rFonts w:ascii="Consolas" w:hAnsi="Consolas" w:cs="Consolas"/>
-          <w:color w:val="000000"/>
-          <w:sz w:val="19"/>
-          <w:szCs w:val="19"/>
-          <w:lang w:val="en-US"/>
-        </w:rPr>
-        <w:t>sw.WriteLine</w:t>
-      </w:r>
-      <w:proofErr w:type="spellEnd"/>
-      <w:r>
-        <w:rPr>
-          <w:rFonts w:ascii="Consolas" w:hAnsi="Consolas" w:cs="Consolas"/>
-          <w:color w:val="000000"/>
-          <w:sz w:val="19"/>
-          <w:szCs w:val="19"/>
-          <w:lang w:val="en-US"/>
-        </w:rPr>
-        <w:t>(</w:t>
-      </w:r>
-      <w:proofErr w:type="spellStart"/>
-      <w:proofErr w:type="gramEnd"/>
-      <w:r>
-        <w:rPr>
-          <w:rFonts w:ascii="Consolas" w:hAnsi="Consolas" w:cs="Consolas"/>
-          <w:color w:val="000000"/>
-          <w:sz w:val="19"/>
-          <w:szCs w:val="19"/>
-          <w:lang w:val="en-US"/>
-        </w:rPr>
-        <w:t>fi.Name</w:t>
-      </w:r>
-      <w:proofErr w:type="spellEnd"/>
-      <w:r>
-        <w:rPr>
-          <w:rFonts w:ascii="Consolas" w:hAnsi="Consolas" w:cs="Consolas"/>
-          <w:color w:val="000000"/>
-          <w:sz w:val="19"/>
-          <w:szCs w:val="19"/>
-          <w:lang w:val="en-US"/>
-        </w:rPr>
-        <w:t xml:space="preserve"> + </w:t>
-      </w:r>
-      <w:r>
-        <w:rPr>
-          <w:rFonts w:ascii="Consolas" w:hAnsi="Consolas" w:cs="Consolas"/>
-          <w:color w:val="A31515"/>
-          <w:sz w:val="19"/>
-          <w:szCs w:val="19"/>
-          <w:lang w:val="en-US"/>
-        </w:rPr>
-        <w:t xml:space="preserve">"\t False \t </w:t>
-      </w:r>
-      <w:r>
-        <w:rPr>
-          <w:rFonts w:ascii="Consolas" w:hAnsi="Consolas" w:cs="Consolas"/>
-          <w:color w:val="A31515"/>
-          <w:sz w:val="19"/>
-          <w:szCs w:val="19"/>
-        </w:rPr>
-        <w:t>Файл</w:t>
-      </w:r>
-      <w:r>
-        <w:rPr>
-          <w:rFonts w:ascii="Consolas" w:hAnsi="Consolas" w:cs="Consolas"/>
-          <w:color w:val="A31515"/>
-          <w:sz w:val="19"/>
-          <w:szCs w:val="19"/>
-          <w:lang w:val="en-US"/>
-        </w:rPr>
-        <w:t xml:space="preserve"> </w:t>
-      </w:r>
-      <w:r>
-        <w:rPr>
-          <w:rFonts w:ascii="Consolas" w:hAnsi="Consolas" w:cs="Consolas"/>
-          <w:color w:val="A31515"/>
-          <w:sz w:val="19"/>
-          <w:szCs w:val="19"/>
-        </w:rPr>
-        <w:t>с</w:t>
-      </w:r>
-      <w:r>
-        <w:rPr>
-          <w:rFonts w:ascii="Consolas" w:hAnsi="Consolas" w:cs="Consolas"/>
-          <w:color w:val="A31515"/>
-          <w:sz w:val="19"/>
-          <w:szCs w:val="19"/>
-          <w:lang w:val="en-US"/>
-        </w:rPr>
-        <w:t xml:space="preserve"> </w:t>
-      </w:r>
-      <w:r>
-        <w:rPr>
-          <w:rFonts w:ascii="Consolas" w:hAnsi="Consolas" w:cs="Consolas"/>
-          <w:color w:val="A31515"/>
-          <w:sz w:val="19"/>
-          <w:szCs w:val="19"/>
-        </w:rPr>
-        <w:t>новым</w:t>
-      </w:r>
-      <w:r>
-        <w:rPr>
-          <w:rFonts w:ascii="Consolas" w:hAnsi="Consolas" w:cs="Consolas"/>
-          <w:color w:val="A31515"/>
-          <w:sz w:val="19"/>
-          <w:szCs w:val="19"/>
-          <w:lang w:val="en-US"/>
-        </w:rPr>
-        <w:t xml:space="preserve"> </w:t>
-      </w:r>
-      <w:r>
-        <w:rPr>
-          <w:rFonts w:ascii="Consolas" w:hAnsi="Consolas" w:cs="Consolas"/>
-          <w:color w:val="A31515"/>
-          <w:sz w:val="19"/>
-          <w:szCs w:val="19"/>
-        </w:rPr>
-        <w:t>именем</w:t>
-      </w:r>
-      <w:r>
-        <w:rPr>
-          <w:rFonts w:ascii="Consolas" w:hAnsi="Consolas" w:cs="Consolas"/>
-          <w:color w:val="A31515"/>
-          <w:sz w:val="19"/>
-          <w:szCs w:val="19"/>
-          <w:lang w:val="en-US"/>
-        </w:rPr>
-        <w:t xml:space="preserve"> </w:t>
-      </w:r>
-      <w:r>
-        <w:rPr>
-          <w:rFonts w:ascii="Consolas" w:hAnsi="Consolas" w:cs="Consolas"/>
-          <w:color w:val="A31515"/>
-          <w:sz w:val="19"/>
-          <w:szCs w:val="19"/>
-        </w:rPr>
-        <w:t>уже</w:t>
-      </w:r>
-      <w:r>
-        <w:rPr>
-          <w:rFonts w:ascii="Consolas" w:hAnsi="Consolas" w:cs="Consolas"/>
-          <w:color w:val="A31515"/>
-          <w:sz w:val="19"/>
-          <w:szCs w:val="19"/>
-          <w:lang w:val="en-US"/>
-        </w:rPr>
-        <w:t xml:space="preserve"> </w:t>
-      </w:r>
-      <w:r>
-        <w:rPr>
-          <w:rFonts w:ascii="Consolas" w:hAnsi="Consolas" w:cs="Consolas"/>
-          <w:color w:val="A31515"/>
-          <w:sz w:val="19"/>
-          <w:szCs w:val="19"/>
-        </w:rPr>
-        <w:t>существует</w:t>
-      </w:r>
-      <w:r>
-        <w:rPr>
-          <w:rFonts w:ascii="Consolas" w:hAnsi="Consolas" w:cs="Consolas"/>
-          <w:color w:val="A31515"/>
-          <w:sz w:val="19"/>
-          <w:szCs w:val="19"/>
-          <w:lang w:val="en-US"/>
-        </w:rPr>
-        <w:t>"</w:t>
-      </w:r>
-      <w:r>
-        <w:rPr>
-          <w:rFonts w:ascii="Consolas" w:hAnsi="Consolas" w:cs="Consolas"/>
-          <w:color w:val="000000"/>
-          <w:sz w:val="19"/>
-          <w:szCs w:val="19"/>
-          <w:lang w:val="en-US"/>
-        </w:rPr>
-        <w:t xml:space="preserve">); </w:t>
-      </w:r>
-    </w:p>
-    <w:p>
-      <w:pPr>
-        <w:autoSpaceDE w:val="0"/>
-        <w:autoSpaceDN w:val="0"/>
-        <w:adjustRightInd w:val="0"/>
-        <w:spacing w:after="0" w:line="240" w:lineRule="auto"/>
-        <w:rPr>
-          <w:rFonts w:ascii="Consolas" w:hAnsi="Consolas" w:cs="Consolas"/>
-          <w:color w:val="000000"/>
-          <w:sz w:val="19"/>
-          <w:szCs w:val="19"/>
-          <w:lang w:val="en-US"/>
-        </w:rPr>
-      </w:pPr>
-      <w:r>
-        <w:rPr>
-          <w:rFonts w:ascii="Consolas" w:hAnsi="Consolas" w:cs="Consolas"/>
-          <w:color w:val="000000"/>
-          <w:sz w:val="19"/>
-          <w:szCs w:val="19"/>
-          <w:lang w:val="en-US"/>
-        </w:rPr>
-        <w:t xml:space="preserve">                }</w:t>
-      </w:r>
-    </w:p>
-    <w:p>
-      <w:pPr>
-        <w:autoSpaceDE w:val="0"/>
-        <w:autoSpaceDN w:val="0"/>
-        <w:adjustRightInd w:val="0"/>
-        <w:spacing w:after="0" w:line="240" w:lineRule="auto"/>
-        <w:rPr>
-          <w:rFonts w:ascii="Consolas" w:hAnsi="Consolas" w:cs="Consolas"/>
-          <w:color w:val="000000"/>
-          <w:sz w:val="19"/>
-          <w:szCs w:val="19"/>
-          <w:lang w:val="en-US"/>
-        </w:rPr>
-      </w:pPr>
-      <w:r>
-        <w:rPr>
-          <w:rFonts w:ascii="Consolas" w:hAnsi="Consolas" w:cs="Consolas"/>
-          <w:color w:val="000000"/>
-          <w:sz w:val="19"/>
-          <w:szCs w:val="19"/>
-          <w:lang w:val="en-US"/>
-        </w:rPr>
-        <w:t xml:space="preserve">                </w:t>
-      </w:r>
-      <w:proofErr w:type="gramStart"/>
-      <w:r>
-        <w:rPr>
-          <w:rFonts w:ascii="Consolas" w:hAnsi="Consolas" w:cs="Consolas"/>
-          <w:color w:val="0000FF"/>
-          <w:sz w:val="19"/>
-          <w:szCs w:val="19"/>
-          <w:lang w:val="en-US"/>
-        </w:rPr>
-        <w:t>return</w:t>
-      </w:r>
-      <w:proofErr w:type="gramEnd"/>
-      <w:r>
-        <w:rPr>
-          <w:rFonts w:ascii="Consolas" w:hAnsi="Consolas" w:cs="Consolas"/>
-          <w:color w:val="000000"/>
-          <w:sz w:val="19"/>
-          <w:szCs w:val="19"/>
-          <w:lang w:val="en-US"/>
-        </w:rPr>
-        <w:t>;</w:t>
-      </w:r>
-    </w:p>
-    <w:p>
-      <w:pPr>
-        <w:autoSpaceDE w:val="0"/>
-        <w:autoSpaceDN w:val="0"/>
-        <w:adjustRightInd w:val="0"/>
-        <w:spacing w:after="0" w:line="240" w:lineRule="auto"/>
-        <w:rPr>
-          <w:rFonts w:ascii="Consolas" w:hAnsi="Consolas" w:cs="Consolas"/>
-          <w:color w:val="000000"/>
-          <w:sz w:val="19"/>
-          <w:szCs w:val="19"/>
-          <w:lang w:val="en-US"/>
-        </w:rPr>
-      </w:pPr>
-      <w:r>
-        <w:rPr>
-          <w:rFonts w:ascii="Consolas" w:hAnsi="Consolas" w:cs="Consolas"/>
-          <w:color w:val="000000"/>
-          <w:sz w:val="19"/>
-          <w:szCs w:val="19"/>
-          <w:lang w:val="en-US"/>
-        </w:rPr>
-        <w:t xml:space="preserve">                }</w:t>
-      </w:r>
-    </w:p>
-    <w:p>
-      <w:pPr>
-        <w:autoSpaceDE w:val="0"/>
-        <w:autoSpaceDN w:val="0"/>
-        <w:adjustRightInd w:val="0"/>
-        <w:spacing w:after="0" w:line="240" w:lineRule="auto"/>
-        <w:rPr>
-          <w:rFonts w:ascii="Consolas" w:hAnsi="Consolas" w:cs="Consolas"/>
-          <w:color w:val="000000"/>
-          <w:sz w:val="19"/>
-          <w:szCs w:val="19"/>
-          <w:lang w:val="en-US"/>
-        </w:rPr>
-      </w:pPr>
-      <w:r>
-        <w:rPr>
-          <w:rFonts w:ascii="Consolas" w:hAnsi="Consolas" w:cs="Consolas"/>
-          <w:color w:val="000000"/>
-          <w:sz w:val="19"/>
-          <w:szCs w:val="19"/>
-          <w:lang w:val="en-US"/>
-        </w:rPr>
-        <w:t xml:space="preserve">            </w:t>
-      </w:r>
-    </w:p>
-    <w:p>
-      <w:pPr>
-        <w:autoSpaceDE w:val="0"/>
-        <w:autoSpaceDN w:val="0"/>
-        <w:adjustRightInd w:val="0"/>
-        <w:spacing w:after="0" w:line="240" w:lineRule="auto"/>
-        <w:rPr>
-          <w:rFonts w:ascii="Consolas" w:hAnsi="Consolas" w:cs="Consolas"/>
-          <w:color w:val="000000"/>
-          <w:sz w:val="19"/>
-          <w:szCs w:val="19"/>
-          <w:lang w:val="en-US"/>
-        </w:rPr>
-      </w:pPr>
-      <w:r>
-        <w:rPr>
-          <w:rFonts w:ascii="Consolas" w:hAnsi="Consolas" w:cs="Consolas"/>
-          <w:color w:val="000000"/>
-          <w:sz w:val="19"/>
-          <w:szCs w:val="19"/>
-          <w:lang w:val="en-US"/>
-        </w:rPr>
-        <w:t xml:space="preserve">            </w:t>
-      </w:r>
-      <w:proofErr w:type="spellStart"/>
-      <w:proofErr w:type="gramStart"/>
-      <w:r>
-        <w:rPr>
-          <w:rFonts w:ascii="Consolas" w:hAnsi="Consolas" w:cs="Consolas"/>
-          <w:color w:val="000000"/>
-          <w:sz w:val="19"/>
-          <w:szCs w:val="19"/>
-          <w:lang w:val="en-US"/>
-        </w:rPr>
-        <w:t>sw.WriteLine</w:t>
-      </w:r>
-      <w:proofErr w:type="spellEnd"/>
-      <w:r>
-        <w:rPr>
-          <w:rFonts w:ascii="Consolas" w:hAnsi="Consolas" w:cs="Consolas"/>
-          <w:color w:val="000000"/>
-          <w:sz w:val="19"/>
-          <w:szCs w:val="19"/>
-          <w:lang w:val="en-US"/>
-        </w:rPr>
-        <w:t>(</w:t>
-      </w:r>
-      <w:proofErr w:type="spellStart"/>
-      <w:proofErr w:type="gramEnd"/>
-      <w:r>
-        <w:rPr>
-          <w:rFonts w:ascii="Consolas" w:hAnsi="Consolas" w:cs="Consolas"/>
-          <w:color w:val="000000"/>
-          <w:sz w:val="19"/>
-          <w:szCs w:val="19"/>
-          <w:lang w:val="en-US"/>
-        </w:rPr>
-        <w:t>fi.Name</w:t>
-      </w:r>
-      <w:proofErr w:type="spellEnd"/>
-      <w:r>
-        <w:rPr>
-          <w:rFonts w:ascii="Consolas" w:hAnsi="Consolas" w:cs="Consolas"/>
-          <w:color w:val="000000"/>
-          <w:sz w:val="19"/>
-          <w:szCs w:val="19"/>
-          <w:lang w:val="en-US"/>
-        </w:rPr>
-        <w:t xml:space="preserve"> + </w:t>
-      </w:r>
-      <w:r>
-        <w:rPr>
-          <w:rFonts w:ascii="Consolas" w:hAnsi="Consolas" w:cs="Consolas"/>
-          <w:color w:val="A31515"/>
-          <w:sz w:val="19"/>
-          <w:szCs w:val="19"/>
-          <w:lang w:val="en-US"/>
-        </w:rPr>
-        <w:t xml:space="preserve">"\t False \t </w:t>
-      </w:r>
-      <w:r>
-        <w:rPr>
-          <w:rFonts w:ascii="Consolas" w:hAnsi="Consolas" w:cs="Consolas"/>
-          <w:color w:val="A31515"/>
-          <w:sz w:val="19"/>
-          <w:szCs w:val="19"/>
-        </w:rPr>
-        <w:t>Файл</w:t>
-      </w:r>
-      <w:r>
-        <w:rPr>
-          <w:rFonts w:ascii="Consolas" w:hAnsi="Consolas" w:cs="Consolas"/>
-          <w:color w:val="A31515"/>
-          <w:sz w:val="19"/>
-          <w:szCs w:val="19"/>
-          <w:lang w:val="en-US"/>
-        </w:rPr>
-        <w:t xml:space="preserve"> </w:t>
-      </w:r>
-      <w:r>
-        <w:rPr>
-          <w:rFonts w:ascii="Consolas" w:hAnsi="Consolas" w:cs="Consolas"/>
-          <w:color w:val="A31515"/>
-          <w:sz w:val="19"/>
-          <w:szCs w:val="19"/>
-        </w:rPr>
-        <w:t>из</w:t>
-      </w:r>
-      <w:r>
-        <w:rPr>
-          <w:rFonts w:ascii="Consolas" w:hAnsi="Consolas" w:cs="Consolas"/>
-          <w:color w:val="A31515"/>
-          <w:sz w:val="19"/>
-          <w:szCs w:val="19"/>
-          <w:lang w:val="en-US"/>
-        </w:rPr>
-        <w:t xml:space="preserve"> </w:t>
-      </w:r>
-      <w:r>
-        <w:rPr>
-          <w:rFonts w:ascii="Consolas" w:hAnsi="Consolas" w:cs="Consolas"/>
-          <w:color w:val="A31515"/>
-          <w:sz w:val="19"/>
-          <w:szCs w:val="19"/>
-        </w:rPr>
-        <w:t>прошлого</w:t>
-      </w:r>
-      <w:r>
-        <w:rPr>
-          <w:rFonts w:ascii="Consolas" w:hAnsi="Consolas" w:cs="Consolas"/>
-          <w:color w:val="A31515"/>
-          <w:sz w:val="19"/>
-          <w:szCs w:val="19"/>
-          <w:lang w:val="en-US"/>
-        </w:rPr>
-        <w:t>"</w:t>
-      </w:r>
-      <w:r>
-        <w:rPr>
-          <w:rFonts w:ascii="Consolas" w:hAnsi="Consolas" w:cs="Consolas"/>
-          <w:color w:val="000000"/>
-          <w:sz w:val="19"/>
-          <w:szCs w:val="19"/>
-          <w:lang w:val="en-US"/>
-        </w:rPr>
-        <w:t>);</w:t>
-      </w:r>
-    </w:p>
-    <w:p>
-      <w:pPr>
-        <w:autoSpaceDE w:val="0"/>
-        <w:autoSpaceDN w:val="0"/>
-        <w:adjustRightInd w:val="0"/>
-        <w:spacing w:after="0" w:line="240" w:lineRule="auto"/>
-        <w:rPr>
-          <w:rFonts w:ascii="Consolas" w:hAnsi="Consolas" w:cs="Consolas"/>
-          <w:color w:val="000000"/>
-          <w:sz w:val="19"/>
-          <w:szCs w:val="19"/>
-          <w:lang w:val="en-US"/>
-        </w:rPr>
-      </w:pPr>
-      <w:r>
-        <w:rPr>
-          <w:rFonts w:ascii="Consolas" w:hAnsi="Consolas" w:cs="Consolas"/>
-          <w:color w:val="000000"/>
-          <w:sz w:val="19"/>
-          <w:szCs w:val="19"/>
-          <w:lang w:val="en-US"/>
-        </w:rPr>
         <w:t xml:space="preserve">        }</w:t>
       </w:r>
     </w:p>
@@ -8328,7 +8175,6 @@
         </w:rPr>
         <w:t xml:space="preserve">        </w:t>
       </w:r>
-      <w:proofErr w:type="gramStart"/>
       <w:r>
         <w:rPr>
           <w:rFonts w:ascii="Consolas" w:hAnsi="Consolas" w:cs="Consolas"/>
@@ -8339,7 +8185,6 @@
         </w:rPr>
         <w:t>public</w:t>
       </w:r>
-      <w:proofErr w:type="gramEnd"/>
       <w:r>
         <w:rPr>
           <w:rFonts w:ascii="Consolas" w:hAnsi="Consolas" w:cs="Consolas"/>
@@ -8530,14 +8375,25 @@
       <w:pPr>
         <w:jc w:val="both"/>
         <w:rPr>
-          <w:lang w:val="en-US"/>
-        </w:rPr>
-      </w:pPr>
-      <w:r>
+          <w:rFonts w:ascii="Times New Roman" w:hAnsi="Times New Roman" w:cs="Times New Roman"/>
+          <w:sz w:val="28"/>
+          <w:szCs w:val="28"/>
+          <w:lang w:val="en-US"/>
+        </w:rPr>
+      </w:pPr>
+      <w:r>
+        <w:rPr>
+          <w:rFonts w:ascii="Times New Roman" w:hAnsi="Times New Roman" w:cs="Times New Roman"/>
+          <w:sz w:val="28"/>
+          <w:szCs w:val="28"/>
+        </w:rPr>
         <w:t>Пример работы программы</w:t>
       </w:r>
       <w:r>
         <w:rPr>
+          <w:rFonts w:ascii="Times New Roman" w:hAnsi="Times New Roman" w:cs="Times New Roman"/>
+          <w:sz w:val="28"/>
+          <w:szCs w:val="28"/>
           <w:lang w:val="en-US"/>
         </w:rPr>
         <w:t>:</w:t>
